--- a/Richman Larry Clifford_CV.docx
+++ b/Richman Larry Clifford_CV.docx
@@ -1,73 +1,70 @@
 
 <file path=word/document.xml><?xml version="1.0" encoding="utf-8"?>
-<w:document xmlns:wpc="http://schemas.microsoft.com/office/word/2010/wordprocessingCanvas" xmlns:cx="http://schemas.microsoft.com/office/drawing/2014/chartex" xmlns:cx1="http://schemas.microsoft.com/office/drawing/2015/9/8/chartex" xmlns:cx2="http://schemas.microsoft.com/office/drawing/2015/10/21/chartex" xmlns:cx3="http://schemas.microsoft.com/office/drawing/2016/5/9/chartex" xmlns:cx4="http://schemas.microsoft.com/office/drawing/2016/5/10/chartex" xmlns:cx5="http://schemas.microsoft.com/office/drawing/2016/5/11/chartex" xmlns:cx6="http://schemas.microsoft.com/office/drawing/2016/5/12/chartex" xmlns:cx7="http://schemas.microsoft.com/office/drawing/2016/5/13/chartex" xmlns:cx8="http://schemas.microsoft.com/office/drawing/2016/5/14/chartex" xmlns:mc="http://schemas.openxmlformats.org/markup-compatibility/2006" xmlns:aink="http://schemas.microsoft.com/office/drawing/2016/ink" xmlns:am3d="http://schemas.microsoft.com/office/drawing/2017/model3d" xmlns:o="urn:schemas-microsoft-com:office:office" xmlns:r="http://schemas.openxmlformats.org/officeDocument/2006/relationships" xmlns:m="http://schemas.openxmlformats.org/officeDocument/2006/math" xmlns:v="urn:schemas-microsoft-com:vml" xmlns:wp14="http://schemas.microsoft.com/office/word/2010/wordprocessingDrawing" xmlns:wp="http://schemas.openxmlformats.org/drawingml/2006/wordprocessingDrawing" xmlns:w10="urn:schemas-microsoft-com:office:word" xmlns:w="http://schemas.openxmlformats.org/wordprocessingml/2006/main" xmlns:w14="http://schemas.microsoft.com/office/word/2010/wordml" xmlns:w15="http://schemas.microsoft.com/office/word/2012/wordml" xmlns:w16cex="http://schemas.microsoft.com/office/word/2018/wordml/cex" xmlns:w16cid="http://schemas.microsoft.com/office/word/2016/wordml/cid" xmlns:w16="http://schemas.microsoft.com/office/word/2018/wordml" xmlns:w16se="http://schemas.microsoft.com/office/word/2015/wordml/symex" xmlns:wpg="http://schemas.microsoft.com/office/word/2010/wordprocessingGroup" xmlns:wpi="http://schemas.microsoft.com/office/word/2010/wordprocessingInk" xmlns:wne="http://schemas.microsoft.com/office/word/2006/wordml" xmlns:wps="http://schemas.microsoft.com/office/word/2010/wordprocessingShape" mc:Ignorable="w14 w15 w16se w16cid w16 w16cex wp14">
+<w:document xmlns:wpc="http://schemas.microsoft.com/office/word/2010/wordprocessingCanvas" xmlns:cx="http://schemas.microsoft.com/office/drawing/2014/chartex" xmlns:cx1="http://schemas.microsoft.com/office/drawing/2015/9/8/chartex" xmlns:cx2="http://schemas.microsoft.com/office/drawing/2015/10/21/chartex" xmlns:cx3="http://schemas.microsoft.com/office/drawing/2016/5/9/chartex" xmlns:cx4="http://schemas.microsoft.com/office/drawing/2016/5/10/chartex" xmlns:cx5="http://schemas.microsoft.com/office/drawing/2016/5/11/chartex" xmlns:cx6="http://schemas.microsoft.com/office/drawing/2016/5/12/chartex" xmlns:cx7="http://schemas.microsoft.com/office/drawing/2016/5/13/chartex" xmlns:cx8="http://schemas.microsoft.com/office/drawing/2016/5/14/chartex" xmlns:mc="http://schemas.openxmlformats.org/markup-compatibility/2006" xmlns:aink="http://schemas.microsoft.com/office/drawing/2016/ink" xmlns:am3d="http://schemas.microsoft.com/office/drawing/2017/model3d" xmlns:o="urn:schemas-microsoft-com:office:office" xmlns:oel="http://schemas.microsoft.com/office/2019/extlst" xmlns:r="http://schemas.openxmlformats.org/officeDocument/2006/relationships" xmlns:m="http://schemas.openxmlformats.org/officeDocument/2006/math" xmlns:v="urn:schemas-microsoft-com:vml" xmlns:wp14="http://schemas.microsoft.com/office/word/2010/wordprocessingDrawing" xmlns:wp="http://schemas.openxmlformats.org/drawingml/2006/wordprocessingDrawing" xmlns:w10="urn:schemas-microsoft-com:office:word" xmlns:w="http://schemas.openxmlformats.org/wordprocessingml/2006/main" xmlns:w14="http://schemas.microsoft.com/office/word/2010/wordml" xmlns:w15="http://schemas.microsoft.com/office/word/2012/wordml" xmlns:w16cex="http://schemas.microsoft.com/office/word/2018/wordml/cex" xmlns:w16cid="http://schemas.microsoft.com/office/word/2016/wordml/cid" xmlns:w16="http://schemas.microsoft.com/office/word/2018/wordml" xmlns:w16sdtdh="http://schemas.microsoft.com/office/word/2020/wordml/sdtdatahash" xmlns:w16se="http://schemas.microsoft.com/office/word/2015/wordml/symex" xmlns:wpg="http://schemas.microsoft.com/office/word/2010/wordprocessingGroup" xmlns:wpi="http://schemas.microsoft.com/office/word/2010/wordprocessingInk" xmlns:wne="http://schemas.microsoft.com/office/word/2006/wordml" xmlns:wps="http://schemas.microsoft.com/office/word/2010/wordprocessingShape" mc:Ignorable="w14 w15 w16se w16cid w16 w16cex w16sdtdh wp14">
   <w:body>
     <w:p>
       <w:pPr>
         <w:pStyle w:val="Heading1"/>
+        <w:spacing w:line="276" w:lineRule="auto"/>
         <w:jc w:val="center"/>
         <w:rPr>
           <w:rFonts w:ascii="Times New Roman" w:hAnsi="Times New Roman" w:cs="Times New Roman"/>
-          <w:sz w:val="60"/>
-          <w:szCs w:val="60"/>
-          <w:lang w:val="en-US"/>
-        </w:rPr>
-      </w:pPr>
-      <w:r>
-        <w:rPr>
-          <w:rFonts w:ascii="Times New Roman" w:hAnsi="Times New Roman" w:cs="Times New Roman"/>
-          <w:sz w:val="60"/>
-          <w:szCs w:val="60"/>
-          <w:lang w:val="en-US"/>
-        </w:rPr>
-        <w:t>Richman Larry Clifford</w:t>
-      </w:r>
-    </w:p>
-    <w:p>
-      <w:pPr>
-        <w:rPr>
-          <w:rFonts w:ascii="Times New Roman" w:hAnsi="Times New Roman" w:cs="Times New Roman"/>
-          <w:lang w:val="en-US"/>
-        </w:rPr>
-      </w:pPr>
-      <w:r>
-        <w:rPr>
-          <w:rFonts w:ascii="Times New Roman" w:hAnsi="Times New Roman" w:cs="Times New Roman"/>
-          <w:noProof/>
-          <w:lang w:val="en-US"/>
-        </w:rPr>
-        <w:pict w14:anchorId="5B79A7D2">
-          <v:rect id="_x0000_i1028" alt="" style="width:451.3pt;height:.05pt;mso-width-percent:0;mso-height-percent:0;mso-width-percent:0;mso-height-percent:0" o:hralign="center" o:hrstd="t" o:hr="t" fillcolor="#a0a0a0" stroked="f"/>
-        </w:pict>
-      </w:r>
-    </w:p>
-    <w:p>
-      <w:pPr>
-        <w:rPr>
-          <w:rFonts w:ascii="Times New Roman" w:hAnsi="Times New Roman" w:cs="Times New Roman"/>
-          <w:lang w:val="en-US"/>
-        </w:rPr>
-      </w:pPr>
-    </w:p>
-    <w:p>
-      <w:pPr>
-        <w:rPr>
-          <w:rFonts w:ascii="Times New Roman" w:hAnsi="Times New Roman" w:cs="Times New Roman"/>
-          <w:lang w:val="en-US"/>
-        </w:rPr>
-      </w:pPr>
-      <w:r>
-        <w:rPr>
-          <w:rFonts w:ascii="Times New Roman" w:hAnsi="Times New Roman" w:cs="Times New Roman"/>
-          <w:lang w:val="en-US"/>
-        </w:rPr>
-        <w:t xml:space="preserve">Email: </w:t>
+          <w:b/>
+          <w:bCs/>
+          <w:lang w:val="en-US"/>
+        </w:rPr>
+      </w:pPr>
+      <w:r>
+        <w:rPr>
+          <w:rFonts w:ascii="Times New Roman" w:hAnsi="Times New Roman" w:cs="Times New Roman"/>
+          <w:lang w:val="en-US"/>
+        </w:rPr>
+        <w:t xml:space="preserve">RICHMAN LARRY </w:t>
+      </w:r>
+      <w:r>
+        <w:rPr>
+          <w:rFonts w:ascii="Times New Roman" w:hAnsi="Times New Roman" w:cs="Times New Roman"/>
+          <w:lang w:val="en-US"/>
+        </w:rPr>
+        <w:t>CLIFFORD</w:t>
+      </w:r>
+      <w:r>
+        <w:rPr>
+          <w:rFonts w:ascii="Times New Roman" w:hAnsi="Times New Roman" w:cs="Times New Roman"/>
+          <w:b/>
+          <w:bCs/>
+          <w:lang w:val="en-US"/>
+        </w:rPr>
+        <w:t xml:space="preserve"> | SOFTWARE ENGINEER</w:t>
+      </w:r>
+    </w:p>
+    <w:p>
+      <w:pPr>
+        <w:spacing w:line="276" w:lineRule="auto"/>
+        <w:jc w:val="center"/>
+        <w:rPr>
+          <w:rFonts w:ascii="Times New Roman" w:hAnsi="Times New Roman" w:cs="Times New Roman"/>
+          <w:sz w:val="22"/>
+          <w:szCs w:val="22"/>
+          <w:lang w:val="en-US"/>
+        </w:rPr>
+      </w:pPr>
+      <w:r>
+        <w:rPr>
+          <w:rFonts w:ascii="Times New Roman" w:hAnsi="Times New Roman" w:cs="Times New Roman"/>
+          <w:sz w:val="22"/>
+          <w:szCs w:val="22"/>
+          <w:lang w:val="en-US"/>
+        </w:rPr>
+        <w:t xml:space="preserve">Kumasi, Ghana || </w:t>
       </w:r>
       <w:hyperlink r:id="rId5" w:history="1">
         <w:r>
           <w:rPr>
             <w:rStyle w:val="Hyperlink"/>
             <w:rFonts w:ascii="Times New Roman" w:hAnsi="Times New Roman" w:cs="Times New Roman"/>
+            <w:sz w:val="22"/>
+            <w:szCs w:val="22"/>
             <w:lang w:val="en-US"/>
           </w:rPr>
           <w:t>larriche99@gmail.com</w:t>
@@ -76,6 +73,8 @@
       <w:r>
         <w:rPr>
           <w:rFonts w:ascii="Times New Roman" w:hAnsi="Times New Roman" w:cs="Times New Roman"/>
+          <w:sz w:val="22"/>
+          <w:szCs w:val="22"/>
           <w:lang w:val="en-US"/>
         </w:rPr>
         <w:t xml:space="preserve"> </w:t>
@@ -83,6 +82,8 @@
       <w:r>
         <w:rPr>
           <w:rFonts w:ascii="Times New Roman" w:hAnsi="Times New Roman" w:cs="Times New Roman"/>
+          <w:sz w:val="22"/>
+          <w:szCs w:val="22"/>
           <w:lang w:val="en-US"/>
         </w:rPr>
         <w:t>||</w:t>
@@ -90,13 +91,17 @@
       <w:r>
         <w:rPr>
           <w:rFonts w:ascii="Times New Roman" w:hAnsi="Times New Roman" w:cs="Times New Roman"/>
-          <w:lang w:val="en-US"/>
-        </w:rPr>
-        <w:t xml:space="preserve"> Phone: +233558127809</w:t>
-      </w:r>
-      <w:r>
-        <w:rPr>
-          <w:rFonts w:ascii="Times New Roman" w:hAnsi="Times New Roman" w:cs="Times New Roman"/>
+          <w:sz w:val="22"/>
+          <w:szCs w:val="22"/>
+          <w:lang w:val="en-US"/>
+        </w:rPr>
+        <w:t xml:space="preserve"> +233558127809</w:t>
+      </w:r>
+      <w:r>
+        <w:rPr>
+          <w:rFonts w:ascii="Times New Roman" w:hAnsi="Times New Roman" w:cs="Times New Roman"/>
+          <w:sz w:val="22"/>
+          <w:szCs w:val="22"/>
           <w:lang w:val="en-US"/>
         </w:rPr>
         <w:t xml:space="preserve"> ||</w:t>
@@ -104,22 +109,26 @@
       <w:r>
         <w:rPr>
           <w:rFonts w:ascii="Times New Roman" w:hAnsi="Times New Roman" w:cs="Times New Roman"/>
+          <w:sz w:val="22"/>
+          <w:szCs w:val="22"/>
           <w:lang w:val="en-US"/>
         </w:rPr>
         <w:t xml:space="preserve"> </w:t>
       </w:r>
-      <w:proofErr w:type="spellStart"/>
-      <w:r>
-        <w:rPr>
-          <w:rFonts w:ascii="Times New Roman" w:hAnsi="Times New Roman" w:cs="Times New Roman"/>
-          <w:lang w:val="en-US"/>
-        </w:rPr>
-        <w:t>Github</w:t>
-      </w:r>
-      <w:proofErr w:type="spellEnd"/>
-      <w:r>
-        <w:rPr>
-          <w:rFonts w:ascii="Times New Roman" w:hAnsi="Times New Roman" w:cs="Times New Roman"/>
+      <w:r>
+        <w:rPr>
+          <w:rFonts w:ascii="Times New Roman" w:hAnsi="Times New Roman" w:cs="Times New Roman"/>
+          <w:sz w:val="22"/>
+          <w:szCs w:val="22"/>
+          <w:lang w:val="en-US"/>
+        </w:rPr>
+        <w:t>GitHub</w:t>
+      </w:r>
+      <w:r>
+        <w:rPr>
+          <w:rFonts w:ascii="Times New Roman" w:hAnsi="Times New Roman" w:cs="Times New Roman"/>
+          <w:sz w:val="22"/>
+          <w:szCs w:val="22"/>
           <w:lang w:val="en-US"/>
         </w:rPr>
         <w:t xml:space="preserve">: </w:t>
@@ -129,32 +138,38 @@
           <w:rPr>
             <w:rStyle w:val="Hyperlink"/>
             <w:rFonts w:ascii="Times New Roman" w:hAnsi="Times New Roman" w:cs="Times New Roman"/>
+            <w:sz w:val="22"/>
+            <w:szCs w:val="22"/>
             <w:lang w:val="en-US"/>
           </w:rPr>
-          <w:t>http://github.com/larriche</w:t>
+          <w:t>http://gi</w:t>
+        </w:r>
+        <w:r>
+          <w:rPr>
+            <w:rStyle w:val="Hyperlink"/>
+            <w:rFonts w:ascii="Times New Roman" w:hAnsi="Times New Roman" w:cs="Times New Roman"/>
+            <w:sz w:val="22"/>
+            <w:szCs w:val="22"/>
+            <w:lang w:val="en-US"/>
+          </w:rPr>
+          <w:softHyphen/>
+        </w:r>
+        <w:r>
+          <w:rPr>
+            <w:rStyle w:val="Hyperlink"/>
+            <w:rFonts w:ascii="Times New Roman" w:hAnsi="Times New Roman" w:cs="Times New Roman"/>
+            <w:sz w:val="22"/>
+            <w:szCs w:val="22"/>
+            <w:lang w:val="en-US"/>
+          </w:rPr>
+          <w:softHyphen/>
+          <w:t>thub.com/larriche</w:t>
         </w:r>
       </w:hyperlink>
     </w:p>
     <w:p>
       <w:pPr>
-        <w:rPr>
-          <w:rFonts w:ascii="Times New Roman" w:hAnsi="Times New Roman" w:cs="Times New Roman"/>
-          <w:lang w:val="en-US"/>
-        </w:rPr>
-      </w:pPr>
-      <w:r>
-        <w:rPr>
-          <w:rFonts w:ascii="Times New Roman" w:hAnsi="Times New Roman" w:cs="Times New Roman"/>
-          <w:noProof/>
-          <w:lang w:val="en-US"/>
-        </w:rPr>
-        <w:pict w14:anchorId="097CBBAE">
-          <v:rect id="_x0000_i1027" alt="" style="width:451.3pt;height:.05pt;mso-width-percent:0;mso-height-percent:0;mso-width-percent:0;mso-height-percent:0" o:hralign="center" o:hrstd="t" o:hr="t" fillcolor="#a0a0a0" stroked="f"/>
-        </w:pict>
-      </w:r>
-    </w:p>
-    <w:p>
-      <w:pPr>
+        <w:spacing w:line="276" w:lineRule="auto"/>
         <w:jc w:val="both"/>
         <w:rPr>
           <w:rFonts w:ascii="Times New Roman" w:hAnsi="Times New Roman" w:cs="Times New Roman"/>
@@ -164,60 +179,137 @@
     </w:p>
     <w:p>
       <w:pPr>
+        <w:pStyle w:val="Heading2"/>
+        <w:spacing w:line="276" w:lineRule="auto"/>
+        <w:rPr>
+          <w:lang w:val="en-US"/>
+        </w:rPr>
+      </w:pPr>
+      <w:r>
+        <w:t>S</w:t>
+      </w:r>
+      <w:r>
+        <w:rPr>
+          <w:lang w:val="en-US"/>
+        </w:rPr>
+        <w:t>UMMARY</w:t>
+      </w:r>
+    </w:p>
+    <w:p>
+      <w:pPr>
+        <w:spacing w:line="276" w:lineRule="auto"/>
+        <w:rPr>
+          <w:rFonts w:ascii="Times New Roman" w:hAnsi="Times New Roman" w:cs="Times New Roman"/>
+          <w:sz w:val="20"/>
+          <w:szCs w:val="20"/>
+          <w:lang w:val="en-US"/>
+        </w:rPr>
+      </w:pPr>
+      <w:r>
+        <w:rPr>
+          <w:rFonts w:ascii="Times New Roman" w:hAnsi="Times New Roman" w:cs="Times New Roman"/>
+          <w:sz w:val="20"/>
+          <w:szCs w:val="20"/>
+          <w:lang w:val="en-US"/>
+        </w:rPr>
+        <w:t xml:space="preserve">A software engineer with </w:t>
+      </w:r>
+      <w:r>
+        <w:rPr>
+          <w:rFonts w:ascii="Times New Roman" w:hAnsi="Times New Roman" w:cs="Times New Roman"/>
+          <w:sz w:val="20"/>
+          <w:szCs w:val="20"/>
+          <w:lang w:val="en-US"/>
+        </w:rPr>
+        <w:t>about 7</w:t>
+      </w:r>
+      <w:r>
+        <w:rPr>
+          <w:rFonts w:ascii="Times New Roman" w:hAnsi="Times New Roman" w:cs="Times New Roman"/>
+          <w:sz w:val="20"/>
+          <w:szCs w:val="20"/>
+          <w:lang w:val="en-US"/>
+        </w:rPr>
+        <w:t xml:space="preserve"> years of active commercial experience building software applications for multiple platforms</w:t>
+      </w:r>
+      <w:r>
+        <w:rPr>
+          <w:rFonts w:ascii="Times New Roman" w:hAnsi="Times New Roman" w:cs="Times New Roman"/>
+          <w:sz w:val="20"/>
+          <w:szCs w:val="20"/>
+          <w:lang w:val="en-US"/>
+        </w:rPr>
+        <w:t xml:space="preserve"> across the</w:t>
+      </w:r>
+      <w:r>
+        <w:rPr>
+          <w:rFonts w:ascii="Times New Roman" w:hAnsi="Times New Roman" w:cs="Times New Roman"/>
+          <w:sz w:val="20"/>
+          <w:szCs w:val="20"/>
+          <w:lang w:val="en-US"/>
+        </w:rPr>
+        <w:t xml:space="preserve"> education,</w:t>
+      </w:r>
+      <w:r>
+        <w:rPr>
+          <w:rFonts w:ascii="Times New Roman" w:hAnsi="Times New Roman" w:cs="Times New Roman"/>
+          <w:sz w:val="20"/>
+          <w:szCs w:val="20"/>
+          <w:lang w:val="en-US"/>
+        </w:rPr>
+        <w:t xml:space="preserve"> automobile, food, pharmaceuticals and foster care</w:t>
+      </w:r>
+      <w:r>
+        <w:rPr>
+          <w:rFonts w:ascii="Times New Roman" w:hAnsi="Times New Roman" w:cs="Times New Roman"/>
+          <w:sz w:val="20"/>
+          <w:szCs w:val="20"/>
+          <w:lang w:val="en-US"/>
+        </w:rPr>
+        <w:t xml:space="preserve"> and team coaching</w:t>
+      </w:r>
+      <w:r>
+        <w:rPr>
+          <w:rFonts w:ascii="Times New Roman" w:hAnsi="Times New Roman" w:cs="Times New Roman"/>
+          <w:sz w:val="20"/>
+          <w:szCs w:val="20"/>
+          <w:lang w:val="en-US"/>
+        </w:rPr>
+        <w:t xml:space="preserve"> industries</w:t>
+      </w:r>
+      <w:r>
+        <w:rPr>
+          <w:rFonts w:ascii="Times New Roman" w:hAnsi="Times New Roman" w:cs="Times New Roman"/>
+          <w:sz w:val="20"/>
+          <w:szCs w:val="20"/>
+          <w:lang w:val="en-US"/>
+        </w:rPr>
+        <w:t>, experienced with remote work and development team management.</w:t>
+      </w:r>
+      <w:r>
+        <w:rPr>
+          <w:rFonts w:ascii="Times New Roman" w:hAnsi="Times New Roman" w:cs="Times New Roman"/>
+          <w:sz w:val="20"/>
+          <w:szCs w:val="20"/>
+          <w:lang w:val="en-US"/>
+        </w:rPr>
+        <w:t xml:space="preserve"> </w:t>
+      </w:r>
+    </w:p>
+    <w:p>
+      <w:pPr>
+        <w:spacing w:line="276" w:lineRule="auto"/>
         <w:jc w:val="both"/>
         <w:rPr>
           <w:rFonts w:ascii="Times New Roman" w:hAnsi="Times New Roman" w:cs="Times New Roman"/>
           <w:lang w:val="en-US"/>
         </w:rPr>
       </w:pPr>
-      <w:r>
-        <w:rPr>
-          <w:rFonts w:ascii="Times New Roman" w:hAnsi="Times New Roman" w:cs="Times New Roman"/>
-          <w:lang w:val="en-US"/>
-        </w:rPr>
-        <w:t>A young, smart and creative software engineer with over 5 years of active commercial experience building software applications for multiple platforms</w:t>
-      </w:r>
-      <w:r>
-        <w:rPr>
-          <w:rFonts w:ascii="Times New Roman" w:hAnsi="Times New Roman" w:cs="Times New Roman"/>
-          <w:lang w:val="en-US"/>
-        </w:rPr>
-        <w:t xml:space="preserve"> across the</w:t>
-      </w:r>
-      <w:r>
-        <w:rPr>
-          <w:rFonts w:ascii="Times New Roman" w:hAnsi="Times New Roman" w:cs="Times New Roman"/>
-          <w:lang w:val="en-US"/>
-        </w:rPr>
-        <w:t xml:space="preserve"> education,</w:t>
-      </w:r>
-      <w:r>
-        <w:rPr>
-          <w:rFonts w:ascii="Times New Roman" w:hAnsi="Times New Roman" w:cs="Times New Roman"/>
-          <w:lang w:val="en-US"/>
-        </w:rPr>
-        <w:t xml:space="preserve"> automobile, food, pharmaceuticals and foster care industries</w:t>
-      </w:r>
-      <w:r>
-        <w:rPr>
-          <w:rFonts w:ascii="Times New Roman" w:hAnsi="Times New Roman" w:cs="Times New Roman"/>
-          <w:lang w:val="en-US"/>
-        </w:rPr>
-        <w:t>, experienced with remote work and development team management.</w:t>
-      </w:r>
-    </w:p>
-    <w:p>
-      <w:pPr>
-        <w:jc w:val="both"/>
-        <w:rPr>
-          <w:rFonts w:ascii="Times New Roman" w:hAnsi="Times New Roman" w:cs="Times New Roman"/>
-          <w:lang w:val="en-US"/>
-        </w:rPr>
-      </w:pPr>
-    </w:p>
-    <w:p>
-      <w:pPr>
-        <w:pStyle w:val="Heading1"/>
+    </w:p>
+    <w:p>
+      <w:pPr>
+        <w:pStyle w:val="Heading2"/>
+        <w:spacing w:line="276" w:lineRule="auto"/>
       </w:pPr>
       <w:r>
         <w:t>SKILLS</w:t>
@@ -225,789 +317,309 @@
     </w:p>
     <w:p>
       <w:pPr>
-        <w:rPr>
-          <w:rFonts w:ascii="Times New Roman" w:hAnsi="Times New Roman" w:cs="Times New Roman"/>
-          <w:lang w:val="en-US"/>
-        </w:rPr>
-      </w:pPr>
-    </w:p>
-    <w:tbl>
-      <w:tblPr>
-        <w:tblStyle w:val="TableGrid"/>
-        <w:tblW w:w="0" w:type="auto"/>
-        <w:tblInd w:w="-426" w:type="dxa"/>
-        <w:tblBorders>
-          <w:top w:val="none" w:sz="0" w:space="0" w:color="auto"/>
-          <w:left w:val="none" w:sz="0" w:space="0" w:color="auto"/>
-          <w:bottom w:val="none" w:sz="0" w:space="0" w:color="auto"/>
-          <w:right w:val="none" w:sz="0" w:space="0" w:color="auto"/>
-          <w:insideH w:val="none" w:sz="0" w:space="0" w:color="auto"/>
-          <w:insideV w:val="none" w:sz="0" w:space="0" w:color="auto"/>
-        </w:tblBorders>
-        <w:tblLook w:val="04A0" w:firstRow="1" w:lastRow="0" w:firstColumn="1" w:lastColumn="0" w:noHBand="0" w:noVBand="1"/>
-      </w:tblPr>
-      <w:tblGrid>
-        <w:gridCol w:w="2836"/>
-        <w:gridCol w:w="2268"/>
-        <w:gridCol w:w="4338"/>
-      </w:tblGrid>
-      <w:tr>
-        <w:tc>
-          <w:tcPr>
-            <w:tcW w:w="2836" w:type="dxa"/>
-          </w:tcPr>
-          <w:p>
-            <w:pPr>
-              <w:pStyle w:val="ListParagraph"/>
-              <w:numPr>
-                <w:ilvl w:val="0"/>
-                <w:numId w:val="3"/>
-              </w:numPr>
-              <w:rPr>
-                <w:rFonts w:ascii="Times New Roman" w:hAnsi="Times New Roman" w:cs="Times New Roman"/>
-                <w:lang w:val="en-US"/>
-              </w:rPr>
-            </w:pPr>
-            <w:r>
-              <w:rPr>
-                <w:rFonts w:ascii="Times New Roman" w:hAnsi="Times New Roman" w:cs="Times New Roman"/>
-                <w:lang w:val="en-US"/>
-              </w:rPr>
-              <w:t>PHP</w:t>
-            </w:r>
-          </w:p>
-          <w:p>
-            <w:pPr>
-              <w:pStyle w:val="ListParagraph"/>
-              <w:numPr>
-                <w:ilvl w:val="0"/>
-                <w:numId w:val="3"/>
-              </w:numPr>
-              <w:rPr>
-                <w:rFonts w:ascii="Times New Roman" w:hAnsi="Times New Roman" w:cs="Times New Roman"/>
-                <w:lang w:val="en-US"/>
-              </w:rPr>
-            </w:pPr>
-            <w:r>
-              <w:rPr>
-                <w:rFonts w:ascii="Times New Roman" w:hAnsi="Times New Roman" w:cs="Times New Roman"/>
-                <w:lang w:val="en-US"/>
-              </w:rPr>
-              <w:t>HTML5</w:t>
-            </w:r>
-          </w:p>
-          <w:p>
-            <w:pPr>
-              <w:pStyle w:val="ListParagraph"/>
-              <w:numPr>
-                <w:ilvl w:val="0"/>
-                <w:numId w:val="3"/>
-              </w:numPr>
-              <w:rPr>
-                <w:rFonts w:ascii="Times New Roman" w:hAnsi="Times New Roman" w:cs="Times New Roman"/>
-                <w:lang w:val="en-US"/>
-              </w:rPr>
-            </w:pPr>
-            <w:r>
-              <w:rPr>
-                <w:rFonts w:ascii="Times New Roman" w:hAnsi="Times New Roman" w:cs="Times New Roman"/>
-                <w:lang w:val="en-US"/>
-              </w:rPr>
-              <w:t>CSS</w:t>
-            </w:r>
-          </w:p>
-          <w:p>
-            <w:pPr>
-              <w:pStyle w:val="ListParagraph"/>
-              <w:numPr>
-                <w:ilvl w:val="0"/>
-                <w:numId w:val="3"/>
-              </w:numPr>
-              <w:rPr>
-                <w:rFonts w:ascii="Times New Roman" w:hAnsi="Times New Roman" w:cs="Times New Roman"/>
-                <w:lang w:val="en-US"/>
-              </w:rPr>
-            </w:pPr>
-            <w:r>
-              <w:rPr>
-                <w:rFonts w:ascii="Times New Roman" w:hAnsi="Times New Roman" w:cs="Times New Roman"/>
-                <w:lang w:val="en-US"/>
-              </w:rPr>
-              <w:t>Laravel</w:t>
-            </w:r>
-          </w:p>
-          <w:p>
-            <w:pPr>
-              <w:pStyle w:val="ListParagraph"/>
-              <w:numPr>
-                <w:ilvl w:val="0"/>
-                <w:numId w:val="3"/>
-              </w:numPr>
-              <w:rPr>
-                <w:rFonts w:ascii="Times New Roman" w:hAnsi="Times New Roman" w:cs="Times New Roman"/>
-                <w:lang w:val="en-US"/>
-              </w:rPr>
-            </w:pPr>
-            <w:r>
-              <w:rPr>
-                <w:rFonts w:ascii="Times New Roman" w:hAnsi="Times New Roman" w:cs="Times New Roman"/>
-                <w:lang w:val="en-US"/>
-              </w:rPr>
-              <w:t>Java</w:t>
-            </w:r>
-            <w:r>
-              <w:rPr>
-                <w:rFonts w:ascii="Times New Roman" w:hAnsi="Times New Roman" w:cs="Times New Roman"/>
-                <w:lang w:val="en-US"/>
-              </w:rPr>
-              <w:t>S</w:t>
-            </w:r>
-            <w:r>
-              <w:rPr>
-                <w:rFonts w:ascii="Times New Roman" w:hAnsi="Times New Roman" w:cs="Times New Roman"/>
-                <w:lang w:val="en-US"/>
-              </w:rPr>
-              <w:t>cript</w:t>
-            </w:r>
-          </w:p>
-          <w:p>
-            <w:pPr>
-              <w:pStyle w:val="ListParagraph"/>
-              <w:numPr>
-                <w:ilvl w:val="0"/>
-                <w:numId w:val="3"/>
-              </w:numPr>
-              <w:rPr>
-                <w:rFonts w:ascii="Times New Roman" w:hAnsi="Times New Roman" w:cs="Times New Roman"/>
-                <w:lang w:val="en-US"/>
-              </w:rPr>
-            </w:pPr>
-            <w:r>
-              <w:rPr>
-                <w:rFonts w:ascii="Times New Roman" w:hAnsi="Times New Roman" w:cs="Times New Roman"/>
-                <w:lang w:val="en-US"/>
-              </w:rPr>
-              <w:t>Type</w:t>
-            </w:r>
-            <w:r>
-              <w:rPr>
-                <w:rFonts w:ascii="Times New Roman" w:hAnsi="Times New Roman" w:cs="Times New Roman"/>
-                <w:lang w:val="en-US"/>
-              </w:rPr>
-              <w:t>s</w:t>
-            </w:r>
-            <w:r>
-              <w:rPr>
-                <w:rFonts w:ascii="Times New Roman" w:hAnsi="Times New Roman" w:cs="Times New Roman"/>
-                <w:lang w:val="en-US"/>
-              </w:rPr>
-              <w:t>cript</w:t>
-            </w:r>
-          </w:p>
-          <w:p>
-            <w:pPr>
-              <w:pStyle w:val="ListParagraph"/>
-              <w:numPr>
-                <w:ilvl w:val="0"/>
-                <w:numId w:val="3"/>
-              </w:numPr>
-              <w:rPr>
-                <w:rFonts w:ascii="Times New Roman" w:hAnsi="Times New Roman" w:cs="Times New Roman"/>
-                <w:lang w:val="en-US"/>
-              </w:rPr>
-            </w:pPr>
-            <w:r>
-              <w:rPr>
-                <w:rFonts w:ascii="Times New Roman" w:hAnsi="Times New Roman" w:cs="Times New Roman"/>
-                <w:lang w:val="en-US"/>
-              </w:rPr>
-              <w:t>Vue.js</w:t>
-            </w:r>
-          </w:p>
-          <w:p>
-            <w:pPr>
-              <w:pStyle w:val="ListParagraph"/>
-              <w:numPr>
-                <w:ilvl w:val="0"/>
-                <w:numId w:val="3"/>
-              </w:numPr>
-              <w:rPr>
-                <w:rFonts w:ascii="Times New Roman" w:hAnsi="Times New Roman" w:cs="Times New Roman"/>
-                <w:lang w:val="en-US"/>
-              </w:rPr>
-            </w:pPr>
-            <w:r>
-              <w:rPr>
-                <w:rFonts w:ascii="Times New Roman" w:hAnsi="Times New Roman" w:cs="Times New Roman"/>
-                <w:lang w:val="en-US"/>
-              </w:rPr>
-              <w:t>React</w:t>
-            </w:r>
-          </w:p>
-          <w:p>
-            <w:pPr>
-              <w:pStyle w:val="ListParagraph"/>
-              <w:numPr>
-                <w:ilvl w:val="0"/>
-                <w:numId w:val="3"/>
-              </w:numPr>
-              <w:rPr>
-                <w:rFonts w:ascii="Times New Roman" w:hAnsi="Times New Roman" w:cs="Times New Roman"/>
-                <w:lang w:val="en-US"/>
-              </w:rPr>
-            </w:pPr>
-            <w:proofErr w:type="spellStart"/>
-            <w:r>
-              <w:rPr>
-                <w:rFonts w:ascii="Times New Roman" w:hAnsi="Times New Roman" w:cs="Times New Roman"/>
-                <w:lang w:val="en-US"/>
-              </w:rPr>
-              <w:t>Wordpress</w:t>
-            </w:r>
-            <w:proofErr w:type="spellEnd"/>
-          </w:p>
-          <w:p>
-            <w:pPr>
-              <w:pStyle w:val="ListParagraph"/>
-              <w:numPr>
-                <w:ilvl w:val="0"/>
-                <w:numId w:val="3"/>
-              </w:numPr>
-              <w:rPr>
-                <w:rFonts w:ascii="Times New Roman" w:hAnsi="Times New Roman" w:cs="Times New Roman"/>
-                <w:lang w:val="en-US"/>
-              </w:rPr>
-            </w:pPr>
-            <w:r>
-              <w:rPr>
-                <w:rFonts w:ascii="Times New Roman" w:hAnsi="Times New Roman" w:cs="Times New Roman"/>
-                <w:lang w:val="en-US"/>
-              </w:rPr>
-              <w:t>Linux</w:t>
-            </w:r>
-          </w:p>
-          <w:p>
-            <w:pPr>
-              <w:pStyle w:val="ListParagraph"/>
-              <w:numPr>
-                <w:ilvl w:val="0"/>
-                <w:numId w:val="3"/>
-              </w:numPr>
-              <w:rPr>
-                <w:rFonts w:ascii="Times New Roman" w:hAnsi="Times New Roman" w:cs="Times New Roman"/>
-                <w:lang w:val="en-US"/>
-              </w:rPr>
-            </w:pPr>
-            <w:r>
-              <w:rPr>
-                <w:rFonts w:ascii="Times New Roman" w:hAnsi="Times New Roman" w:cs="Times New Roman"/>
-                <w:lang w:val="en-US"/>
-              </w:rPr>
-              <w:t>AWS</w:t>
-            </w:r>
-          </w:p>
-          <w:p>
-            <w:pPr>
-              <w:pStyle w:val="ListParagraph"/>
-              <w:rPr>
-                <w:rFonts w:ascii="Times New Roman" w:hAnsi="Times New Roman" w:cs="Times New Roman"/>
-                <w:lang w:val="en-US"/>
-              </w:rPr>
-            </w:pPr>
-          </w:p>
-        </w:tc>
-        <w:tc>
-          <w:tcPr>
-            <w:tcW w:w="2268" w:type="dxa"/>
-          </w:tcPr>
-          <w:p>
-            <w:pPr>
-              <w:pStyle w:val="ListParagraph"/>
-              <w:numPr>
-                <w:ilvl w:val="0"/>
-                <w:numId w:val="3"/>
-              </w:numPr>
-              <w:rPr>
-                <w:rFonts w:ascii="Times New Roman" w:hAnsi="Times New Roman" w:cs="Times New Roman"/>
-                <w:lang w:val="en-US"/>
-              </w:rPr>
-            </w:pPr>
-            <w:r>
-              <w:rPr>
-                <w:rFonts w:ascii="Times New Roman" w:hAnsi="Times New Roman" w:cs="Times New Roman"/>
-                <w:lang w:val="en-US"/>
-              </w:rPr>
-              <w:t>Node.js</w:t>
-            </w:r>
-          </w:p>
-          <w:p>
-            <w:pPr>
-              <w:pStyle w:val="ListParagraph"/>
-              <w:numPr>
-                <w:ilvl w:val="0"/>
-                <w:numId w:val="3"/>
-              </w:numPr>
-              <w:rPr>
-                <w:rFonts w:ascii="Times New Roman" w:hAnsi="Times New Roman" w:cs="Times New Roman"/>
-                <w:lang w:val="en-US"/>
-              </w:rPr>
-            </w:pPr>
-            <w:r>
-              <w:rPr>
-                <w:rFonts w:ascii="Times New Roman" w:hAnsi="Times New Roman" w:cs="Times New Roman"/>
-                <w:lang w:val="en-US"/>
-              </w:rPr>
-              <w:t>Express.js</w:t>
-            </w:r>
-          </w:p>
-          <w:p>
-            <w:pPr>
-              <w:pStyle w:val="ListParagraph"/>
-              <w:numPr>
-                <w:ilvl w:val="0"/>
-                <w:numId w:val="3"/>
-              </w:numPr>
-              <w:rPr>
-                <w:rFonts w:ascii="Times New Roman" w:hAnsi="Times New Roman" w:cs="Times New Roman"/>
-                <w:lang w:val="en-US"/>
-              </w:rPr>
-            </w:pPr>
-            <w:r>
-              <w:rPr>
-                <w:rFonts w:ascii="Times New Roman" w:hAnsi="Times New Roman" w:cs="Times New Roman"/>
-                <w:lang w:val="en-US"/>
-              </w:rPr>
-              <w:t>Python</w:t>
-            </w:r>
-          </w:p>
-          <w:p>
-            <w:pPr>
-              <w:pStyle w:val="ListParagraph"/>
-              <w:numPr>
-                <w:ilvl w:val="0"/>
-                <w:numId w:val="3"/>
-              </w:numPr>
-              <w:rPr>
-                <w:rFonts w:ascii="Times New Roman" w:hAnsi="Times New Roman" w:cs="Times New Roman"/>
-                <w:lang w:val="en-US"/>
-              </w:rPr>
-            </w:pPr>
-            <w:r>
-              <w:rPr>
-                <w:rFonts w:ascii="Times New Roman" w:hAnsi="Times New Roman" w:cs="Times New Roman"/>
-                <w:lang w:val="en-US"/>
-              </w:rPr>
-              <w:t>Django</w:t>
-            </w:r>
-          </w:p>
-          <w:p>
-            <w:pPr>
-              <w:pStyle w:val="ListParagraph"/>
-              <w:numPr>
-                <w:ilvl w:val="0"/>
-                <w:numId w:val="3"/>
-              </w:numPr>
-              <w:rPr>
-                <w:rFonts w:ascii="Times New Roman" w:hAnsi="Times New Roman" w:cs="Times New Roman"/>
-                <w:lang w:val="en-US"/>
-              </w:rPr>
-            </w:pPr>
-            <w:r>
-              <w:rPr>
-                <w:rFonts w:ascii="Times New Roman" w:hAnsi="Times New Roman" w:cs="Times New Roman"/>
-                <w:lang w:val="en-US"/>
-              </w:rPr>
-              <w:t>REST APIs</w:t>
-            </w:r>
-          </w:p>
-          <w:p>
-            <w:pPr>
-              <w:pStyle w:val="ListParagraph"/>
-              <w:numPr>
-                <w:ilvl w:val="0"/>
-                <w:numId w:val="3"/>
-              </w:numPr>
-              <w:rPr>
-                <w:rFonts w:ascii="Times New Roman" w:hAnsi="Times New Roman" w:cs="Times New Roman"/>
-                <w:lang w:val="en-US"/>
-              </w:rPr>
-            </w:pPr>
-            <w:r>
-              <w:rPr>
-                <w:rFonts w:ascii="Times New Roman" w:hAnsi="Times New Roman" w:cs="Times New Roman"/>
-                <w:lang w:val="en-US"/>
-              </w:rPr>
-              <w:t>MySQL</w:t>
-            </w:r>
-          </w:p>
-          <w:p>
-            <w:pPr>
-              <w:pStyle w:val="ListParagraph"/>
-              <w:numPr>
-                <w:ilvl w:val="0"/>
-                <w:numId w:val="3"/>
-              </w:numPr>
-              <w:rPr>
-                <w:rFonts w:ascii="Times New Roman" w:hAnsi="Times New Roman" w:cs="Times New Roman"/>
-                <w:lang w:val="en-US"/>
-              </w:rPr>
-            </w:pPr>
-            <w:r>
-              <w:rPr>
-                <w:rFonts w:ascii="Times New Roman" w:hAnsi="Times New Roman" w:cs="Times New Roman"/>
-                <w:lang w:val="en-US"/>
-              </w:rPr>
-              <w:t>MongoDB</w:t>
-            </w:r>
-          </w:p>
-          <w:p>
-            <w:pPr>
-              <w:pStyle w:val="ListParagraph"/>
-              <w:numPr>
-                <w:ilvl w:val="0"/>
-                <w:numId w:val="3"/>
-              </w:numPr>
-              <w:rPr>
-                <w:rFonts w:ascii="Times New Roman" w:hAnsi="Times New Roman" w:cs="Times New Roman"/>
-                <w:lang w:val="en-US"/>
-              </w:rPr>
-            </w:pPr>
-            <w:r>
-              <w:rPr>
-                <w:rFonts w:ascii="Times New Roman" w:hAnsi="Times New Roman" w:cs="Times New Roman"/>
-                <w:lang w:val="en-US"/>
-              </w:rPr>
-              <w:t>Git</w:t>
-            </w:r>
-          </w:p>
-          <w:p>
-            <w:pPr>
-              <w:pStyle w:val="ListParagraph"/>
-              <w:numPr>
-                <w:ilvl w:val="0"/>
-                <w:numId w:val="3"/>
-              </w:numPr>
-              <w:rPr>
-                <w:rFonts w:ascii="Times New Roman" w:hAnsi="Times New Roman" w:cs="Times New Roman"/>
-                <w:lang w:val="en-US"/>
-              </w:rPr>
-            </w:pPr>
-            <w:proofErr w:type="spellStart"/>
-            <w:r>
-              <w:rPr>
-                <w:rFonts w:ascii="Times New Roman" w:hAnsi="Times New Roman" w:cs="Times New Roman"/>
-                <w:lang w:val="en-US"/>
-              </w:rPr>
-              <w:t>PHPUnit</w:t>
-            </w:r>
-            <w:proofErr w:type="spellEnd"/>
-          </w:p>
-          <w:p>
-            <w:pPr>
-              <w:pStyle w:val="ListParagraph"/>
-              <w:numPr>
-                <w:ilvl w:val="0"/>
-                <w:numId w:val="3"/>
-              </w:numPr>
-              <w:rPr>
-                <w:rFonts w:ascii="Times New Roman" w:hAnsi="Times New Roman" w:cs="Times New Roman"/>
-                <w:lang w:val="en-US"/>
-              </w:rPr>
-            </w:pPr>
-            <w:r>
-              <w:rPr>
-                <w:rFonts w:ascii="Times New Roman" w:hAnsi="Times New Roman" w:cs="Times New Roman"/>
-                <w:lang w:val="en-US"/>
-              </w:rPr>
-              <w:t>Chai</w:t>
-            </w:r>
-          </w:p>
-          <w:p>
-            <w:pPr>
-              <w:pStyle w:val="ListParagraph"/>
-              <w:numPr>
-                <w:ilvl w:val="0"/>
-                <w:numId w:val="3"/>
-              </w:numPr>
-              <w:rPr>
-                <w:rFonts w:ascii="Times New Roman" w:hAnsi="Times New Roman" w:cs="Times New Roman"/>
-                <w:lang w:val="en-US"/>
-              </w:rPr>
-            </w:pPr>
-            <w:r>
-              <w:rPr>
-                <w:rFonts w:ascii="Times New Roman" w:hAnsi="Times New Roman" w:cs="Times New Roman"/>
-                <w:lang w:val="en-US"/>
-              </w:rPr>
-              <w:t>Jest</w:t>
-            </w:r>
-          </w:p>
-          <w:p>
-            <w:pPr>
-              <w:pStyle w:val="ListParagraph"/>
-              <w:rPr>
-                <w:rFonts w:ascii="Times New Roman" w:hAnsi="Times New Roman" w:cs="Times New Roman"/>
-                <w:lang w:val="en-US"/>
-              </w:rPr>
-            </w:pPr>
-          </w:p>
-        </w:tc>
-        <w:tc>
-          <w:tcPr>
-            <w:tcW w:w="4338" w:type="dxa"/>
-          </w:tcPr>
-          <w:p>
-            <w:pPr>
-              <w:pStyle w:val="ListParagraph"/>
-              <w:numPr>
-                <w:ilvl w:val="0"/>
-                <w:numId w:val="3"/>
-              </w:numPr>
-              <w:rPr>
-                <w:rFonts w:ascii="Times New Roman" w:hAnsi="Times New Roman" w:cs="Times New Roman"/>
-                <w:lang w:val="en-US"/>
-              </w:rPr>
-            </w:pPr>
-            <w:r>
-              <w:rPr>
-                <w:rFonts w:ascii="Times New Roman" w:hAnsi="Times New Roman" w:cs="Times New Roman"/>
-                <w:lang w:val="en-US"/>
-              </w:rPr>
-              <w:t>Docker</w:t>
-            </w:r>
-          </w:p>
-          <w:p>
-            <w:pPr>
-              <w:pStyle w:val="ListParagraph"/>
-              <w:numPr>
-                <w:ilvl w:val="0"/>
-                <w:numId w:val="3"/>
-              </w:numPr>
-              <w:rPr>
-                <w:rFonts w:ascii="Times New Roman" w:hAnsi="Times New Roman" w:cs="Times New Roman"/>
-                <w:lang w:val="en-US"/>
-              </w:rPr>
-            </w:pPr>
-            <w:r>
-              <w:rPr>
-                <w:rFonts w:ascii="Times New Roman" w:hAnsi="Times New Roman" w:cs="Times New Roman"/>
-                <w:lang w:val="en-US"/>
-              </w:rPr>
-              <w:t>Kubernetes</w:t>
-            </w:r>
-          </w:p>
-          <w:p>
-            <w:pPr>
-              <w:pStyle w:val="ListParagraph"/>
-              <w:numPr>
-                <w:ilvl w:val="0"/>
-                <w:numId w:val="3"/>
-              </w:numPr>
-              <w:rPr>
-                <w:rFonts w:ascii="Times New Roman" w:hAnsi="Times New Roman" w:cs="Times New Roman"/>
-                <w:lang w:val="en-US"/>
-              </w:rPr>
-            </w:pPr>
-            <w:r>
-              <w:rPr>
-                <w:rFonts w:ascii="Times New Roman" w:hAnsi="Times New Roman" w:cs="Times New Roman"/>
-                <w:lang w:val="en-US"/>
-              </w:rPr>
-              <w:t>Ansible</w:t>
-            </w:r>
-          </w:p>
-          <w:p>
-            <w:pPr>
-              <w:pStyle w:val="ListParagraph"/>
-              <w:numPr>
-                <w:ilvl w:val="0"/>
-                <w:numId w:val="3"/>
-              </w:numPr>
-              <w:rPr>
-                <w:rFonts w:ascii="Times New Roman" w:hAnsi="Times New Roman" w:cs="Times New Roman"/>
-                <w:lang w:val="en-US"/>
-              </w:rPr>
-            </w:pPr>
-            <w:r>
-              <w:rPr>
-                <w:rFonts w:ascii="Times New Roman" w:hAnsi="Times New Roman" w:cs="Times New Roman"/>
-                <w:lang w:val="en-US"/>
-              </w:rPr>
-              <w:t>Jenkins</w:t>
-            </w:r>
-          </w:p>
-          <w:p>
-            <w:pPr>
-              <w:pStyle w:val="ListParagraph"/>
-              <w:numPr>
-                <w:ilvl w:val="0"/>
-                <w:numId w:val="3"/>
-              </w:numPr>
-              <w:rPr>
-                <w:rFonts w:ascii="Times New Roman" w:hAnsi="Times New Roman" w:cs="Times New Roman"/>
-                <w:lang w:val="en-US"/>
-              </w:rPr>
-            </w:pPr>
-            <w:r>
-              <w:rPr>
-                <w:rFonts w:ascii="Times New Roman" w:hAnsi="Times New Roman" w:cs="Times New Roman"/>
-                <w:lang w:val="en-US"/>
-              </w:rPr>
-              <w:t>CI/CD</w:t>
-            </w:r>
-          </w:p>
-          <w:p>
-            <w:pPr>
-              <w:pStyle w:val="ListParagraph"/>
-              <w:numPr>
-                <w:ilvl w:val="0"/>
-                <w:numId w:val="3"/>
-              </w:numPr>
-              <w:rPr>
-                <w:rFonts w:ascii="Times New Roman" w:hAnsi="Times New Roman" w:cs="Times New Roman"/>
-                <w:lang w:val="en-US"/>
-              </w:rPr>
-            </w:pPr>
-            <w:r>
-              <w:rPr>
-                <w:rFonts w:ascii="Times New Roman" w:hAnsi="Times New Roman" w:cs="Times New Roman"/>
-                <w:lang w:val="en-US"/>
-              </w:rPr>
-              <w:t>Genetic algorithms</w:t>
-            </w:r>
-          </w:p>
-          <w:p>
-            <w:pPr>
-              <w:pStyle w:val="ListParagraph"/>
-              <w:numPr>
-                <w:ilvl w:val="0"/>
-                <w:numId w:val="3"/>
-              </w:numPr>
-              <w:rPr>
-                <w:rFonts w:ascii="Times New Roman" w:hAnsi="Times New Roman" w:cs="Times New Roman"/>
-                <w:lang w:val="en-US"/>
-              </w:rPr>
-            </w:pPr>
-            <w:r>
-              <w:rPr>
-                <w:rFonts w:ascii="Times New Roman" w:hAnsi="Times New Roman" w:cs="Times New Roman"/>
-                <w:lang w:val="en-US"/>
-              </w:rPr>
-              <w:t>Web Scraping</w:t>
-            </w:r>
-          </w:p>
-          <w:p>
-            <w:pPr>
-              <w:pStyle w:val="ListParagraph"/>
-              <w:numPr>
-                <w:ilvl w:val="0"/>
-                <w:numId w:val="3"/>
-              </w:numPr>
-              <w:rPr>
-                <w:rFonts w:ascii="Times New Roman" w:hAnsi="Times New Roman" w:cs="Times New Roman"/>
-                <w:lang w:val="en-US"/>
-              </w:rPr>
-            </w:pPr>
-            <w:r>
-              <w:rPr>
-                <w:rFonts w:ascii="Times New Roman" w:hAnsi="Times New Roman" w:cs="Times New Roman"/>
-                <w:lang w:val="en-US"/>
-              </w:rPr>
-              <w:t>Ecommerce</w:t>
-            </w:r>
-          </w:p>
-          <w:p>
-            <w:pPr>
-              <w:pStyle w:val="ListParagraph"/>
-              <w:numPr>
-                <w:ilvl w:val="0"/>
-                <w:numId w:val="3"/>
-              </w:numPr>
-              <w:rPr>
-                <w:rFonts w:ascii="Times New Roman" w:hAnsi="Times New Roman" w:cs="Times New Roman"/>
-                <w:lang w:val="en-US"/>
-              </w:rPr>
-            </w:pPr>
-            <w:r>
-              <w:rPr>
-                <w:rFonts w:ascii="Times New Roman" w:hAnsi="Times New Roman" w:cs="Times New Roman"/>
-                <w:lang w:val="en-US"/>
-              </w:rPr>
-              <w:t>Agile Development</w:t>
-            </w:r>
-          </w:p>
-          <w:p>
-            <w:pPr>
-              <w:pStyle w:val="ListParagraph"/>
-              <w:numPr>
-                <w:ilvl w:val="0"/>
-                <w:numId w:val="3"/>
-              </w:numPr>
-              <w:rPr>
-                <w:rFonts w:ascii="Times New Roman" w:hAnsi="Times New Roman" w:cs="Times New Roman"/>
-                <w:lang w:val="en-US"/>
-              </w:rPr>
-            </w:pPr>
-            <w:r>
-              <w:rPr>
-                <w:rFonts w:ascii="Times New Roman" w:hAnsi="Times New Roman" w:cs="Times New Roman"/>
-                <w:lang w:val="en-US"/>
-              </w:rPr>
-              <w:t>Design Patterns</w:t>
-            </w:r>
-          </w:p>
-          <w:p>
-            <w:pPr>
-              <w:pStyle w:val="ListParagraph"/>
-              <w:numPr>
-                <w:ilvl w:val="0"/>
-                <w:numId w:val="3"/>
-              </w:numPr>
-              <w:rPr>
-                <w:rFonts w:ascii="Times New Roman" w:hAnsi="Times New Roman" w:cs="Times New Roman"/>
-                <w:lang w:val="en-US"/>
-              </w:rPr>
-            </w:pPr>
-            <w:r>
-              <w:rPr>
-                <w:rFonts w:ascii="Times New Roman" w:hAnsi="Times New Roman" w:cs="Times New Roman"/>
-                <w:lang w:val="en-US"/>
-              </w:rPr>
-              <w:t>Unit testing</w:t>
-            </w:r>
-          </w:p>
-          <w:p>
-            <w:pPr>
-              <w:pStyle w:val="ListParagraph"/>
-              <w:rPr>
-                <w:rFonts w:ascii="Times New Roman" w:hAnsi="Times New Roman" w:cs="Times New Roman"/>
-                <w:lang w:val="en-US"/>
-              </w:rPr>
-            </w:pPr>
-          </w:p>
-        </w:tc>
-      </w:tr>
-    </w:tbl>
-    <w:p>
-      <w:pPr>
-        <w:rPr>
-          <w:rFonts w:ascii="Times New Roman" w:hAnsi="Times New Roman" w:cs="Times New Roman"/>
-          <w:lang w:val="en-US"/>
-        </w:rPr>
-      </w:pPr>
+        <w:spacing w:line="360" w:lineRule="auto"/>
+        <w:rPr>
+          <w:rFonts w:ascii="Times New Roman" w:hAnsi="Times New Roman" w:cs="Times New Roman"/>
+          <w:sz w:val="20"/>
+          <w:szCs w:val="20"/>
+          <w:lang w:val="en-US"/>
+        </w:rPr>
+      </w:pPr>
+      <w:r>
+        <w:rPr>
+          <w:rFonts w:ascii="Times New Roman" w:hAnsi="Times New Roman" w:cs="Times New Roman"/>
+          <w:b/>
+          <w:bCs/>
+          <w:sz w:val="20"/>
+          <w:szCs w:val="20"/>
+          <w:lang w:val="en-US"/>
+        </w:rPr>
+        <w:t>Languages</w:t>
+      </w:r>
+      <w:r>
+        <w:rPr>
+          <w:rFonts w:ascii="Times New Roman" w:hAnsi="Times New Roman" w:cs="Times New Roman"/>
+          <w:sz w:val="20"/>
+          <w:szCs w:val="20"/>
+          <w:lang w:val="en-US"/>
+        </w:rPr>
+        <w:t>: PHP, JavaScript, TypeScript, Python, HTML, CSS</w:t>
+      </w:r>
+    </w:p>
+    <w:p>
+      <w:pPr>
+        <w:spacing w:line="360" w:lineRule="auto"/>
+        <w:rPr>
+          <w:rFonts w:ascii="Times New Roman" w:hAnsi="Times New Roman" w:cs="Times New Roman"/>
+          <w:sz w:val="20"/>
+          <w:szCs w:val="20"/>
+          <w:lang w:val="en-US"/>
+        </w:rPr>
+      </w:pPr>
+      <w:r>
+        <w:rPr>
+          <w:rFonts w:ascii="Times New Roman" w:hAnsi="Times New Roman" w:cs="Times New Roman"/>
+          <w:b/>
+          <w:bCs/>
+          <w:sz w:val="20"/>
+          <w:szCs w:val="20"/>
+          <w:lang w:val="en-US"/>
+        </w:rPr>
+        <w:t>Frameworks and Libraries</w:t>
+      </w:r>
+      <w:r>
+        <w:rPr>
+          <w:rFonts w:ascii="Times New Roman" w:hAnsi="Times New Roman" w:cs="Times New Roman"/>
+          <w:sz w:val="20"/>
+          <w:szCs w:val="20"/>
+          <w:lang w:val="en-US"/>
+        </w:rPr>
+        <w:t xml:space="preserve">: Laravel, Livewire, </w:t>
+      </w:r>
+      <w:r>
+        <w:rPr>
+          <w:rFonts w:ascii="Times New Roman" w:hAnsi="Times New Roman" w:cs="Times New Roman"/>
+          <w:sz w:val="20"/>
+          <w:szCs w:val="20"/>
+          <w:lang w:val="en-US"/>
+        </w:rPr>
+        <w:t xml:space="preserve">Vue.js, React, </w:t>
+      </w:r>
+      <w:proofErr w:type="spellStart"/>
+      <w:r>
+        <w:rPr>
+          <w:rFonts w:ascii="Times New Roman" w:hAnsi="Times New Roman" w:cs="Times New Roman"/>
+          <w:sz w:val="20"/>
+          <w:szCs w:val="20"/>
+          <w:lang w:val="en-US"/>
+        </w:rPr>
+        <w:t>TailwindCSS</w:t>
+      </w:r>
+      <w:proofErr w:type="spellEnd"/>
+      <w:r>
+        <w:rPr>
+          <w:rFonts w:ascii="Times New Roman" w:hAnsi="Times New Roman" w:cs="Times New Roman"/>
+          <w:sz w:val="20"/>
+          <w:szCs w:val="20"/>
+          <w:lang w:val="en-US"/>
+        </w:rPr>
+        <w:t xml:space="preserve">, Node.js, </w:t>
+      </w:r>
+      <w:proofErr w:type="spellStart"/>
+      <w:r>
+        <w:rPr>
+          <w:rFonts w:ascii="Times New Roman" w:hAnsi="Times New Roman" w:cs="Times New Roman"/>
+          <w:sz w:val="20"/>
+          <w:szCs w:val="20"/>
+          <w:lang w:val="en-US"/>
+        </w:rPr>
+        <w:t>MobX</w:t>
+      </w:r>
+      <w:proofErr w:type="spellEnd"/>
+      <w:r>
+        <w:rPr>
+          <w:rFonts w:ascii="Times New Roman" w:hAnsi="Times New Roman" w:cs="Times New Roman"/>
+          <w:sz w:val="20"/>
+          <w:szCs w:val="20"/>
+          <w:lang w:val="en-US"/>
+        </w:rPr>
+        <w:t>, Redux</w:t>
+      </w:r>
+    </w:p>
+    <w:p>
+      <w:pPr>
+        <w:spacing w:line="360" w:lineRule="auto"/>
+        <w:rPr>
+          <w:rFonts w:ascii="Times New Roman" w:hAnsi="Times New Roman" w:cs="Times New Roman"/>
+          <w:sz w:val="20"/>
+          <w:szCs w:val="20"/>
+          <w:lang w:val="en-US"/>
+        </w:rPr>
+      </w:pPr>
+      <w:r>
+        <w:rPr>
+          <w:rFonts w:ascii="Times New Roman" w:hAnsi="Times New Roman" w:cs="Times New Roman"/>
+          <w:b/>
+          <w:bCs/>
+          <w:sz w:val="20"/>
+          <w:szCs w:val="20"/>
+          <w:lang w:val="en-US"/>
+        </w:rPr>
+        <w:t>Databases</w:t>
+      </w:r>
+      <w:r>
+        <w:rPr>
+          <w:rFonts w:ascii="Times New Roman" w:hAnsi="Times New Roman" w:cs="Times New Roman"/>
+          <w:sz w:val="20"/>
+          <w:szCs w:val="20"/>
+          <w:lang w:val="en-US"/>
+        </w:rPr>
+        <w:t>: MySQL, PostgreSQL</w:t>
+      </w:r>
+      <w:r>
+        <w:rPr>
+          <w:rFonts w:ascii="Times New Roman" w:hAnsi="Times New Roman" w:cs="Times New Roman"/>
+          <w:sz w:val="20"/>
+          <w:szCs w:val="20"/>
+          <w:lang w:val="en-US"/>
+        </w:rPr>
+        <w:t>, MongoDB</w:t>
+      </w:r>
+    </w:p>
+    <w:p>
+      <w:pPr>
+        <w:spacing w:line="360" w:lineRule="auto"/>
+        <w:rPr>
+          <w:rFonts w:ascii="Times New Roman" w:hAnsi="Times New Roman" w:cs="Times New Roman"/>
+          <w:sz w:val="20"/>
+          <w:szCs w:val="20"/>
+          <w:lang w:val="en-US"/>
+        </w:rPr>
+      </w:pPr>
+      <w:r>
+        <w:rPr>
+          <w:rFonts w:ascii="Times New Roman" w:hAnsi="Times New Roman" w:cs="Times New Roman"/>
+          <w:b/>
+          <w:bCs/>
+          <w:sz w:val="20"/>
+          <w:szCs w:val="20"/>
+          <w:lang w:val="en-US"/>
+        </w:rPr>
+        <w:t>Testing</w:t>
+      </w:r>
+      <w:r>
+        <w:rPr>
+          <w:rFonts w:ascii="Times New Roman" w:hAnsi="Times New Roman" w:cs="Times New Roman"/>
+          <w:sz w:val="20"/>
+          <w:szCs w:val="20"/>
+          <w:lang w:val="en-US"/>
+        </w:rPr>
+        <w:t xml:space="preserve">: </w:t>
+      </w:r>
+      <w:proofErr w:type="spellStart"/>
+      <w:r>
+        <w:rPr>
+          <w:rFonts w:ascii="Times New Roman" w:hAnsi="Times New Roman" w:cs="Times New Roman"/>
+          <w:sz w:val="20"/>
+          <w:szCs w:val="20"/>
+          <w:lang w:val="en-US"/>
+        </w:rPr>
+        <w:t>PHPUnit</w:t>
+      </w:r>
+      <w:proofErr w:type="spellEnd"/>
+      <w:r>
+        <w:rPr>
+          <w:rFonts w:ascii="Times New Roman" w:hAnsi="Times New Roman" w:cs="Times New Roman"/>
+          <w:sz w:val="20"/>
+          <w:szCs w:val="20"/>
+          <w:lang w:val="en-US"/>
+        </w:rPr>
+        <w:t>, Chai, Jest</w:t>
+      </w:r>
+      <w:r>
+        <w:rPr>
+          <w:rFonts w:ascii="Times New Roman" w:hAnsi="Times New Roman" w:cs="Times New Roman"/>
+          <w:sz w:val="20"/>
+          <w:szCs w:val="20"/>
+          <w:lang w:val="en-US"/>
+        </w:rPr>
+        <w:t>, React Testing Library, Dusk</w:t>
+      </w:r>
+    </w:p>
+    <w:p>
+      <w:pPr>
+        <w:spacing w:line="360" w:lineRule="auto"/>
+        <w:rPr>
+          <w:rFonts w:ascii="Times New Roman" w:hAnsi="Times New Roman" w:cs="Times New Roman"/>
+          <w:sz w:val="20"/>
+          <w:szCs w:val="20"/>
+          <w:lang w:val="en-US"/>
+        </w:rPr>
+      </w:pPr>
+      <w:r>
+        <w:rPr>
+          <w:rFonts w:ascii="Times New Roman" w:hAnsi="Times New Roman" w:cs="Times New Roman"/>
+          <w:b/>
+          <w:bCs/>
+          <w:sz w:val="20"/>
+          <w:szCs w:val="20"/>
+          <w:lang w:val="en-US"/>
+        </w:rPr>
+        <w:t>Others</w:t>
+      </w:r>
+      <w:r>
+        <w:rPr>
+          <w:rFonts w:ascii="Times New Roman" w:hAnsi="Times New Roman" w:cs="Times New Roman"/>
+          <w:sz w:val="20"/>
+          <w:szCs w:val="20"/>
+          <w:lang w:val="en-US"/>
+        </w:rPr>
+        <w:t>: Git, Docker, Web Scraping, CI/CD, REST APIs</w:t>
+      </w:r>
+      <w:r>
+        <w:rPr>
+          <w:rFonts w:ascii="Times New Roman" w:hAnsi="Times New Roman" w:cs="Times New Roman"/>
+          <w:sz w:val="20"/>
+          <w:szCs w:val="20"/>
+          <w:lang w:val="en-US"/>
+        </w:rPr>
+        <w:t xml:space="preserve">, Ecommerce, Agile Development, </w:t>
+      </w:r>
+      <w:proofErr w:type="spellStart"/>
+      <w:r>
+        <w:rPr>
+          <w:rFonts w:ascii="Times New Roman" w:hAnsi="Times New Roman" w:cs="Times New Roman"/>
+          <w:sz w:val="20"/>
+          <w:szCs w:val="20"/>
+          <w:lang w:val="en-US"/>
+        </w:rPr>
+        <w:t>Posthog</w:t>
+      </w:r>
+      <w:proofErr w:type="spellEnd"/>
+      <w:r>
+        <w:rPr>
+          <w:rFonts w:ascii="Times New Roman" w:hAnsi="Times New Roman" w:cs="Times New Roman"/>
+          <w:sz w:val="20"/>
+          <w:szCs w:val="20"/>
+          <w:lang w:val="en-US"/>
+        </w:rPr>
+        <w:t xml:space="preserve">, </w:t>
+      </w:r>
+      <w:proofErr w:type="spellStart"/>
+      <w:r>
+        <w:rPr>
+          <w:rFonts w:ascii="Times New Roman" w:hAnsi="Times New Roman" w:cs="Times New Roman"/>
+          <w:sz w:val="20"/>
+          <w:szCs w:val="20"/>
+          <w:lang w:val="en-US"/>
+        </w:rPr>
+        <w:t>CustomerIO</w:t>
+      </w:r>
+      <w:proofErr w:type="spellEnd"/>
+      <w:r>
+        <w:rPr>
+          <w:rFonts w:ascii="Times New Roman" w:hAnsi="Times New Roman" w:cs="Times New Roman"/>
+          <w:sz w:val="20"/>
+          <w:szCs w:val="20"/>
+          <w:lang w:val="en-US"/>
+        </w:rPr>
+        <w:t>, AWS</w:t>
+      </w:r>
     </w:p>
     <w:p>
       <w:pPr>
         <w:pStyle w:val="ListParagraph"/>
-        <w:rPr>
-          <w:rFonts w:ascii="Times New Roman" w:hAnsi="Times New Roman" w:cs="Times New Roman"/>
-          <w:lang w:val="en-US"/>
-        </w:rPr>
-      </w:pPr>
-    </w:p>
-    <w:p>
-      <w:pPr>
-        <w:pStyle w:val="Heading1"/>
+        <w:spacing w:line="276" w:lineRule="auto"/>
+        <w:rPr>
+          <w:rFonts w:ascii="Times New Roman" w:hAnsi="Times New Roman" w:cs="Times New Roman"/>
+          <w:lang w:val="en-US"/>
+        </w:rPr>
+      </w:pPr>
+    </w:p>
+    <w:p>
+      <w:pPr>
+        <w:pStyle w:val="Heading2"/>
+        <w:spacing w:line="276" w:lineRule="auto"/>
       </w:pPr>
       <w:r>
         <w:t>WORK EXPERIENCE</w:t>
@@ -1015,59 +627,39 @@
     </w:p>
     <w:p>
       <w:pPr>
-        <w:rPr>
-          <w:rFonts w:ascii="Times New Roman" w:hAnsi="Times New Roman" w:cs="Times New Roman"/>
-          <w:lang w:val="en-US"/>
-        </w:rPr>
-      </w:pPr>
-    </w:p>
-    <w:p>
-      <w:pPr>
-        <w:rPr>
-          <w:rFonts w:ascii="Times New Roman" w:hAnsi="Times New Roman" w:cs="Times New Roman"/>
-          <w:b/>
-          <w:bCs/>
-          <w:lang w:val="en-US"/>
-        </w:rPr>
-      </w:pPr>
-      <w:r>
-        <w:rPr>
-          <w:rFonts w:ascii="Times New Roman" w:hAnsi="Times New Roman" w:cs="Times New Roman"/>
-          <w:b/>
-          <w:bCs/>
-          <w:lang w:val="en-US"/>
-        </w:rPr>
-        <w:t xml:space="preserve">Senior Software Engineer – GRG </w:t>
-      </w:r>
-      <w:proofErr w:type="spellStart"/>
-      <w:r>
-        <w:rPr>
-          <w:rFonts w:ascii="Times New Roman" w:hAnsi="Times New Roman" w:cs="Times New Roman"/>
-          <w:b/>
-          <w:bCs/>
-          <w:lang w:val="en-US"/>
-        </w:rPr>
-        <w:t>Ezitek</w:t>
-      </w:r>
-      <w:proofErr w:type="spellEnd"/>
-      <w:r>
-        <w:rPr>
-          <w:rFonts w:ascii="Times New Roman" w:hAnsi="Times New Roman" w:cs="Times New Roman"/>
-          <w:b/>
-          <w:bCs/>
-          <w:lang w:val="en-US"/>
-        </w:rPr>
-        <w:t xml:space="preserve"> Solutions</w:t>
-      </w:r>
-    </w:p>
-    <w:p>
-      <w:pPr>
+        <w:spacing w:line="276" w:lineRule="auto"/>
+        <w:rPr>
+          <w:rFonts w:ascii="Times New Roman" w:hAnsi="Times New Roman" w:cs="Times New Roman"/>
+          <w:b/>
+          <w:bCs/>
+          <w:sz w:val="20"/>
+          <w:szCs w:val="20"/>
+          <w:lang w:val="en-US"/>
+        </w:rPr>
+      </w:pPr>
+      <w:r>
+        <w:rPr>
+          <w:rFonts w:ascii="Times New Roman" w:hAnsi="Times New Roman" w:cs="Times New Roman"/>
+          <w:b/>
+          <w:bCs/>
+          <w:sz w:val="20"/>
+          <w:szCs w:val="20"/>
+          <w:lang w:val="en-US"/>
+        </w:rPr>
+        <w:t>Software Engineer – Valence</w:t>
+      </w:r>
+    </w:p>
+    <w:p>
+      <w:pPr>
+        <w:spacing w:line="276" w:lineRule="auto"/>
         <w:rPr>
           <w:rFonts w:ascii="Times New Roman" w:hAnsi="Times New Roman" w:cs="Times New Roman"/>
           <w:b/>
           <w:bCs/>
           <w:i/>
           <w:iCs/>
+          <w:sz w:val="20"/>
+          <w:szCs w:val="20"/>
           <w:lang w:val="en-US"/>
         </w:rPr>
       </w:pPr>
@@ -1078,33 +670,777 @@
           <w:bCs/>
           <w:i/>
           <w:iCs/>
-          <w:lang w:val="en-US"/>
-        </w:rPr>
-        <w:t>Kumasi, Ghana October 2017 – Present</w:t>
-      </w:r>
-    </w:p>
-    <w:p>
-      <w:pPr>
-        <w:rPr>
-          <w:rFonts w:ascii="Times New Roman" w:hAnsi="Times New Roman" w:cs="Times New Roman"/>
-          <w:lang w:val="en-US"/>
-        </w:rPr>
-      </w:pPr>
-    </w:p>
-    <w:p>
-      <w:pPr>
+          <w:sz w:val="20"/>
+          <w:szCs w:val="20"/>
+          <w:lang w:val="en-US"/>
+        </w:rPr>
+        <w:t xml:space="preserve">Toronto, Ontario, </w:t>
+      </w:r>
+      <w:proofErr w:type="gramStart"/>
+      <w:r>
+        <w:rPr>
+          <w:rFonts w:ascii="Times New Roman" w:hAnsi="Times New Roman" w:cs="Times New Roman"/>
+          <w:b/>
+          <w:bCs/>
+          <w:i/>
+          <w:iCs/>
+          <w:sz w:val="20"/>
+          <w:szCs w:val="20"/>
+          <w:lang w:val="en-US"/>
+        </w:rPr>
+        <w:t>Canada</w:t>
+      </w:r>
+      <w:r>
+        <w:rPr>
+          <w:rFonts w:ascii="Times New Roman" w:hAnsi="Times New Roman" w:cs="Times New Roman"/>
+          <w:b/>
+          <w:bCs/>
+          <w:i/>
+          <w:iCs/>
+          <w:sz w:val="20"/>
+          <w:szCs w:val="20"/>
+          <w:lang w:val="en-US"/>
+        </w:rPr>
+        <w:t>(</w:t>
+      </w:r>
+      <w:proofErr w:type="gramEnd"/>
+      <w:r>
+        <w:rPr>
+          <w:rFonts w:ascii="Times New Roman" w:hAnsi="Times New Roman" w:cs="Times New Roman"/>
+          <w:b/>
+          <w:bCs/>
+          <w:i/>
+          <w:iCs/>
+          <w:sz w:val="20"/>
+          <w:szCs w:val="20"/>
+          <w:lang w:val="en-US"/>
+        </w:rPr>
+        <w:t>Remote)</w:t>
+      </w:r>
+      <w:r>
+        <w:rPr>
+          <w:rFonts w:ascii="Times New Roman" w:hAnsi="Times New Roman" w:cs="Times New Roman"/>
+          <w:b/>
+          <w:bCs/>
+          <w:i/>
+          <w:iCs/>
+          <w:sz w:val="20"/>
+          <w:szCs w:val="20"/>
+          <w:lang w:val="en-US"/>
+        </w:rPr>
+        <w:t xml:space="preserve">  March 2021 – </w:t>
+      </w:r>
+      <w:r>
+        <w:rPr>
+          <w:rFonts w:ascii="Times New Roman" w:hAnsi="Times New Roman" w:cs="Times New Roman"/>
+          <w:b/>
+          <w:bCs/>
+          <w:i/>
+          <w:iCs/>
+          <w:sz w:val="20"/>
+          <w:szCs w:val="20"/>
+          <w:lang w:val="en-US"/>
+        </w:rPr>
+        <w:t xml:space="preserve"> November 2023</w:t>
+      </w:r>
+    </w:p>
+    <w:p>
+      <w:pPr>
+        <w:spacing w:line="276" w:lineRule="auto"/>
+        <w:rPr>
+          <w:rFonts w:ascii="Times New Roman" w:hAnsi="Times New Roman" w:cs="Times New Roman"/>
+          <w:b/>
+          <w:bCs/>
+          <w:i/>
+          <w:iCs/>
+          <w:sz w:val="20"/>
+          <w:szCs w:val="20"/>
+          <w:lang w:val="en-US"/>
+        </w:rPr>
+      </w:pPr>
+    </w:p>
+    <w:p>
+      <w:pPr>
+        <w:spacing w:line="276" w:lineRule="auto"/>
+        <w:ind w:left="360"/>
+        <w:rPr>
+          <w:rFonts w:ascii="Times New Roman" w:hAnsi="Times New Roman" w:cs="Times New Roman"/>
+          <w:sz w:val="20"/>
+          <w:szCs w:val="20"/>
+          <w:lang w:val="en-US"/>
+        </w:rPr>
+      </w:pPr>
+      <w:r>
+        <w:rPr>
+          <w:rFonts w:ascii="Times New Roman" w:hAnsi="Times New Roman" w:cs="Times New Roman"/>
+          <w:sz w:val="20"/>
+          <w:szCs w:val="20"/>
+          <w:lang w:val="en-US"/>
+        </w:rPr>
+        <w:t xml:space="preserve">I worked on </w:t>
+      </w:r>
+      <w:r>
+        <w:rPr>
+          <w:rFonts w:ascii="Times New Roman" w:hAnsi="Times New Roman" w:cs="Times New Roman"/>
+          <w:sz w:val="20"/>
+          <w:szCs w:val="20"/>
+          <w:lang w:val="en-US"/>
+        </w:rPr>
+        <w:t xml:space="preserve">improving and adding features to a </w:t>
+      </w:r>
+      <w:r>
+        <w:rPr>
+          <w:rFonts w:ascii="Times New Roman" w:hAnsi="Times New Roman" w:cs="Times New Roman"/>
+          <w:sz w:val="20"/>
+          <w:szCs w:val="20"/>
+          <w:lang w:val="en-US"/>
+        </w:rPr>
+        <w:t>team coaching software and achieved the following:</w:t>
+      </w:r>
+    </w:p>
+    <w:p>
+      <w:pPr>
+        <w:pStyle w:val="ListParagraph"/>
+        <w:numPr>
+          <w:ilvl w:val="0"/>
+          <w:numId w:val="11"/>
+        </w:numPr>
+        <w:spacing w:line="276" w:lineRule="auto"/>
+        <w:ind w:left="1080"/>
+        <w:rPr>
+          <w:rFonts w:ascii="Times New Roman" w:hAnsi="Times New Roman" w:cs="Times New Roman"/>
+          <w:sz w:val="20"/>
+          <w:szCs w:val="20"/>
+          <w:lang w:val="en-US"/>
+        </w:rPr>
+      </w:pPr>
+      <w:r>
+        <w:rPr>
+          <w:rFonts w:ascii="Times New Roman" w:hAnsi="Times New Roman" w:cs="Times New Roman"/>
+          <w:sz w:val="20"/>
+          <w:szCs w:val="20"/>
+          <w:lang w:val="en-US"/>
+        </w:rPr>
+        <w:t xml:space="preserve">Worked on enhancements to </w:t>
+      </w:r>
+      <w:r>
+        <w:rPr>
+          <w:rFonts w:ascii="Times New Roman" w:hAnsi="Times New Roman" w:cs="Times New Roman"/>
+          <w:sz w:val="20"/>
+          <w:szCs w:val="20"/>
+          <w:lang w:val="en-US"/>
+        </w:rPr>
+        <w:t xml:space="preserve">surveys and </w:t>
+      </w:r>
+      <w:r>
+        <w:rPr>
+          <w:rFonts w:ascii="Times New Roman" w:hAnsi="Times New Roman" w:cs="Times New Roman"/>
+          <w:sz w:val="20"/>
+          <w:szCs w:val="20"/>
+          <w:lang w:val="en-US"/>
+        </w:rPr>
+        <w:t>reports for personality tests, team and individual performance and habit tracker tools.</w:t>
+      </w:r>
+    </w:p>
+    <w:p>
+      <w:pPr>
+        <w:pStyle w:val="ListParagraph"/>
+        <w:numPr>
+          <w:ilvl w:val="0"/>
+          <w:numId w:val="11"/>
+        </w:numPr>
+        <w:spacing w:line="276" w:lineRule="auto"/>
+        <w:ind w:left="1080"/>
+        <w:rPr>
+          <w:rFonts w:ascii="Times New Roman" w:hAnsi="Times New Roman" w:cs="Times New Roman"/>
+          <w:sz w:val="20"/>
+          <w:szCs w:val="20"/>
+          <w:lang w:val="en-US"/>
+        </w:rPr>
+      </w:pPr>
+      <w:r>
+        <w:rPr>
+          <w:rFonts w:ascii="Times New Roman" w:hAnsi="Times New Roman" w:cs="Times New Roman"/>
+          <w:sz w:val="20"/>
+          <w:szCs w:val="20"/>
+          <w:lang w:val="en-US"/>
+        </w:rPr>
+        <w:t>Updated queries to solve N+1 query problems</w:t>
+      </w:r>
+      <w:r>
+        <w:rPr>
+          <w:rFonts w:ascii="Times New Roman" w:hAnsi="Times New Roman" w:cs="Times New Roman"/>
+          <w:sz w:val="20"/>
+          <w:szCs w:val="20"/>
+          <w:lang w:val="en-US"/>
+        </w:rPr>
+        <w:t xml:space="preserve"> among other performance improvements</w:t>
+      </w:r>
+      <w:r>
+        <w:rPr>
+          <w:rFonts w:ascii="Times New Roman" w:hAnsi="Times New Roman" w:cs="Times New Roman"/>
+          <w:sz w:val="20"/>
+          <w:szCs w:val="20"/>
+          <w:lang w:val="en-US"/>
+        </w:rPr>
+        <w:t>.</w:t>
+      </w:r>
+    </w:p>
+    <w:p>
+      <w:pPr>
+        <w:pStyle w:val="ListParagraph"/>
+        <w:numPr>
+          <w:ilvl w:val="0"/>
+          <w:numId w:val="11"/>
+        </w:numPr>
+        <w:spacing w:line="276" w:lineRule="auto"/>
+        <w:ind w:left="1080"/>
+        <w:rPr>
+          <w:rFonts w:ascii="Times New Roman" w:hAnsi="Times New Roman" w:cs="Times New Roman"/>
+          <w:sz w:val="20"/>
+          <w:szCs w:val="20"/>
+          <w:lang w:val="en-US"/>
+        </w:rPr>
+      </w:pPr>
+      <w:r>
+        <w:rPr>
+          <w:rFonts w:ascii="Times New Roman" w:hAnsi="Times New Roman" w:cs="Times New Roman"/>
+          <w:sz w:val="20"/>
+          <w:szCs w:val="20"/>
+          <w:lang w:val="en-US"/>
+        </w:rPr>
+        <w:t>Worked on a real-time team games feature that used Server-sent events.</w:t>
+      </w:r>
+    </w:p>
+    <w:p>
+      <w:pPr>
+        <w:pStyle w:val="ListParagraph"/>
+        <w:numPr>
+          <w:ilvl w:val="0"/>
+          <w:numId w:val="11"/>
+        </w:numPr>
+        <w:spacing w:line="276" w:lineRule="auto"/>
+        <w:ind w:left="1080"/>
+        <w:rPr>
+          <w:rFonts w:ascii="Times New Roman" w:hAnsi="Times New Roman" w:cs="Times New Roman"/>
+          <w:sz w:val="20"/>
+          <w:szCs w:val="20"/>
+          <w:lang w:val="en-US"/>
+        </w:rPr>
+      </w:pPr>
+      <w:r>
+        <w:rPr>
+          <w:rFonts w:ascii="Times New Roman" w:hAnsi="Times New Roman" w:cs="Times New Roman"/>
+          <w:sz w:val="20"/>
+          <w:szCs w:val="20"/>
+          <w:lang w:val="en-US"/>
+        </w:rPr>
+        <w:t xml:space="preserve">Worked on re-designing the web app interface and </w:t>
+      </w:r>
+      <w:r>
+        <w:rPr>
+          <w:rFonts w:ascii="Times New Roman" w:hAnsi="Times New Roman" w:cs="Times New Roman"/>
+          <w:sz w:val="20"/>
+          <w:szCs w:val="20"/>
+          <w:lang w:val="en-US"/>
+        </w:rPr>
+        <w:t xml:space="preserve">page layout and </w:t>
+      </w:r>
+      <w:r>
+        <w:rPr>
+          <w:rFonts w:ascii="Times New Roman" w:hAnsi="Times New Roman" w:cs="Times New Roman"/>
+          <w:sz w:val="20"/>
+          <w:szCs w:val="20"/>
+          <w:lang w:val="en-US"/>
+        </w:rPr>
+        <w:t xml:space="preserve">information </w:t>
+      </w:r>
+      <w:r>
+        <w:rPr>
+          <w:rFonts w:ascii="Times New Roman" w:hAnsi="Times New Roman" w:cs="Times New Roman"/>
+          <w:sz w:val="20"/>
+          <w:szCs w:val="20"/>
+          <w:lang w:val="en-US"/>
+        </w:rPr>
+        <w:t>architecture.</w:t>
+      </w:r>
+    </w:p>
+    <w:p>
+      <w:pPr>
+        <w:pStyle w:val="ListParagraph"/>
+        <w:numPr>
+          <w:ilvl w:val="0"/>
+          <w:numId w:val="11"/>
+        </w:numPr>
+        <w:spacing w:line="276" w:lineRule="auto"/>
+        <w:ind w:left="1080"/>
+        <w:rPr>
+          <w:rFonts w:ascii="Times New Roman" w:hAnsi="Times New Roman" w:cs="Times New Roman"/>
+          <w:sz w:val="20"/>
+          <w:szCs w:val="20"/>
+          <w:lang w:val="en-US"/>
+        </w:rPr>
+      </w:pPr>
+      <w:r>
+        <w:rPr>
+          <w:rFonts w:ascii="Times New Roman" w:hAnsi="Times New Roman" w:cs="Times New Roman"/>
+          <w:sz w:val="20"/>
+          <w:szCs w:val="20"/>
+          <w:lang w:val="en-US"/>
+        </w:rPr>
+        <w:t>Updated Dusk tests to reduce flakiness</w:t>
+      </w:r>
+      <w:r>
+        <w:rPr>
+          <w:rFonts w:ascii="Times New Roman" w:hAnsi="Times New Roman" w:cs="Times New Roman"/>
+          <w:sz w:val="20"/>
+          <w:szCs w:val="20"/>
+          <w:lang w:val="en-US"/>
+        </w:rPr>
+        <w:t xml:space="preserve"> and wrote new tests for critical app flows.</w:t>
+      </w:r>
+    </w:p>
+    <w:p>
+      <w:pPr>
+        <w:pStyle w:val="ListParagraph"/>
+        <w:numPr>
+          <w:ilvl w:val="0"/>
+          <w:numId w:val="11"/>
+        </w:numPr>
+        <w:spacing w:line="276" w:lineRule="auto"/>
+        <w:ind w:left="1080"/>
+        <w:rPr>
+          <w:rFonts w:ascii="Times New Roman" w:hAnsi="Times New Roman" w:cs="Times New Roman"/>
+          <w:sz w:val="20"/>
+          <w:szCs w:val="20"/>
+          <w:lang w:val="en-US"/>
+        </w:rPr>
+      </w:pPr>
+      <w:r>
+        <w:rPr>
+          <w:rFonts w:ascii="Times New Roman" w:hAnsi="Times New Roman" w:cs="Times New Roman"/>
+          <w:sz w:val="20"/>
+          <w:szCs w:val="20"/>
+          <w:lang w:val="en-US"/>
+        </w:rPr>
+        <w:t xml:space="preserve">Worked on app integrations with </w:t>
+      </w:r>
+      <w:proofErr w:type="spellStart"/>
+      <w:r>
+        <w:rPr>
+          <w:rFonts w:ascii="Times New Roman" w:hAnsi="Times New Roman" w:cs="Times New Roman"/>
+          <w:sz w:val="20"/>
+          <w:szCs w:val="20"/>
+          <w:lang w:val="en-US"/>
+        </w:rPr>
+        <w:t>CustomerIO</w:t>
+      </w:r>
+      <w:proofErr w:type="spellEnd"/>
+      <w:r>
+        <w:rPr>
+          <w:rFonts w:ascii="Times New Roman" w:hAnsi="Times New Roman" w:cs="Times New Roman"/>
+          <w:sz w:val="20"/>
+          <w:szCs w:val="20"/>
+          <w:lang w:val="en-US"/>
+        </w:rPr>
+        <w:t xml:space="preserve">, </w:t>
+      </w:r>
+      <w:proofErr w:type="spellStart"/>
+      <w:r>
+        <w:rPr>
+          <w:rFonts w:ascii="Times New Roman" w:hAnsi="Times New Roman" w:cs="Times New Roman"/>
+          <w:sz w:val="20"/>
+          <w:szCs w:val="20"/>
+          <w:lang w:val="en-US"/>
+        </w:rPr>
+        <w:t>Posthog</w:t>
+      </w:r>
+      <w:proofErr w:type="spellEnd"/>
+      <w:r>
+        <w:rPr>
+          <w:rFonts w:ascii="Times New Roman" w:hAnsi="Times New Roman" w:cs="Times New Roman"/>
+          <w:sz w:val="20"/>
+          <w:szCs w:val="20"/>
+          <w:lang w:val="en-US"/>
+        </w:rPr>
+        <w:t xml:space="preserve"> and </w:t>
+      </w:r>
+      <w:proofErr w:type="spellStart"/>
+      <w:r>
+        <w:rPr>
+          <w:rFonts w:ascii="Times New Roman" w:hAnsi="Times New Roman" w:cs="Times New Roman"/>
+          <w:sz w:val="20"/>
+          <w:szCs w:val="20"/>
+          <w:lang w:val="en-US"/>
+        </w:rPr>
+        <w:t>Metabase</w:t>
+      </w:r>
+      <w:proofErr w:type="spellEnd"/>
+      <w:r>
+        <w:rPr>
+          <w:rFonts w:ascii="Times New Roman" w:hAnsi="Times New Roman" w:cs="Times New Roman"/>
+          <w:sz w:val="20"/>
+          <w:szCs w:val="20"/>
+          <w:lang w:val="en-US"/>
+        </w:rPr>
+        <w:t>.</w:t>
+      </w:r>
+    </w:p>
+    <w:p>
+      <w:pPr>
+        <w:pStyle w:val="ListParagraph"/>
+        <w:numPr>
+          <w:ilvl w:val="0"/>
+          <w:numId w:val="11"/>
+        </w:numPr>
+        <w:spacing w:line="276" w:lineRule="auto"/>
+        <w:ind w:left="1080"/>
+        <w:rPr>
+          <w:rFonts w:ascii="Times New Roman" w:hAnsi="Times New Roman" w:cs="Times New Roman"/>
+          <w:sz w:val="20"/>
+          <w:szCs w:val="20"/>
+          <w:lang w:val="en-US"/>
+        </w:rPr>
+      </w:pPr>
+      <w:r>
+        <w:rPr>
+          <w:rFonts w:ascii="Times New Roman" w:hAnsi="Times New Roman" w:cs="Times New Roman"/>
+          <w:sz w:val="20"/>
+          <w:szCs w:val="20"/>
+          <w:lang w:val="en-US"/>
+        </w:rPr>
+        <w:t xml:space="preserve">Built tools for Customer Success team </w:t>
+      </w:r>
+      <w:r>
+        <w:rPr>
+          <w:rFonts w:ascii="Times New Roman" w:hAnsi="Times New Roman" w:cs="Times New Roman"/>
+          <w:sz w:val="20"/>
+          <w:szCs w:val="20"/>
+          <w:lang w:val="en-US"/>
+        </w:rPr>
+        <w:t>using</w:t>
+      </w:r>
+      <w:r>
+        <w:rPr>
+          <w:rFonts w:ascii="Times New Roman" w:hAnsi="Times New Roman" w:cs="Times New Roman"/>
+          <w:sz w:val="20"/>
+          <w:szCs w:val="20"/>
+          <w:lang w:val="en-US"/>
+        </w:rPr>
+        <w:t xml:space="preserve"> Laravel Nova.</w:t>
+      </w:r>
+    </w:p>
+    <w:p>
+      <w:pPr>
+        <w:pStyle w:val="ListParagraph"/>
+        <w:numPr>
+          <w:ilvl w:val="0"/>
+          <w:numId w:val="11"/>
+        </w:numPr>
+        <w:spacing w:line="276" w:lineRule="auto"/>
+        <w:ind w:left="1080"/>
+        <w:rPr>
+          <w:rFonts w:ascii="Times New Roman" w:hAnsi="Times New Roman" w:cs="Times New Roman"/>
+          <w:sz w:val="20"/>
+          <w:szCs w:val="20"/>
+          <w:lang w:val="en-US"/>
+        </w:rPr>
+      </w:pPr>
+      <w:r>
+        <w:rPr>
+          <w:rFonts w:ascii="Times New Roman" w:hAnsi="Times New Roman" w:cs="Times New Roman"/>
+          <w:sz w:val="20"/>
+          <w:szCs w:val="20"/>
+          <w:lang w:val="en-US"/>
+        </w:rPr>
+        <w:t>Enhanced my UX skills working hand in hand with product designers to design new features and using my discretion to implement solutions in the absence of provided UI designs.</w:t>
+      </w:r>
+    </w:p>
+    <w:p>
+      <w:pPr>
+        <w:spacing w:line="276" w:lineRule="auto"/>
+        <w:ind w:left="360"/>
+        <w:rPr>
+          <w:rFonts w:ascii="Times New Roman" w:hAnsi="Times New Roman" w:cs="Times New Roman"/>
+          <w:lang w:val="en-US"/>
+        </w:rPr>
+      </w:pPr>
+    </w:p>
+    <w:p>
+      <w:pPr>
+        <w:spacing w:line="276" w:lineRule="auto"/>
+        <w:ind w:left="360"/>
+        <w:rPr>
+          <w:rFonts w:ascii="Times New Roman" w:hAnsi="Times New Roman" w:cs="Times New Roman"/>
+          <w:sz w:val="20"/>
+          <w:szCs w:val="20"/>
+          <w:lang w:val="en-US"/>
+        </w:rPr>
+      </w:pPr>
+      <w:r>
+        <w:rPr>
+          <w:rFonts w:ascii="Times New Roman" w:hAnsi="Times New Roman" w:cs="Times New Roman"/>
+          <w:b/>
+          <w:bCs/>
+          <w:sz w:val="20"/>
+          <w:szCs w:val="20"/>
+          <w:lang w:val="en-US"/>
+        </w:rPr>
+        <w:t xml:space="preserve">SKILLS USED: </w:t>
+      </w:r>
+      <w:r>
+        <w:rPr>
+          <w:rFonts w:ascii="Times New Roman" w:hAnsi="Times New Roman" w:cs="Times New Roman"/>
+          <w:sz w:val="20"/>
+          <w:szCs w:val="20"/>
+          <w:lang w:val="en-US"/>
+        </w:rPr>
+        <w:t>PHP, Laravel, JavaScript, Typescript, React, REST APIs, MySQL, Node.js,</w:t>
+      </w:r>
+    </w:p>
+    <w:p>
+      <w:pPr>
+        <w:spacing w:line="276" w:lineRule="auto"/>
+        <w:ind w:left="360"/>
+        <w:rPr>
+          <w:rFonts w:ascii="Times New Roman" w:hAnsi="Times New Roman" w:cs="Times New Roman"/>
+          <w:sz w:val="20"/>
+          <w:szCs w:val="20"/>
+          <w:lang w:val="en-US"/>
+        </w:rPr>
+      </w:pPr>
+      <w:proofErr w:type="spellStart"/>
+      <w:r>
+        <w:rPr>
+          <w:rFonts w:ascii="Times New Roman" w:hAnsi="Times New Roman" w:cs="Times New Roman"/>
+          <w:sz w:val="20"/>
+          <w:szCs w:val="20"/>
+          <w:lang w:val="en-US"/>
+        </w:rPr>
+        <w:t>MobX</w:t>
+      </w:r>
+      <w:proofErr w:type="spellEnd"/>
+      <w:r>
+        <w:rPr>
+          <w:rFonts w:ascii="Times New Roman" w:hAnsi="Times New Roman" w:cs="Times New Roman"/>
+          <w:sz w:val="20"/>
+          <w:szCs w:val="20"/>
+          <w:lang w:val="en-US"/>
+        </w:rPr>
+        <w:t>, Git, Kanban</w:t>
+      </w:r>
+    </w:p>
+    <w:p>
+      <w:pPr>
+        <w:spacing w:line="276" w:lineRule="auto"/>
+        <w:rPr>
+          <w:rFonts w:ascii="Times New Roman" w:hAnsi="Times New Roman" w:cs="Times New Roman"/>
+          <w:sz w:val="20"/>
+          <w:szCs w:val="20"/>
+          <w:lang w:val="en-US"/>
+        </w:rPr>
+      </w:pPr>
+    </w:p>
+    <w:p>
+      <w:pPr>
+        <w:spacing w:line="276" w:lineRule="auto"/>
+        <w:rPr>
+          <w:rFonts w:ascii="Times New Roman" w:hAnsi="Times New Roman" w:cs="Times New Roman"/>
+          <w:b/>
+          <w:bCs/>
+          <w:sz w:val="20"/>
+          <w:szCs w:val="20"/>
+          <w:lang w:val="en-US"/>
+        </w:rPr>
+      </w:pPr>
+      <w:r>
+        <w:rPr>
+          <w:rFonts w:ascii="Times New Roman" w:hAnsi="Times New Roman" w:cs="Times New Roman"/>
+          <w:b/>
+          <w:bCs/>
+          <w:sz w:val="20"/>
+          <w:szCs w:val="20"/>
+          <w:lang w:val="en-US"/>
+        </w:rPr>
+        <w:t xml:space="preserve">Software Engineer – GRG </w:t>
+      </w:r>
+      <w:proofErr w:type="spellStart"/>
+      <w:r>
+        <w:rPr>
+          <w:rFonts w:ascii="Times New Roman" w:hAnsi="Times New Roman" w:cs="Times New Roman"/>
+          <w:b/>
+          <w:bCs/>
+          <w:sz w:val="20"/>
+          <w:szCs w:val="20"/>
+          <w:lang w:val="en-US"/>
+        </w:rPr>
+        <w:t>Ezitek</w:t>
+      </w:r>
+      <w:proofErr w:type="spellEnd"/>
+      <w:r>
+        <w:rPr>
+          <w:rFonts w:ascii="Times New Roman" w:hAnsi="Times New Roman" w:cs="Times New Roman"/>
+          <w:b/>
+          <w:bCs/>
+          <w:sz w:val="20"/>
+          <w:szCs w:val="20"/>
+          <w:lang w:val="en-US"/>
+        </w:rPr>
+        <w:t xml:space="preserve"> Solutions</w:t>
+      </w:r>
+    </w:p>
+    <w:p>
+      <w:pPr>
+        <w:spacing w:line="276" w:lineRule="auto"/>
+        <w:rPr>
+          <w:rFonts w:ascii="Times New Roman" w:hAnsi="Times New Roman" w:cs="Times New Roman"/>
+          <w:b/>
+          <w:bCs/>
+          <w:i/>
+          <w:iCs/>
+          <w:sz w:val="20"/>
+          <w:szCs w:val="20"/>
+          <w:lang w:val="en-US"/>
+        </w:rPr>
+      </w:pPr>
+      <w:r>
+        <w:rPr>
+          <w:rFonts w:ascii="Times New Roman" w:hAnsi="Times New Roman" w:cs="Times New Roman"/>
+          <w:b/>
+          <w:bCs/>
+          <w:i/>
+          <w:iCs/>
+          <w:sz w:val="20"/>
+          <w:szCs w:val="20"/>
+          <w:lang w:val="en-US"/>
+        </w:rPr>
+        <w:t xml:space="preserve">Kumasi, Ghana October 2017 – </w:t>
+      </w:r>
+      <w:r>
+        <w:rPr>
+          <w:rFonts w:ascii="Times New Roman" w:hAnsi="Times New Roman" w:cs="Times New Roman"/>
+          <w:b/>
+          <w:bCs/>
+          <w:i/>
+          <w:iCs/>
+          <w:sz w:val="20"/>
+          <w:szCs w:val="20"/>
+          <w:lang w:val="en-US"/>
+        </w:rPr>
+        <w:t xml:space="preserve">March </w:t>
+      </w:r>
+      <w:r>
+        <w:rPr>
+          <w:rFonts w:ascii="Times New Roman" w:hAnsi="Times New Roman" w:cs="Times New Roman"/>
+          <w:b/>
+          <w:bCs/>
+          <w:i/>
+          <w:iCs/>
+          <w:sz w:val="20"/>
+          <w:szCs w:val="20"/>
+          <w:lang w:val="en-US"/>
+        </w:rPr>
+        <w:t>202</w:t>
+      </w:r>
+      <w:r>
+        <w:rPr>
+          <w:rFonts w:ascii="Times New Roman" w:hAnsi="Times New Roman" w:cs="Times New Roman"/>
+          <w:b/>
+          <w:bCs/>
+          <w:i/>
+          <w:iCs/>
+          <w:sz w:val="20"/>
+          <w:szCs w:val="20"/>
+          <w:lang w:val="en-US"/>
+        </w:rPr>
+        <w:t>1</w:t>
+      </w:r>
+    </w:p>
+    <w:p>
+      <w:pPr>
+        <w:spacing w:line="276" w:lineRule="auto"/>
+        <w:rPr>
+          <w:rFonts w:ascii="Times New Roman" w:hAnsi="Times New Roman" w:cs="Times New Roman"/>
+          <w:sz w:val="20"/>
+          <w:szCs w:val="20"/>
+          <w:lang w:val="en-US"/>
+        </w:rPr>
+      </w:pPr>
+    </w:p>
+    <w:p>
+      <w:pPr>
+        <w:spacing w:line="276" w:lineRule="auto"/>
+        <w:ind w:left="360"/>
         <w:jc w:val="both"/>
         <w:rPr>
           <w:rFonts w:ascii="Times New Roman" w:hAnsi="Times New Roman" w:cs="Times New Roman"/>
-          <w:lang w:val="en-US"/>
-        </w:rPr>
-      </w:pPr>
-      <w:r>
-        <w:rPr>
-          <w:rFonts w:ascii="Times New Roman" w:hAnsi="Times New Roman" w:cs="Times New Roman"/>
-          <w:lang w:val="en-US"/>
-        </w:rPr>
-        <w:t>I currently work as a senior software engineer at this Ghanaian-based startup and have achieved the following:</w:t>
+          <w:sz w:val="20"/>
+          <w:szCs w:val="20"/>
+          <w:lang w:val="en-US"/>
+        </w:rPr>
+      </w:pPr>
+      <w:r>
+        <w:rPr>
+          <w:rFonts w:ascii="Times New Roman" w:hAnsi="Times New Roman" w:cs="Times New Roman"/>
+          <w:sz w:val="20"/>
+          <w:szCs w:val="20"/>
+          <w:lang w:val="en-US"/>
+        </w:rPr>
+        <w:t xml:space="preserve">I </w:t>
+      </w:r>
+      <w:r>
+        <w:rPr>
+          <w:rFonts w:ascii="Times New Roman" w:hAnsi="Times New Roman" w:cs="Times New Roman"/>
+          <w:sz w:val="20"/>
+          <w:szCs w:val="20"/>
+          <w:lang w:val="en-US"/>
+        </w:rPr>
+        <w:t xml:space="preserve">worked </w:t>
+      </w:r>
+      <w:r>
+        <w:rPr>
+          <w:rFonts w:ascii="Times New Roman" w:hAnsi="Times New Roman" w:cs="Times New Roman"/>
+          <w:sz w:val="20"/>
+          <w:szCs w:val="20"/>
+          <w:lang w:val="en-US"/>
+        </w:rPr>
+        <w:t>as a</w:t>
+      </w:r>
+      <w:r>
+        <w:rPr>
+          <w:rFonts w:ascii="Times New Roman" w:hAnsi="Times New Roman" w:cs="Times New Roman"/>
+          <w:sz w:val="20"/>
+          <w:szCs w:val="20"/>
+          <w:lang w:val="en-US"/>
+        </w:rPr>
+        <w:t xml:space="preserve"> </w:t>
+      </w:r>
+      <w:r>
+        <w:rPr>
+          <w:rFonts w:ascii="Times New Roman" w:hAnsi="Times New Roman" w:cs="Times New Roman"/>
+          <w:sz w:val="20"/>
+          <w:szCs w:val="20"/>
+          <w:lang w:val="en-US"/>
+        </w:rPr>
+        <w:t>software engineer at this Ghanaian-based s</w:t>
+      </w:r>
+      <w:r>
+        <w:rPr>
+          <w:rFonts w:ascii="Times New Roman" w:hAnsi="Times New Roman" w:cs="Times New Roman"/>
+          <w:sz w:val="20"/>
+          <w:szCs w:val="20"/>
+          <w:lang w:val="en-US"/>
+        </w:rPr>
+        <w:t>oftware agency that I co-founded</w:t>
+      </w:r>
+      <w:r>
+        <w:rPr>
+          <w:rFonts w:ascii="Times New Roman" w:hAnsi="Times New Roman" w:cs="Times New Roman"/>
+          <w:sz w:val="20"/>
+          <w:szCs w:val="20"/>
+          <w:lang w:val="en-US"/>
+        </w:rPr>
+        <w:t xml:space="preserve"> and achieved the following:</w:t>
       </w:r>
     </w:p>
     <w:p>
@@ -1114,18 +1450,42 @@
           <w:ilvl w:val="0"/>
           <w:numId w:val="4"/>
         </w:numPr>
+        <w:spacing w:line="276" w:lineRule="auto"/>
+        <w:ind w:left="1080"/>
         <w:jc w:val="both"/>
         <w:rPr>
           <w:rFonts w:ascii="Times New Roman" w:hAnsi="Times New Roman" w:cs="Times New Roman"/>
-          <w:lang w:val="en-US"/>
-        </w:rPr>
-      </w:pPr>
-      <w:r>
-        <w:rPr>
-          <w:rFonts w:ascii="Times New Roman" w:hAnsi="Times New Roman" w:cs="Times New Roman"/>
-          <w:lang w:val="en-US"/>
-        </w:rPr>
-        <w:t>Developed an online food delivery service where I was the main developer for the REST API powering the service as well as the ordering website and the admin panels. I also did a bit of system administration work.</w:t>
+          <w:sz w:val="20"/>
+          <w:szCs w:val="20"/>
+          <w:lang w:val="en-US"/>
+        </w:rPr>
+      </w:pPr>
+      <w:r>
+        <w:rPr>
+          <w:rFonts w:ascii="Times New Roman" w:hAnsi="Times New Roman" w:cs="Times New Roman"/>
+          <w:sz w:val="20"/>
+          <w:szCs w:val="20"/>
+          <w:lang w:val="en-US"/>
+        </w:rPr>
+        <w:t xml:space="preserve">Developed an online food delivery service where I was the main developer for the REST API powering the service as well as the </w:t>
+      </w:r>
+      <w:r>
+        <w:rPr>
+          <w:rFonts w:ascii="Times New Roman" w:hAnsi="Times New Roman" w:cs="Times New Roman"/>
+          <w:sz w:val="20"/>
+          <w:szCs w:val="20"/>
+          <w:lang w:val="en-US"/>
+        </w:rPr>
+        <w:t>main</w:t>
+      </w:r>
+      <w:r>
+        <w:rPr>
+          <w:rFonts w:ascii="Times New Roman" w:hAnsi="Times New Roman" w:cs="Times New Roman"/>
+          <w:sz w:val="20"/>
+          <w:szCs w:val="20"/>
+          <w:lang w:val="en-US"/>
+        </w:rPr>
+        <w:t xml:space="preserve"> website and the admin panels. I also did a bit of system administration work.</w:t>
       </w:r>
     </w:p>
     <w:p>
@@ -1135,25 +1495,24 @@
           <w:ilvl w:val="0"/>
           <w:numId w:val="4"/>
         </w:numPr>
+        <w:spacing w:line="276" w:lineRule="auto"/>
+        <w:ind w:left="1080"/>
         <w:jc w:val="both"/>
         <w:rPr>
           <w:rFonts w:ascii="Times New Roman" w:hAnsi="Times New Roman" w:cs="Times New Roman"/>
-          <w:lang w:val="en-US"/>
-        </w:rPr>
-      </w:pPr>
-      <w:r>
-        <w:rPr>
-          <w:rFonts w:ascii="Times New Roman" w:hAnsi="Times New Roman" w:cs="Times New Roman"/>
-          <w:lang w:val="en-US"/>
-        </w:rPr>
-        <w:t>Developed a results collation system that can be used to collate results in an election where results stream in from different hierarchies such as seen in a national general election. It has an admin panel for configuring election details and also a dashboard</w:t>
-      </w:r>
-      <w:r>
-        <w:rPr>
-          <w:rFonts w:ascii="Times New Roman" w:hAnsi="Times New Roman" w:cs="Times New Roman"/>
-          <w:lang w:val="en-US"/>
-        </w:rPr>
-        <w:t xml:space="preserve"> showing real-time updates as results are fed in by an accompanying mobile application or USSD service.</w:t>
+          <w:sz w:val="20"/>
+          <w:szCs w:val="20"/>
+          <w:lang w:val="en-US"/>
+        </w:rPr>
+      </w:pPr>
+      <w:r>
+        <w:rPr>
+          <w:rFonts w:ascii="Times New Roman" w:hAnsi="Times New Roman" w:cs="Times New Roman"/>
+          <w:sz w:val="20"/>
+          <w:szCs w:val="20"/>
+          <w:lang w:val="en-US"/>
+        </w:rPr>
+        <w:t>Wrote scripts in PHP and Python for utility purposes such as data scraping, image processing, data backups among others.</w:t>
       </w:r>
     </w:p>
     <w:p>
@@ -1163,41 +1522,139 @@
           <w:ilvl w:val="0"/>
           <w:numId w:val="4"/>
         </w:numPr>
+        <w:spacing w:line="276" w:lineRule="auto"/>
+        <w:ind w:left="1080"/>
         <w:jc w:val="both"/>
         <w:rPr>
           <w:rFonts w:ascii="Times New Roman" w:hAnsi="Times New Roman" w:cs="Times New Roman"/>
-          <w:lang w:val="en-US"/>
-        </w:rPr>
-      </w:pPr>
-      <w:r>
-        <w:rPr>
-          <w:rFonts w:ascii="Times New Roman" w:hAnsi="Times New Roman" w:cs="Times New Roman"/>
-          <w:lang w:val="en-US"/>
-        </w:rPr>
-        <w:t>Managing a team of 5 engineers. I conduct daily standups and allocate tasks on our various projects.</w:t>
-      </w:r>
-    </w:p>
-    <w:p>
-      <w:pPr>
-        <w:rPr>
-          <w:rFonts w:ascii="Times New Roman" w:hAnsi="Times New Roman" w:cs="Times New Roman"/>
-          <w:lang w:val="en-US"/>
-        </w:rPr>
-      </w:pPr>
-    </w:p>
-    <w:p>
-      <w:pPr>
+          <w:sz w:val="20"/>
+          <w:szCs w:val="20"/>
+          <w:lang w:val="en-US"/>
+        </w:rPr>
+      </w:pPr>
+      <w:r>
+        <w:rPr>
+          <w:rFonts w:ascii="Times New Roman" w:hAnsi="Times New Roman" w:cs="Times New Roman"/>
+          <w:sz w:val="20"/>
+          <w:szCs w:val="20"/>
+          <w:lang w:val="en-US"/>
+        </w:rPr>
+        <w:lastRenderedPageBreak/>
+        <w:t>Developed a</w:t>
+      </w:r>
+      <w:r>
+        <w:rPr>
+          <w:rFonts w:ascii="Times New Roman" w:hAnsi="Times New Roman" w:cs="Times New Roman"/>
+          <w:sz w:val="20"/>
+          <w:szCs w:val="20"/>
+          <w:lang w:val="en-US"/>
+        </w:rPr>
+        <w:t xml:space="preserve"> results collation system that was deployed for a political party in one of the electoral constituencies during the 2020 general elections in Ghana. It was used for real-time results monitoring and ingested data from a mobile app and USSD service.</w:t>
+      </w:r>
+    </w:p>
+    <w:p>
+      <w:pPr>
+        <w:pStyle w:val="ListParagraph"/>
+        <w:numPr>
+          <w:ilvl w:val="0"/>
+          <w:numId w:val="4"/>
+        </w:numPr>
+        <w:spacing w:line="276" w:lineRule="auto"/>
+        <w:ind w:left="1080"/>
         <w:jc w:val="both"/>
         <w:rPr>
           <w:rFonts w:ascii="Times New Roman" w:hAnsi="Times New Roman" w:cs="Times New Roman"/>
-          <w:lang w:val="en-US"/>
-        </w:rPr>
-      </w:pPr>
-      <w:r>
-        <w:rPr>
-          <w:rFonts w:ascii="Times New Roman" w:hAnsi="Times New Roman" w:cs="Times New Roman"/>
-          <w:b/>
-          <w:bCs/>
+          <w:sz w:val="20"/>
+          <w:szCs w:val="20"/>
+          <w:lang w:val="en-US"/>
+        </w:rPr>
+      </w:pPr>
+      <w:r>
+        <w:rPr>
+          <w:rFonts w:ascii="Times New Roman" w:hAnsi="Times New Roman" w:cs="Times New Roman"/>
+          <w:sz w:val="20"/>
+          <w:szCs w:val="20"/>
+          <w:lang w:val="en-US"/>
+        </w:rPr>
+        <w:t>Served as a team lead for a group of 4 engineers</w:t>
+      </w:r>
+      <w:r>
+        <w:rPr>
+          <w:rFonts w:ascii="Times New Roman" w:hAnsi="Times New Roman" w:cs="Times New Roman"/>
+          <w:sz w:val="20"/>
+          <w:szCs w:val="20"/>
+          <w:lang w:val="en-US"/>
+        </w:rPr>
+        <w:t>. I conduct</w:t>
+      </w:r>
+      <w:r>
+        <w:rPr>
+          <w:rFonts w:ascii="Times New Roman" w:hAnsi="Times New Roman" w:cs="Times New Roman"/>
+          <w:sz w:val="20"/>
+          <w:szCs w:val="20"/>
+          <w:lang w:val="en-US"/>
+        </w:rPr>
+        <w:t>ed</w:t>
+      </w:r>
+      <w:r>
+        <w:rPr>
+          <w:rFonts w:ascii="Times New Roman" w:hAnsi="Times New Roman" w:cs="Times New Roman"/>
+          <w:sz w:val="20"/>
+          <w:szCs w:val="20"/>
+          <w:lang w:val="en-US"/>
+        </w:rPr>
+        <w:t xml:space="preserve"> daily standups and allocate</w:t>
+      </w:r>
+      <w:r>
+        <w:rPr>
+          <w:rFonts w:ascii="Times New Roman" w:hAnsi="Times New Roman" w:cs="Times New Roman"/>
+          <w:sz w:val="20"/>
+          <w:szCs w:val="20"/>
+          <w:lang w:val="en-US"/>
+        </w:rPr>
+        <w:t>d</w:t>
+      </w:r>
+      <w:r>
+        <w:rPr>
+          <w:rFonts w:ascii="Times New Roman" w:hAnsi="Times New Roman" w:cs="Times New Roman"/>
+          <w:sz w:val="20"/>
+          <w:szCs w:val="20"/>
+          <w:lang w:val="en-US"/>
+        </w:rPr>
+        <w:t xml:space="preserve"> tasks on our various projects.</w:t>
+      </w:r>
+    </w:p>
+    <w:p>
+      <w:pPr>
+        <w:spacing w:line="276" w:lineRule="auto"/>
+        <w:ind w:left="360"/>
+        <w:rPr>
+          <w:rFonts w:ascii="Times New Roman" w:hAnsi="Times New Roman" w:cs="Times New Roman"/>
+          <w:sz w:val="20"/>
+          <w:szCs w:val="20"/>
+          <w:lang w:val="en-US"/>
+        </w:rPr>
+      </w:pPr>
+    </w:p>
+    <w:p>
+      <w:pPr>
+        <w:spacing w:line="276" w:lineRule="auto"/>
+        <w:ind w:left="360"/>
+        <w:jc w:val="both"/>
+        <w:rPr>
+          <w:rFonts w:ascii="Times New Roman" w:hAnsi="Times New Roman" w:cs="Times New Roman"/>
+          <w:sz w:val="20"/>
+          <w:szCs w:val="20"/>
+          <w:lang w:val="en-US"/>
+        </w:rPr>
+      </w:pPr>
+      <w:r>
+        <w:rPr>
+          <w:rFonts w:ascii="Times New Roman" w:hAnsi="Times New Roman" w:cs="Times New Roman"/>
+          <w:b/>
+          <w:bCs/>
+          <w:sz w:val="20"/>
+          <w:szCs w:val="20"/>
           <w:lang w:val="en-US"/>
         </w:rPr>
         <w:t xml:space="preserve">SKILLS USED: </w:t>
@@ -1205,13 +1662,17 @@
       <w:r>
         <w:rPr>
           <w:rFonts w:ascii="Times New Roman" w:hAnsi="Times New Roman" w:cs="Times New Roman"/>
-          <w:lang w:val="en-US"/>
-        </w:rPr>
-        <w:t>PHP, Laravel, Python, Java</w:t>
-      </w:r>
-      <w:r>
-        <w:rPr>
-          <w:rFonts w:ascii="Times New Roman" w:hAnsi="Times New Roman" w:cs="Times New Roman"/>
+          <w:sz w:val="20"/>
+          <w:szCs w:val="20"/>
+          <w:lang w:val="en-US"/>
+        </w:rPr>
+        <w:t>PHP, Laravel, Java</w:t>
+      </w:r>
+      <w:r>
+        <w:rPr>
+          <w:rFonts w:ascii="Times New Roman" w:hAnsi="Times New Roman" w:cs="Times New Roman"/>
+          <w:sz w:val="20"/>
+          <w:szCs w:val="20"/>
           <w:lang w:val="en-US"/>
         </w:rPr>
         <w:t>S</w:t>
@@ -1219,6 +1680,8 @@
       <w:r>
         <w:rPr>
           <w:rFonts w:ascii="Times New Roman" w:hAnsi="Times New Roman" w:cs="Times New Roman"/>
+          <w:sz w:val="20"/>
+          <w:szCs w:val="20"/>
           <w:lang w:val="en-US"/>
         </w:rPr>
         <w:t xml:space="preserve">cript, </w:t>
@@ -1227,6 +1690,8 @@
       <w:r>
         <w:rPr>
           <w:rFonts w:ascii="Times New Roman" w:hAnsi="Times New Roman" w:cs="Times New Roman"/>
+          <w:sz w:val="20"/>
+          <w:szCs w:val="20"/>
           <w:lang w:val="en-US"/>
         </w:rPr>
         <w:t>J</w:t>
@@ -1234,6 +1699,8 @@
       <w:r>
         <w:rPr>
           <w:rFonts w:ascii="Times New Roman" w:hAnsi="Times New Roman" w:cs="Times New Roman"/>
+          <w:sz w:val="20"/>
+          <w:szCs w:val="20"/>
           <w:lang w:val="en-US"/>
         </w:rPr>
         <w:t>q</w:t>
@@ -1241,6 +1708,8 @@
       <w:r>
         <w:rPr>
           <w:rFonts w:ascii="Times New Roman" w:hAnsi="Times New Roman" w:cs="Times New Roman"/>
+          <w:sz w:val="20"/>
+          <w:szCs w:val="20"/>
           <w:lang w:val="en-US"/>
         </w:rPr>
         <w:t>uery</w:t>
@@ -1249,6 +1718,8 @@
       <w:r>
         <w:rPr>
           <w:rFonts w:ascii="Times New Roman" w:hAnsi="Times New Roman" w:cs="Times New Roman"/>
+          <w:sz w:val="20"/>
+          <w:szCs w:val="20"/>
           <w:lang w:val="en-US"/>
         </w:rPr>
         <w:t xml:space="preserve">, Vue.js, React, REST APIs, MySQL, AWS, </w:t>
@@ -1256,6 +1727,8 @@
       <w:r>
         <w:rPr>
           <w:rFonts w:ascii="Times New Roman" w:hAnsi="Times New Roman" w:cs="Times New Roman"/>
+          <w:sz w:val="20"/>
+          <w:szCs w:val="20"/>
           <w:lang w:val="en-US"/>
         </w:rPr>
         <w:t xml:space="preserve">Jenkins, </w:t>
@@ -1263,13 +1736,35 @@
       <w:r>
         <w:rPr>
           <w:rFonts w:ascii="Times New Roman" w:hAnsi="Times New Roman" w:cs="Times New Roman"/>
-          <w:lang w:val="en-US"/>
-        </w:rPr>
-        <w:t xml:space="preserve">Web scraping, Git, Ecommerce, Agile Development, JIRA, Node.js, </w:t>
-      </w:r>
-      <w:r>
-        <w:rPr>
-          <w:rFonts w:ascii="Times New Roman" w:hAnsi="Times New Roman" w:cs="Times New Roman"/>
+          <w:sz w:val="20"/>
+          <w:szCs w:val="20"/>
+          <w:lang w:val="en-US"/>
+        </w:rPr>
+        <w:t>Web scraping, Git, Ecommerce,</w:t>
+      </w:r>
+      <w:r>
+        <w:rPr>
+          <w:rFonts w:ascii="Times New Roman" w:hAnsi="Times New Roman" w:cs="Times New Roman"/>
+          <w:sz w:val="20"/>
+          <w:szCs w:val="20"/>
+          <w:lang w:val="en-US"/>
+        </w:rPr>
+        <w:t xml:space="preserve"> Tailwind, Livewire,</w:t>
+      </w:r>
+      <w:r>
+        <w:rPr>
+          <w:rFonts w:ascii="Times New Roman" w:hAnsi="Times New Roman" w:cs="Times New Roman"/>
+          <w:sz w:val="20"/>
+          <w:szCs w:val="20"/>
+          <w:lang w:val="en-US"/>
+        </w:rPr>
+        <w:t xml:space="preserve"> Agile Development, JIRA, Node.js, </w:t>
+      </w:r>
+      <w:r>
+        <w:rPr>
+          <w:rFonts w:ascii="Times New Roman" w:hAnsi="Times New Roman" w:cs="Times New Roman"/>
+          <w:sz w:val="20"/>
+          <w:szCs w:val="20"/>
           <w:lang w:val="en-US"/>
         </w:rPr>
         <w:t xml:space="preserve">Express, </w:t>
@@ -1277,13 +1772,18 @@
       <w:r>
         <w:rPr>
           <w:rFonts w:ascii="Times New Roman" w:hAnsi="Times New Roman" w:cs="Times New Roman"/>
+          <w:sz w:val="20"/>
+          <w:szCs w:val="20"/>
           <w:lang w:val="en-US"/>
         </w:rPr>
         <w:t xml:space="preserve">Web </w:t>
       </w:r>
-      <w:r>
-        <w:rPr>
-          <w:rFonts w:ascii="Times New Roman" w:hAnsi="Times New Roman" w:cs="Times New Roman"/>
+      <w:proofErr w:type="gramStart"/>
+      <w:r>
+        <w:rPr>
+          <w:rFonts w:ascii="Times New Roman" w:hAnsi="Times New Roman" w:cs="Times New Roman"/>
+          <w:sz w:val="20"/>
+          <w:szCs w:val="20"/>
           <w:lang w:val="en-US"/>
         </w:rPr>
         <w:t>S</w:t>
@@ -1291,6 +1791,8 @@
       <w:r>
         <w:rPr>
           <w:rFonts w:ascii="Times New Roman" w:hAnsi="Times New Roman" w:cs="Times New Roman"/>
+          <w:sz w:val="20"/>
+          <w:szCs w:val="20"/>
           <w:lang w:val="en-US"/>
         </w:rPr>
         <w:t xml:space="preserve">ockets,  </w:t>
@@ -1299,14 +1801,19 @@
       <w:r>
         <w:rPr>
           <w:rFonts w:ascii="Times New Roman" w:hAnsi="Times New Roman" w:cs="Times New Roman"/>
+          <w:sz w:val="20"/>
+          <w:szCs w:val="20"/>
           <w:lang w:val="en-US"/>
         </w:rPr>
         <w:t>PHPUnit</w:t>
       </w:r>
       <w:proofErr w:type="spellEnd"/>
-      <w:r>
-        <w:rPr>
-          <w:rFonts w:ascii="Times New Roman" w:hAnsi="Times New Roman" w:cs="Times New Roman"/>
+      <w:proofErr w:type="gramEnd"/>
+      <w:r>
+        <w:rPr>
+          <w:rFonts w:ascii="Times New Roman" w:hAnsi="Times New Roman" w:cs="Times New Roman"/>
+          <w:sz w:val="20"/>
+          <w:szCs w:val="20"/>
           <w:lang w:val="en-US"/>
         </w:rPr>
         <w:t>, Jest, Chai, Vagrant</w:t>
@@ -1314,6 +1821,8 @@
       <w:r>
         <w:rPr>
           <w:rFonts w:ascii="Times New Roman" w:hAnsi="Times New Roman" w:cs="Times New Roman"/>
+          <w:sz w:val="20"/>
+          <w:szCs w:val="20"/>
           <w:lang w:val="en-US"/>
         </w:rPr>
         <w:t>, USSD</w:t>
@@ -1321,72 +1830,57 @@
       <w:r>
         <w:rPr>
           <w:rFonts w:ascii="Times New Roman" w:hAnsi="Times New Roman" w:cs="Times New Roman"/>
-          <w:lang w:val="en-US"/>
-        </w:rPr>
-        <w:t>, Docker, Kubernetes</w:t>
-      </w:r>
-    </w:p>
-    <w:p>
-      <w:pPr>
+          <w:sz w:val="20"/>
+          <w:szCs w:val="20"/>
+          <w:lang w:val="en-US"/>
+        </w:rPr>
+        <w:t>, Docker</w:t>
+      </w:r>
+    </w:p>
+    <w:p>
+      <w:pPr>
+        <w:spacing w:line="276" w:lineRule="auto"/>
         <w:jc w:val="both"/>
         <w:rPr>
           <w:rFonts w:ascii="Times New Roman" w:hAnsi="Times New Roman" w:cs="Times New Roman"/>
-          <w:lang w:val="en-US"/>
-        </w:rPr>
-      </w:pPr>
-    </w:p>
-    <w:p>
-      <w:pPr>
+          <w:sz w:val="20"/>
+          <w:szCs w:val="20"/>
+          <w:lang w:val="en-US"/>
+        </w:rPr>
+      </w:pPr>
+    </w:p>
+    <w:p>
+      <w:pPr>
+        <w:spacing w:line="276" w:lineRule="auto"/>
         <w:jc w:val="both"/>
         <w:rPr>
           <w:rFonts w:ascii="Times New Roman" w:hAnsi="Times New Roman" w:cs="Times New Roman"/>
-          <w:lang w:val="en-US"/>
-        </w:rPr>
-      </w:pPr>
-      <w:r>
-        <w:rPr>
-          <w:rFonts w:ascii="Times New Roman" w:hAnsi="Times New Roman" w:cs="Times New Roman"/>
-          <w:noProof/>
-          <w:lang w:val="en-US"/>
-        </w:rPr>
-        <w:pict w14:anchorId="242FC8D7">
-          <v:rect id="_x0000_i1026" alt="" style="width:451.3pt;height:.05pt;mso-width-percent:0;mso-height-percent:0;mso-width-percent:0;mso-height-percent:0" o:hralign="center" o:hrstd="t" o:hr="t" fillcolor="#a0a0a0" stroked="f"/>
-        </w:pict>
-      </w:r>
-    </w:p>
-    <w:p>
-      <w:pPr>
+          <w:sz w:val="20"/>
+          <w:szCs w:val="20"/>
+          <w:lang w:val="en-US"/>
+        </w:rPr>
+      </w:pPr>
+    </w:p>
+    <w:p>
+      <w:pPr>
+        <w:spacing w:line="276" w:lineRule="auto"/>
         <w:jc w:val="both"/>
         <w:rPr>
           <w:rFonts w:ascii="Times New Roman" w:hAnsi="Times New Roman" w:cs="Times New Roman"/>
-          <w:lang w:val="en-US"/>
-        </w:rPr>
-      </w:pPr>
-    </w:p>
-    <w:p>
-      <w:pPr>
-        <w:jc w:val="both"/>
-        <w:rPr>
-          <w:rFonts w:ascii="Times New Roman" w:hAnsi="Times New Roman" w:cs="Times New Roman"/>
-          <w:b/>
-          <w:bCs/>
-          <w:lang w:val="en-US"/>
-        </w:rPr>
-      </w:pPr>
-      <w:r>
-        <w:rPr>
-          <w:rFonts w:ascii="Times New Roman" w:hAnsi="Times New Roman" w:cs="Times New Roman"/>
-          <w:b/>
-          <w:bCs/>
-          <w:lang w:val="en-US"/>
-        </w:rPr>
-        <w:t xml:space="preserve">Senior </w:t>
-      </w:r>
-      <w:r>
-        <w:rPr>
-          <w:rFonts w:ascii="Times New Roman" w:hAnsi="Times New Roman" w:cs="Times New Roman"/>
-          <w:b/>
-          <w:bCs/>
+          <w:b/>
+          <w:bCs/>
+          <w:sz w:val="20"/>
+          <w:szCs w:val="20"/>
+          <w:lang w:val="en-US"/>
+        </w:rPr>
+      </w:pPr>
+      <w:r>
+        <w:rPr>
+          <w:rFonts w:ascii="Times New Roman" w:hAnsi="Times New Roman" w:cs="Times New Roman"/>
+          <w:b/>
+          <w:bCs/>
+          <w:sz w:val="20"/>
+          <w:szCs w:val="20"/>
           <w:lang w:val="en-US"/>
         </w:rPr>
         <w:t xml:space="preserve">Software Engineer – </w:t>
@@ -1397,6 +1891,8 @@
           <w:rFonts w:ascii="Times New Roman" w:hAnsi="Times New Roman" w:cs="Times New Roman"/>
           <w:b/>
           <w:bCs/>
+          <w:sz w:val="20"/>
+          <w:szCs w:val="20"/>
           <w:lang w:val="en-US"/>
         </w:rPr>
         <w:t>Clearcare</w:t>
@@ -1407,6 +1903,8 @@
           <w:rFonts w:ascii="Times New Roman" w:hAnsi="Times New Roman" w:cs="Times New Roman"/>
           <w:b/>
           <w:bCs/>
+          <w:sz w:val="20"/>
+          <w:szCs w:val="20"/>
           <w:lang w:val="en-US"/>
         </w:rPr>
         <w:t xml:space="preserve"> Solutions</w:t>
@@ -1414,11 +1912,14 @@
     </w:p>
     <w:p>
       <w:pPr>
+        <w:spacing w:line="276" w:lineRule="auto"/>
         <w:jc w:val="both"/>
         <w:rPr>
           <w:rFonts w:ascii="Times New Roman" w:hAnsi="Times New Roman" w:cs="Times New Roman"/>
           <w:i/>
           <w:iCs/>
+          <w:sz w:val="20"/>
+          <w:szCs w:val="20"/>
           <w:lang w:val="en-US"/>
         </w:rPr>
       </w:pPr>
@@ -1429,9 +1930,11 @@
           <w:bCs/>
           <w:i/>
           <w:iCs/>
-          <w:lang w:val="en-US"/>
-        </w:rPr>
-        <w:t xml:space="preserve">Stafford, UK </w:t>
+          <w:sz w:val="20"/>
+          <w:szCs w:val="20"/>
+          <w:lang w:val="en-US"/>
+        </w:rPr>
+        <w:t>Stafford, UK</w:t>
       </w:r>
       <w:r>
         <w:rPr>
@@ -1440,19 +1943,13 @@
           <w:bCs/>
           <w:i/>
           <w:iCs/>
-          <w:lang w:val="en-US"/>
-        </w:rPr>
-        <w:t xml:space="preserve"> </w:t>
-      </w:r>
-      <w:r>
-        <w:rPr>
-          <w:rFonts w:ascii="Times New Roman" w:hAnsi="Times New Roman" w:cs="Times New Roman"/>
-          <w:b/>
-          <w:bCs/>
-          <w:lang w:val="en-US"/>
-        </w:rPr>
-        <w:t xml:space="preserve"> </w:t>
-      </w:r>
+          <w:sz w:val="20"/>
+          <w:szCs w:val="20"/>
+          <w:lang w:val="en-US"/>
+        </w:rPr>
+        <w:t>(</w:t>
+      </w:r>
+      <w:proofErr w:type="gramStart"/>
       <w:r>
         <w:rPr>
           <w:rFonts w:ascii="Times New Roman" w:hAnsi="Times New Roman" w:cs="Times New Roman"/>
@@ -1460,33 +1957,95 @@
           <w:bCs/>
           <w:i/>
           <w:iCs/>
-          <w:lang w:val="en-US"/>
-        </w:rPr>
-        <w:t>October 2018 – October 2020</w:t>
-      </w:r>
-    </w:p>
-    <w:p>
-      <w:pPr>
-        <w:jc w:val="both"/>
-        <w:rPr>
-          <w:rFonts w:ascii="Times New Roman" w:hAnsi="Times New Roman" w:cs="Times New Roman"/>
+          <w:sz w:val="20"/>
+          <w:szCs w:val="20"/>
+          <w:lang w:val="en-US"/>
+        </w:rPr>
+        <w:t>Remote)</w:t>
+      </w:r>
+      <w:r>
+        <w:rPr>
+          <w:rFonts w:ascii="Times New Roman" w:hAnsi="Times New Roman" w:cs="Times New Roman"/>
+          <w:b/>
+          <w:bCs/>
           <w:i/>
           <w:iCs/>
-          <w:lang w:val="en-US"/>
-        </w:rPr>
-      </w:pPr>
-    </w:p>
-    <w:p>
-      <w:pPr>
+          <w:sz w:val="20"/>
+          <w:szCs w:val="20"/>
+          <w:lang w:val="en-US"/>
+        </w:rPr>
+        <w:t xml:space="preserve"> </w:t>
+      </w:r>
+      <w:r>
+        <w:rPr>
+          <w:rFonts w:ascii="Times New Roman" w:hAnsi="Times New Roman" w:cs="Times New Roman"/>
+          <w:b/>
+          <w:bCs/>
+          <w:i/>
+          <w:iCs/>
+          <w:sz w:val="20"/>
+          <w:szCs w:val="20"/>
+          <w:lang w:val="en-US"/>
+        </w:rPr>
+        <w:t xml:space="preserve"> </w:t>
+      </w:r>
+      <w:r>
+        <w:rPr>
+          <w:rFonts w:ascii="Times New Roman" w:hAnsi="Times New Roman" w:cs="Times New Roman"/>
+          <w:b/>
+          <w:bCs/>
+          <w:sz w:val="20"/>
+          <w:szCs w:val="20"/>
+          <w:lang w:val="en-US"/>
+        </w:rPr>
+        <w:t xml:space="preserve"> </w:t>
+      </w:r>
+      <w:proofErr w:type="gramEnd"/>
+      <w:r>
+        <w:rPr>
+          <w:rFonts w:ascii="Times New Roman" w:hAnsi="Times New Roman" w:cs="Times New Roman"/>
+          <w:b/>
+          <w:bCs/>
+          <w:i/>
+          <w:iCs/>
+          <w:sz w:val="20"/>
+          <w:szCs w:val="20"/>
+          <w:lang w:val="en-US"/>
+        </w:rPr>
+        <w:t>October 2018 – October 2020</w:t>
+      </w:r>
+    </w:p>
+    <w:p>
+      <w:pPr>
+        <w:spacing w:line="276" w:lineRule="auto"/>
         <w:jc w:val="both"/>
         <w:rPr>
           <w:rFonts w:ascii="Times New Roman" w:hAnsi="Times New Roman" w:cs="Times New Roman"/>
-          <w:lang w:val="en-US"/>
-        </w:rPr>
-      </w:pPr>
-      <w:r>
-        <w:rPr>
-          <w:rFonts w:ascii="Times New Roman" w:hAnsi="Times New Roman" w:cs="Times New Roman"/>
+          <w:i/>
+          <w:iCs/>
+          <w:sz w:val="20"/>
+          <w:szCs w:val="20"/>
+          <w:lang w:val="en-US"/>
+        </w:rPr>
+      </w:pPr>
+    </w:p>
+    <w:p>
+      <w:pPr>
+        <w:spacing w:line="276" w:lineRule="auto"/>
+        <w:ind w:left="360"/>
+        <w:jc w:val="both"/>
+        <w:rPr>
+          <w:rFonts w:ascii="Times New Roman" w:hAnsi="Times New Roman" w:cs="Times New Roman"/>
+          <w:sz w:val="20"/>
+          <w:szCs w:val="20"/>
+          <w:lang w:val="en-US"/>
+        </w:rPr>
+      </w:pPr>
+      <w:r>
+        <w:rPr>
+          <w:rFonts w:ascii="Times New Roman" w:hAnsi="Times New Roman" w:cs="Times New Roman"/>
+          <w:sz w:val="20"/>
+          <w:szCs w:val="20"/>
           <w:lang w:val="en-US"/>
         </w:rPr>
         <w:t xml:space="preserve">As part of a contract that had </w:t>
@@ -1495,6 +2054,8 @@
       <w:r>
         <w:rPr>
           <w:rFonts w:ascii="Times New Roman" w:hAnsi="Times New Roman" w:cs="Times New Roman"/>
+          <w:sz w:val="20"/>
+          <w:szCs w:val="20"/>
           <w:lang w:val="en-US"/>
         </w:rPr>
         <w:t>Ezitek</w:t>
@@ -1503,14 +2064,18 @@
       <w:r>
         <w:rPr>
           <w:rFonts w:ascii="Times New Roman" w:hAnsi="Times New Roman" w:cs="Times New Roman"/>
-          <w:lang w:val="en-US"/>
-        </w:rPr>
-        <w:t xml:space="preserve"> Solutions’ senior engineers consulting for </w:t>
+          <w:sz w:val="20"/>
+          <w:szCs w:val="20"/>
+          <w:lang w:val="en-US"/>
+        </w:rPr>
+        <w:t xml:space="preserve"> Solutions’ engineers consulting for </w:t>
       </w:r>
       <w:proofErr w:type="spellStart"/>
       <w:r>
         <w:rPr>
           <w:rFonts w:ascii="Times New Roman" w:hAnsi="Times New Roman" w:cs="Times New Roman"/>
+          <w:sz w:val="20"/>
+          <w:szCs w:val="20"/>
           <w:lang w:val="en-US"/>
         </w:rPr>
         <w:t>Clearcare</w:t>
@@ -1519,6 +2084,8 @@
       <w:r>
         <w:rPr>
           <w:rFonts w:ascii="Times New Roman" w:hAnsi="Times New Roman" w:cs="Times New Roman"/>
+          <w:sz w:val="20"/>
+          <w:szCs w:val="20"/>
           <w:lang w:val="en-US"/>
         </w:rPr>
         <w:t xml:space="preserve"> Solutions - a leading provider of </w:t>
@@ -1526,6 +2093,8 @@
       <w:r>
         <w:rPr>
           <w:rFonts w:ascii="Times New Roman" w:hAnsi="Times New Roman" w:cs="Times New Roman"/>
+          <w:sz w:val="20"/>
+          <w:szCs w:val="20"/>
           <w:lang w:val="en-US"/>
         </w:rPr>
         <w:t xml:space="preserve">foster </w:t>
@@ -1533,6 +2102,8 @@
       <w:r>
         <w:rPr>
           <w:rFonts w:ascii="Times New Roman" w:hAnsi="Times New Roman" w:cs="Times New Roman"/>
+          <w:sz w:val="20"/>
+          <w:szCs w:val="20"/>
           <w:lang w:val="en-US"/>
         </w:rPr>
         <w:t>care homes management software across the UK, I achieved the following:</w:t>
@@ -1545,15 +2116,21 @@
           <w:ilvl w:val="0"/>
           <w:numId w:val="5"/>
         </w:numPr>
+        <w:spacing w:line="276" w:lineRule="auto"/>
+        <w:ind w:left="1080"/>
         <w:jc w:val="both"/>
         <w:rPr>
           <w:rFonts w:ascii="Times New Roman" w:hAnsi="Times New Roman" w:cs="Times New Roman"/>
-          <w:lang w:val="en-US"/>
-        </w:rPr>
-      </w:pPr>
-      <w:r>
-        <w:rPr>
-          <w:rFonts w:ascii="Times New Roman" w:hAnsi="Times New Roman" w:cs="Times New Roman"/>
+          <w:sz w:val="20"/>
+          <w:szCs w:val="20"/>
+          <w:lang w:val="en-US"/>
+        </w:rPr>
+      </w:pPr>
+      <w:r>
+        <w:rPr>
+          <w:rFonts w:ascii="Times New Roman" w:hAnsi="Times New Roman" w:cs="Times New Roman"/>
+          <w:sz w:val="20"/>
+          <w:szCs w:val="20"/>
           <w:lang w:val="en-US"/>
         </w:rPr>
         <w:t xml:space="preserve">Worked in a team to migrate </w:t>
@@ -1561,6 +2138,8 @@
       <w:r>
         <w:rPr>
           <w:rFonts w:ascii="Times New Roman" w:hAnsi="Times New Roman" w:cs="Times New Roman"/>
+          <w:sz w:val="20"/>
+          <w:szCs w:val="20"/>
           <w:lang w:val="en-US"/>
         </w:rPr>
         <w:t xml:space="preserve">their </w:t>
@@ -1568,13 +2147,55 @@
       <w:r>
         <w:rPr>
           <w:rFonts w:ascii="Times New Roman" w:hAnsi="Times New Roman" w:cs="Times New Roman"/>
-          <w:lang w:val="en-US"/>
-        </w:rPr>
-        <w:t xml:space="preserve">legacy PHP codebase to a modern PHP5/7 codebase </w:t>
-      </w:r>
-      <w:r>
-        <w:rPr>
-          <w:rFonts w:ascii="Times New Roman" w:hAnsi="Times New Roman" w:cs="Times New Roman"/>
+          <w:sz w:val="20"/>
+          <w:szCs w:val="20"/>
+          <w:lang w:val="en-US"/>
+        </w:rPr>
+        <w:t>legacy PHP codebase to a modern PHP5</w:t>
+      </w:r>
+      <w:r>
+        <w:rPr>
+          <w:rFonts w:ascii="Times New Roman" w:hAnsi="Times New Roman" w:cs="Times New Roman"/>
+          <w:sz w:val="20"/>
+          <w:szCs w:val="20"/>
+          <w:lang w:val="en-US"/>
+        </w:rPr>
+        <w:t xml:space="preserve"> through </w:t>
+      </w:r>
+      <w:r>
+        <w:rPr>
+          <w:rFonts w:ascii="Times New Roman" w:hAnsi="Times New Roman" w:cs="Times New Roman"/>
+          <w:sz w:val="20"/>
+          <w:szCs w:val="20"/>
+          <w:lang w:val="en-US"/>
+        </w:rPr>
+        <w:t xml:space="preserve">7 </w:t>
+      </w:r>
+      <w:proofErr w:type="gramStart"/>
+      <w:r>
+        <w:rPr>
+          <w:rFonts w:ascii="Times New Roman" w:hAnsi="Times New Roman" w:cs="Times New Roman"/>
+          <w:sz w:val="20"/>
+          <w:szCs w:val="20"/>
+          <w:lang w:val="en-US"/>
+        </w:rPr>
+        <w:t>codebase</w:t>
+      </w:r>
+      <w:proofErr w:type="gramEnd"/>
+      <w:r>
+        <w:rPr>
+          <w:rFonts w:ascii="Times New Roman" w:hAnsi="Times New Roman" w:cs="Times New Roman"/>
+          <w:sz w:val="20"/>
+          <w:szCs w:val="20"/>
+          <w:lang w:val="en-US"/>
+        </w:rPr>
+        <w:t xml:space="preserve"> </w:t>
+      </w:r>
+      <w:r>
+        <w:rPr>
+          <w:rFonts w:ascii="Times New Roman" w:hAnsi="Times New Roman" w:cs="Times New Roman"/>
+          <w:sz w:val="20"/>
+          <w:szCs w:val="20"/>
           <w:lang w:val="en-US"/>
         </w:rPr>
         <w:t>using the Laravel framework. This refactoring and migration made it possible for more features to be easily added to the software.</w:t>
@@ -1587,15 +2208,21 @@
           <w:ilvl w:val="0"/>
           <w:numId w:val="5"/>
         </w:numPr>
+        <w:spacing w:line="276" w:lineRule="auto"/>
+        <w:ind w:left="1080"/>
         <w:jc w:val="both"/>
         <w:rPr>
           <w:rFonts w:ascii="Times New Roman" w:hAnsi="Times New Roman" w:cs="Times New Roman"/>
-          <w:lang w:val="en-US"/>
-        </w:rPr>
-      </w:pPr>
-      <w:r>
-        <w:rPr>
-          <w:rFonts w:ascii="Times New Roman" w:hAnsi="Times New Roman" w:cs="Times New Roman"/>
+          <w:sz w:val="20"/>
+          <w:szCs w:val="20"/>
+          <w:lang w:val="en-US"/>
+        </w:rPr>
+      </w:pPr>
+      <w:r>
+        <w:rPr>
+          <w:rFonts w:ascii="Times New Roman" w:hAnsi="Times New Roman" w:cs="Times New Roman"/>
+          <w:sz w:val="20"/>
+          <w:szCs w:val="20"/>
           <w:lang w:val="en-US"/>
         </w:rPr>
         <w:t>Worked on advanced enhancements to a form builder and task logs editor component of the software.</w:t>
@@ -1608,18 +2235,42 @@
           <w:ilvl w:val="0"/>
           <w:numId w:val="5"/>
         </w:numPr>
+        <w:spacing w:line="276" w:lineRule="auto"/>
+        <w:ind w:left="1080"/>
         <w:jc w:val="both"/>
         <w:rPr>
           <w:rFonts w:ascii="Times New Roman" w:hAnsi="Times New Roman" w:cs="Times New Roman"/>
-          <w:lang w:val="en-US"/>
-        </w:rPr>
-      </w:pPr>
-      <w:r>
-        <w:rPr>
-          <w:rFonts w:ascii="Times New Roman" w:hAnsi="Times New Roman" w:cs="Times New Roman"/>
-          <w:lang w:val="en-US"/>
-        </w:rPr>
-        <w:t>Built a custom dashboard design tool.</w:t>
+          <w:sz w:val="20"/>
+          <w:szCs w:val="20"/>
+          <w:lang w:val="en-US"/>
+        </w:rPr>
+      </w:pPr>
+      <w:r>
+        <w:rPr>
+          <w:rFonts w:ascii="Times New Roman" w:hAnsi="Times New Roman" w:cs="Times New Roman"/>
+          <w:sz w:val="20"/>
+          <w:szCs w:val="20"/>
+          <w:lang w:val="en-US"/>
+        </w:rPr>
+        <w:t>Built a custom dashboard design tool</w:t>
+      </w:r>
+      <w:r>
+        <w:rPr>
+          <w:rFonts w:ascii="Times New Roman" w:hAnsi="Times New Roman" w:cs="Times New Roman"/>
+          <w:sz w:val="20"/>
+          <w:szCs w:val="20"/>
+          <w:lang w:val="en-US"/>
+        </w:rPr>
+        <w:t xml:space="preserve"> that had customizable widgets</w:t>
+      </w:r>
+      <w:r>
+        <w:rPr>
+          <w:rFonts w:ascii="Times New Roman" w:hAnsi="Times New Roman" w:cs="Times New Roman"/>
+          <w:sz w:val="20"/>
+          <w:szCs w:val="20"/>
+          <w:lang w:val="en-US"/>
+        </w:rPr>
+        <w:t>.</w:t>
       </w:r>
     </w:p>
     <w:p>
@@ -1629,15 +2280,21 @@
           <w:ilvl w:val="0"/>
           <w:numId w:val="5"/>
         </w:numPr>
+        <w:spacing w:line="276" w:lineRule="auto"/>
+        <w:ind w:left="1080"/>
         <w:jc w:val="both"/>
         <w:rPr>
           <w:rFonts w:ascii="Times New Roman" w:hAnsi="Times New Roman" w:cs="Times New Roman"/>
-          <w:lang w:val="en-US"/>
-        </w:rPr>
-      </w:pPr>
-      <w:r>
-        <w:rPr>
-          <w:rFonts w:ascii="Times New Roman" w:hAnsi="Times New Roman" w:cs="Times New Roman"/>
+          <w:sz w:val="20"/>
+          <w:szCs w:val="20"/>
+          <w:lang w:val="en-US"/>
+        </w:rPr>
+      </w:pPr>
+      <w:r>
+        <w:rPr>
+          <w:rFonts w:ascii="Times New Roman" w:hAnsi="Times New Roman" w:cs="Times New Roman"/>
+          <w:sz w:val="20"/>
+          <w:szCs w:val="20"/>
           <w:lang w:val="en-US"/>
         </w:rPr>
         <w:t>Worked on query optimizations to reduce load times of some critical components of the application drastically.</w:t>
@@ -1650,15 +2307,21 @@
           <w:ilvl w:val="0"/>
           <w:numId w:val="5"/>
         </w:numPr>
+        <w:spacing w:line="276" w:lineRule="auto"/>
+        <w:ind w:left="1080"/>
         <w:jc w:val="both"/>
         <w:rPr>
           <w:rFonts w:ascii="Times New Roman" w:hAnsi="Times New Roman" w:cs="Times New Roman"/>
-          <w:lang w:val="en-US"/>
-        </w:rPr>
-      </w:pPr>
-      <w:r>
-        <w:rPr>
-          <w:rFonts w:ascii="Times New Roman" w:hAnsi="Times New Roman" w:cs="Times New Roman"/>
+          <w:sz w:val="20"/>
+          <w:szCs w:val="20"/>
+          <w:lang w:val="en-US"/>
+        </w:rPr>
+      </w:pPr>
+      <w:r>
+        <w:rPr>
+          <w:rFonts w:ascii="Times New Roman" w:hAnsi="Times New Roman" w:cs="Times New Roman"/>
+          <w:sz w:val="20"/>
+          <w:szCs w:val="20"/>
           <w:lang w:val="en-US"/>
         </w:rPr>
         <w:t xml:space="preserve">Worked in a team to develop the main </w:t>
@@ -1667,6 +2330,8 @@
       <w:r>
         <w:rPr>
           <w:rFonts w:ascii="Times New Roman" w:hAnsi="Times New Roman" w:cs="Times New Roman"/>
+          <w:sz w:val="20"/>
+          <w:szCs w:val="20"/>
           <w:lang w:val="en-US"/>
         </w:rPr>
         <w:t>Clearcare</w:t>
@@ -1675,6 +2340,8 @@
       <w:r>
         <w:rPr>
           <w:rFonts w:ascii="Times New Roman" w:hAnsi="Times New Roman" w:cs="Times New Roman"/>
+          <w:sz w:val="20"/>
+          <w:szCs w:val="20"/>
           <w:lang w:val="en-US"/>
         </w:rPr>
         <w:t xml:space="preserve"> software’s UI in Vue.js which made it sleeker and more responsive and allowed for richer user experiences to be developed.</w:t>
@@ -1687,15 +2354,21 @@
           <w:ilvl w:val="0"/>
           <w:numId w:val="5"/>
         </w:numPr>
+        <w:spacing w:line="276" w:lineRule="auto"/>
+        <w:ind w:left="1080"/>
         <w:jc w:val="both"/>
         <w:rPr>
           <w:rFonts w:ascii="Times New Roman" w:hAnsi="Times New Roman" w:cs="Times New Roman"/>
-          <w:lang w:val="en-US"/>
-        </w:rPr>
-      </w:pPr>
-      <w:r>
-        <w:rPr>
-          <w:rFonts w:ascii="Times New Roman" w:hAnsi="Times New Roman" w:cs="Times New Roman"/>
+          <w:sz w:val="20"/>
+          <w:szCs w:val="20"/>
+          <w:lang w:val="en-US"/>
+        </w:rPr>
+      </w:pPr>
+      <w:r>
+        <w:rPr>
+          <w:rFonts w:ascii="Times New Roman" w:hAnsi="Times New Roman" w:cs="Times New Roman"/>
+          <w:sz w:val="20"/>
+          <w:szCs w:val="20"/>
           <w:lang w:val="en-US"/>
         </w:rPr>
         <w:t>Answered technical support tickets on Zendesk</w:t>
@@ -1703,6 +2376,8 @@
       <w:r>
         <w:rPr>
           <w:rFonts w:ascii="Times New Roman" w:hAnsi="Times New Roman" w:cs="Times New Roman"/>
+          <w:sz w:val="20"/>
+          <w:szCs w:val="20"/>
           <w:lang w:val="en-US"/>
         </w:rPr>
         <w:t>.</w:t>
@@ -1715,15 +2390,21 @@
           <w:ilvl w:val="0"/>
           <w:numId w:val="5"/>
         </w:numPr>
+        <w:spacing w:line="276" w:lineRule="auto"/>
+        <w:ind w:left="1080"/>
         <w:jc w:val="both"/>
         <w:rPr>
           <w:rFonts w:ascii="Times New Roman" w:hAnsi="Times New Roman" w:cs="Times New Roman"/>
-          <w:lang w:val="en-US"/>
-        </w:rPr>
-      </w:pPr>
-      <w:r>
-        <w:rPr>
-          <w:rFonts w:ascii="Times New Roman" w:hAnsi="Times New Roman" w:cs="Times New Roman"/>
+          <w:sz w:val="20"/>
+          <w:szCs w:val="20"/>
+          <w:lang w:val="en-US"/>
+        </w:rPr>
+      </w:pPr>
+      <w:r>
+        <w:rPr>
+          <w:rFonts w:ascii="Times New Roman" w:hAnsi="Times New Roman" w:cs="Times New Roman"/>
+          <w:sz w:val="20"/>
+          <w:szCs w:val="20"/>
           <w:lang w:val="en-US"/>
         </w:rPr>
         <w:t>Implemented logic for state management aspects of a mobile app</w:t>
@@ -1731,6 +2412,8 @@
       <w:r>
         <w:rPr>
           <w:rFonts w:ascii="Times New Roman" w:hAnsi="Times New Roman" w:cs="Times New Roman"/>
+          <w:sz w:val="20"/>
+          <w:szCs w:val="20"/>
           <w:lang w:val="en-US"/>
         </w:rPr>
         <w:t>.</w:t>
@@ -1743,42 +2426,76 @@
           <w:ilvl w:val="0"/>
           <w:numId w:val="5"/>
         </w:numPr>
+        <w:spacing w:line="276" w:lineRule="auto"/>
+        <w:ind w:left="1080"/>
         <w:jc w:val="both"/>
         <w:rPr>
           <w:rFonts w:ascii="Times New Roman" w:hAnsi="Times New Roman" w:cs="Times New Roman"/>
-          <w:lang w:val="en-US"/>
-        </w:rPr>
-      </w:pPr>
-      <w:r>
-        <w:rPr>
-          <w:rFonts w:ascii="Times New Roman" w:hAnsi="Times New Roman" w:cs="Times New Roman"/>
-          <w:lang w:val="en-US"/>
-        </w:rPr>
-        <w:t>Worked with the technical lead and project manager to plan the migration of the system to AWS from its current hosting provider.</w:t>
-      </w:r>
-    </w:p>
-    <w:p>
-      <w:pPr>
+          <w:sz w:val="20"/>
+          <w:szCs w:val="20"/>
+          <w:lang w:val="en-US"/>
+        </w:rPr>
+      </w:pPr>
+      <w:r>
+        <w:rPr>
+          <w:rFonts w:ascii="Times New Roman" w:hAnsi="Times New Roman" w:cs="Times New Roman"/>
+          <w:sz w:val="20"/>
+          <w:szCs w:val="20"/>
+          <w:lang w:val="en-US"/>
+        </w:rPr>
+        <w:t>Worked with the technical lead and project manager to plan the migration of the system to AWS from its hosting provider</w:t>
+      </w:r>
+      <w:r>
+        <w:rPr>
+          <w:rFonts w:ascii="Times New Roman" w:hAnsi="Times New Roman" w:cs="Times New Roman"/>
+          <w:sz w:val="20"/>
+          <w:szCs w:val="20"/>
+          <w:lang w:val="en-US"/>
+        </w:rPr>
+        <w:t xml:space="preserve"> at the time</w:t>
+      </w:r>
+      <w:r>
+        <w:rPr>
+          <w:rFonts w:ascii="Times New Roman" w:hAnsi="Times New Roman" w:cs="Times New Roman"/>
+          <w:sz w:val="20"/>
+          <w:szCs w:val="20"/>
+          <w:lang w:val="en-US"/>
+        </w:rPr>
+        <w:t>.</w:t>
+      </w:r>
+    </w:p>
+    <w:p>
+      <w:pPr>
+        <w:spacing w:line="276" w:lineRule="auto"/>
+        <w:ind w:left="360"/>
         <w:jc w:val="both"/>
         <w:rPr>
           <w:rFonts w:ascii="Times New Roman" w:hAnsi="Times New Roman" w:cs="Times New Roman"/>
-          <w:lang w:val="en-US"/>
-        </w:rPr>
-      </w:pPr>
-    </w:p>
-    <w:p>
-      <w:pPr>
+          <w:sz w:val="20"/>
+          <w:szCs w:val="20"/>
+          <w:lang w:val="en-US"/>
+        </w:rPr>
+      </w:pPr>
+    </w:p>
+    <w:p>
+      <w:pPr>
+        <w:spacing w:line="276" w:lineRule="auto"/>
+        <w:ind w:left="360"/>
         <w:jc w:val="both"/>
         <w:rPr>
           <w:rFonts w:ascii="Times New Roman" w:hAnsi="Times New Roman" w:cs="Times New Roman"/>
-          <w:lang w:val="en-US"/>
-        </w:rPr>
-      </w:pPr>
-      <w:r>
-        <w:rPr>
-          <w:rFonts w:ascii="Times New Roman" w:hAnsi="Times New Roman" w:cs="Times New Roman"/>
-          <w:b/>
-          <w:bCs/>
+          <w:sz w:val="20"/>
+          <w:szCs w:val="20"/>
+          <w:lang w:val="en-US"/>
+        </w:rPr>
+      </w:pPr>
+      <w:r>
+        <w:rPr>
+          <w:rFonts w:ascii="Times New Roman" w:hAnsi="Times New Roman" w:cs="Times New Roman"/>
+          <w:b/>
+          <w:bCs/>
+          <w:sz w:val="20"/>
+          <w:szCs w:val="20"/>
           <w:lang w:val="en-US"/>
         </w:rPr>
         <w:t xml:space="preserve">SKILLS USED: </w:t>
@@ -1786,6 +2503,8 @@
       <w:r>
         <w:rPr>
           <w:rFonts w:ascii="Times New Roman" w:hAnsi="Times New Roman" w:cs="Times New Roman"/>
+          <w:sz w:val="20"/>
+          <w:szCs w:val="20"/>
           <w:lang w:val="en-US"/>
         </w:rPr>
         <w:t xml:space="preserve">PHP, Laravel, JavaScript, </w:t>
@@ -1794,6 +2513,8 @@
       <w:r>
         <w:rPr>
           <w:rFonts w:ascii="Times New Roman" w:hAnsi="Times New Roman" w:cs="Times New Roman"/>
+          <w:sz w:val="20"/>
+          <w:szCs w:val="20"/>
           <w:lang w:val="en-US"/>
         </w:rPr>
         <w:t>Jquery</w:t>
@@ -1802,6 +2523,8 @@
       <w:r>
         <w:rPr>
           <w:rFonts w:ascii="Times New Roman" w:hAnsi="Times New Roman" w:cs="Times New Roman"/>
+          <w:sz w:val="20"/>
+          <w:szCs w:val="20"/>
           <w:lang w:val="en-US"/>
         </w:rPr>
         <w:t xml:space="preserve">, Vue.js, MySQL, </w:t>
@@ -1810,6 +2533,8 @@
       <w:r>
         <w:rPr>
           <w:rFonts w:ascii="Times New Roman" w:hAnsi="Times New Roman" w:cs="Times New Roman"/>
+          <w:sz w:val="20"/>
+          <w:szCs w:val="20"/>
           <w:lang w:val="en-US"/>
         </w:rPr>
         <w:t>PHPUnit</w:t>
@@ -1818,6 +2543,8 @@
       <w:r>
         <w:rPr>
           <w:rFonts w:ascii="Times New Roman" w:hAnsi="Times New Roman" w:cs="Times New Roman"/>
+          <w:sz w:val="20"/>
+          <w:szCs w:val="20"/>
           <w:lang w:val="en-US"/>
         </w:rPr>
         <w:t>, Jest, Chai, Vagrant, Git</w:t>
@@ -1825,6 +2552,8 @@
       <w:r>
         <w:rPr>
           <w:rFonts w:ascii="Times New Roman" w:hAnsi="Times New Roman" w:cs="Times New Roman"/>
+          <w:sz w:val="20"/>
+          <w:szCs w:val="20"/>
           <w:lang w:val="en-US"/>
         </w:rPr>
         <w:t>, Jenkins</w:t>
@@ -1832,6 +2561,8 @@
       <w:r>
         <w:rPr>
           <w:rFonts w:ascii="Times New Roman" w:hAnsi="Times New Roman" w:cs="Times New Roman"/>
+          <w:sz w:val="20"/>
+          <w:szCs w:val="20"/>
           <w:lang w:val="en-US"/>
         </w:rPr>
         <w:t>, AWS</w:t>
@@ -1839,55 +2570,35 @@
     </w:p>
     <w:p>
       <w:pPr>
+        <w:spacing w:line="276" w:lineRule="auto"/>
+        <w:rPr>
+          <w:rFonts w:ascii="Times New Roman" w:hAnsi="Times New Roman" w:cs="Times New Roman"/>
+          <w:sz w:val="20"/>
+          <w:szCs w:val="20"/>
+          <w:lang w:val="en-US"/>
+        </w:rPr>
+      </w:pPr>
+    </w:p>
+    <w:p>
+      <w:pPr>
+        <w:spacing w:line="276" w:lineRule="auto"/>
         <w:jc w:val="both"/>
         <w:rPr>
           <w:rFonts w:ascii="Times New Roman" w:hAnsi="Times New Roman" w:cs="Times New Roman"/>
-          <w:lang w:val="en-US"/>
-        </w:rPr>
-      </w:pPr>
-    </w:p>
-    <w:p>
-      <w:pPr>
-        <w:jc w:val="both"/>
-        <w:rPr>
-          <w:rFonts w:ascii="Times New Roman" w:hAnsi="Times New Roman" w:cs="Times New Roman"/>
-          <w:lang w:val="en-US"/>
-        </w:rPr>
-      </w:pPr>
-      <w:r>
-        <w:rPr>
-          <w:rFonts w:ascii="Times New Roman" w:hAnsi="Times New Roman" w:cs="Times New Roman"/>
-          <w:noProof/>
-          <w:lang w:val="en-US"/>
-        </w:rPr>
-        <w:pict w14:anchorId="681BDA71">
-          <v:rect id="_x0000_i1025" alt="" style="width:451.3pt;height:.05pt;mso-width-percent:0;mso-height-percent:0;mso-width-percent:0;mso-height-percent:0" o:hralign="center" o:hrstd="t" o:hr="t" fillcolor="#a0a0a0" stroked="f"/>
-        </w:pict>
-      </w:r>
-    </w:p>
-    <w:p>
-      <w:pPr>
-        <w:rPr>
-          <w:rFonts w:ascii="Times New Roman" w:hAnsi="Times New Roman" w:cs="Times New Roman"/>
-          <w:lang w:val="en-US"/>
-        </w:rPr>
-      </w:pPr>
-    </w:p>
-    <w:p>
-      <w:pPr>
-        <w:jc w:val="both"/>
-        <w:rPr>
-          <w:rFonts w:ascii="Times New Roman" w:hAnsi="Times New Roman" w:cs="Times New Roman"/>
-          <w:b/>
-          <w:bCs/>
-          <w:lang w:val="en-US"/>
-        </w:rPr>
-      </w:pPr>
-      <w:r>
-        <w:rPr>
-          <w:rFonts w:ascii="Times New Roman" w:hAnsi="Times New Roman" w:cs="Times New Roman"/>
-          <w:b/>
-          <w:bCs/>
+          <w:b/>
+          <w:bCs/>
+          <w:sz w:val="20"/>
+          <w:szCs w:val="20"/>
+          <w:lang w:val="en-US"/>
+        </w:rPr>
+      </w:pPr>
+      <w:r>
+        <w:rPr>
+          <w:rFonts w:ascii="Times New Roman" w:hAnsi="Times New Roman" w:cs="Times New Roman"/>
+          <w:b/>
+          <w:bCs/>
+          <w:sz w:val="20"/>
+          <w:szCs w:val="20"/>
           <w:lang w:val="en-US"/>
         </w:rPr>
         <w:t xml:space="preserve">Web Developer – </w:t>
@@ -1898,6 +2609,8 @@
           <w:rFonts w:ascii="Times New Roman" w:hAnsi="Times New Roman" w:cs="Times New Roman"/>
           <w:b/>
           <w:bCs/>
+          <w:sz w:val="20"/>
+          <w:szCs w:val="20"/>
           <w:lang w:val="en-US"/>
         </w:rPr>
         <w:t>Scopic</w:t>
@@ -1908,6 +2621,8 @@
           <w:rFonts w:ascii="Times New Roman" w:hAnsi="Times New Roman" w:cs="Times New Roman"/>
           <w:b/>
           <w:bCs/>
+          <w:sz w:val="20"/>
+          <w:szCs w:val="20"/>
           <w:lang w:val="en-US"/>
         </w:rPr>
         <w:t xml:space="preserve"> Software</w:t>
@@ -1915,6 +2630,7 @@
     </w:p>
     <w:p>
       <w:pPr>
+        <w:spacing w:line="276" w:lineRule="auto"/>
         <w:jc w:val="both"/>
         <w:rPr>
           <w:rFonts w:ascii="Times New Roman" w:hAnsi="Times New Roman" w:cs="Times New Roman"/>
@@ -1922,6 +2638,8 @@
           <w:bCs/>
           <w:i/>
           <w:iCs/>
+          <w:sz w:val="20"/>
+          <w:szCs w:val="20"/>
           <w:lang w:val="en-US"/>
         </w:rPr>
       </w:pPr>
@@ -1932,42 +2650,68 @@
           <w:bCs/>
           <w:i/>
           <w:iCs/>
-          <w:lang w:val="en-US"/>
-        </w:rPr>
-        <w:t>Massachusetts, USA May 2017 – December 2018</w:t>
-      </w:r>
-    </w:p>
-    <w:p>
-      <w:pPr>
-        <w:jc w:val="both"/>
-        <w:rPr>
-          <w:rFonts w:ascii="Times New Roman" w:hAnsi="Times New Roman" w:cs="Times New Roman"/>
+          <w:sz w:val="20"/>
+          <w:szCs w:val="20"/>
+          <w:lang w:val="en-US"/>
+        </w:rPr>
+        <w:t>Massachusetts, USA</w:t>
+      </w:r>
+      <w:r>
+        <w:rPr>
+          <w:rFonts w:ascii="Times New Roman" w:hAnsi="Times New Roman" w:cs="Times New Roman"/>
+          <w:b/>
+          <w:bCs/>
           <w:i/>
           <w:iCs/>
-          <w:lang w:val="en-US"/>
-        </w:rPr>
-      </w:pPr>
-    </w:p>
-    <w:p>
-      <w:pPr>
+          <w:sz w:val="20"/>
+          <w:szCs w:val="20"/>
+          <w:lang w:val="en-US"/>
+        </w:rPr>
+        <w:t>(Remote)</w:t>
+      </w:r>
+      <w:r>
+        <w:rPr>
+          <w:rFonts w:ascii="Times New Roman" w:hAnsi="Times New Roman" w:cs="Times New Roman"/>
+          <w:b/>
+          <w:bCs/>
+          <w:i/>
+          <w:iCs/>
+          <w:sz w:val="20"/>
+          <w:szCs w:val="20"/>
+          <w:lang w:val="en-US"/>
+        </w:rPr>
+        <w:t xml:space="preserve"> May 2017 – December 2018</w:t>
+      </w:r>
+    </w:p>
+    <w:p>
+      <w:pPr>
+        <w:spacing w:line="276" w:lineRule="auto"/>
         <w:jc w:val="both"/>
         <w:rPr>
           <w:rFonts w:ascii="Times New Roman" w:hAnsi="Times New Roman" w:cs="Times New Roman"/>
-          <w:lang w:val="en-US"/>
-        </w:rPr>
-      </w:pPr>
-    </w:p>
-    <w:p>
-      <w:pPr>
+          <w:sz w:val="20"/>
+          <w:szCs w:val="20"/>
+          <w:lang w:val="en-US"/>
+        </w:rPr>
+      </w:pPr>
+    </w:p>
+    <w:p>
+      <w:pPr>
+        <w:spacing w:line="276" w:lineRule="auto"/>
+        <w:ind w:left="360"/>
         <w:jc w:val="both"/>
         <w:rPr>
           <w:rFonts w:ascii="Times New Roman" w:hAnsi="Times New Roman" w:cs="Times New Roman"/>
-          <w:lang w:val="en-US"/>
-        </w:rPr>
-      </w:pPr>
-      <w:r>
-        <w:rPr>
-          <w:rFonts w:ascii="Times New Roman" w:hAnsi="Times New Roman" w:cs="Times New Roman"/>
+          <w:sz w:val="20"/>
+          <w:szCs w:val="20"/>
+          <w:lang w:val="en-US"/>
+        </w:rPr>
+      </w:pPr>
+      <w:r>
+        <w:rPr>
+          <w:rFonts w:ascii="Times New Roman" w:hAnsi="Times New Roman" w:cs="Times New Roman"/>
+          <w:sz w:val="20"/>
+          <w:szCs w:val="20"/>
           <w:lang w:val="en-US"/>
         </w:rPr>
         <w:t xml:space="preserve">I worked remotely as a web development consultant for client projects at </w:t>
@@ -1976,6 +2720,8 @@
       <w:r>
         <w:rPr>
           <w:rFonts w:ascii="Times New Roman" w:hAnsi="Times New Roman" w:cs="Times New Roman"/>
+          <w:sz w:val="20"/>
+          <w:szCs w:val="20"/>
           <w:lang w:val="en-US"/>
         </w:rPr>
         <w:t>Scopic</w:t>
@@ -1984,6 +2730,8 @@
       <w:r>
         <w:rPr>
           <w:rFonts w:ascii="Times New Roman" w:hAnsi="Times New Roman" w:cs="Times New Roman"/>
+          <w:sz w:val="20"/>
+          <w:szCs w:val="20"/>
           <w:lang w:val="en-US"/>
         </w:rPr>
         <w:t xml:space="preserve"> Software, a virtual software company based in the United States. My team included engineers of various experience levels and from US, Russia, Ukraine, Serbia</w:t>
@@ -1991,6 +2739,8 @@
       <w:r>
         <w:rPr>
           <w:rFonts w:ascii="Times New Roman" w:hAnsi="Times New Roman" w:cs="Times New Roman"/>
+          <w:sz w:val="20"/>
+          <w:szCs w:val="20"/>
           <w:lang w:val="en-US"/>
         </w:rPr>
         <w:t xml:space="preserve">, </w:t>
@@ -1998,6 +2748,8 @@
       <w:r>
         <w:rPr>
           <w:rFonts w:ascii="Times New Roman" w:hAnsi="Times New Roman" w:cs="Times New Roman"/>
+          <w:sz w:val="20"/>
+          <w:szCs w:val="20"/>
           <w:lang w:val="en-US"/>
         </w:rPr>
         <w:t>the UK</w:t>
@@ -2005,6 +2757,8 @@
       <w:r>
         <w:rPr>
           <w:rFonts w:ascii="Times New Roman" w:hAnsi="Times New Roman" w:cs="Times New Roman"/>
+          <w:sz w:val="20"/>
+          <w:szCs w:val="20"/>
           <w:lang w:val="en-US"/>
         </w:rPr>
         <w:t xml:space="preserve"> among others.</w:t>
@@ -2017,15 +2771,21 @@
           <w:ilvl w:val="0"/>
           <w:numId w:val="6"/>
         </w:numPr>
+        <w:spacing w:line="276" w:lineRule="auto"/>
+        <w:ind w:left="1080"/>
         <w:jc w:val="both"/>
         <w:rPr>
           <w:rFonts w:ascii="Times New Roman" w:hAnsi="Times New Roman" w:cs="Times New Roman"/>
-          <w:lang w:val="en-US"/>
-        </w:rPr>
-      </w:pPr>
-      <w:r>
-        <w:rPr>
-          <w:rFonts w:ascii="Times New Roman" w:hAnsi="Times New Roman" w:cs="Times New Roman"/>
+          <w:sz w:val="20"/>
+          <w:szCs w:val="20"/>
+          <w:lang w:val="en-US"/>
+        </w:rPr>
+      </w:pPr>
+      <w:r>
+        <w:rPr>
+          <w:rFonts w:ascii="Times New Roman" w:hAnsi="Times New Roman" w:cs="Times New Roman"/>
+          <w:sz w:val="20"/>
+          <w:szCs w:val="20"/>
           <w:lang w:val="en-US"/>
         </w:rPr>
         <w:t>I worked on the CRM software for a US-based car dealership chain</w:t>
@@ -2033,6 +2793,8 @@
       <w:r>
         <w:rPr>
           <w:rFonts w:ascii="Times New Roman" w:hAnsi="Times New Roman" w:cs="Times New Roman"/>
+          <w:sz w:val="20"/>
+          <w:szCs w:val="20"/>
           <w:lang w:val="en-US"/>
         </w:rPr>
         <w:t xml:space="preserve"> where I built an analytics dashboard, built the UI for a wizard for creating </w:t>
@@ -2040,6 +2802,8 @@
       <w:r>
         <w:rPr>
           <w:rFonts w:ascii="Times New Roman" w:hAnsi="Times New Roman" w:cs="Times New Roman"/>
+          <w:sz w:val="20"/>
+          <w:szCs w:val="20"/>
           <w:lang w:val="en-US"/>
         </w:rPr>
         <w:t xml:space="preserve">SMS-based and </w:t>
@@ -2047,9 +2811,29 @@
       <w:r>
         <w:rPr>
           <w:rFonts w:ascii="Times New Roman" w:hAnsi="Times New Roman" w:cs="Times New Roman"/>
-          <w:lang w:val="en-US"/>
-        </w:rPr>
-        <w:t>social media campaigns using the Facebook SDK and also partnered with engineers at an AI startup to integrate their chatbot API for automated customer service as requested by client. I also worked on refactoring and adding of new features to the application core.</w:t>
+          <w:sz w:val="20"/>
+          <w:szCs w:val="20"/>
+          <w:lang w:val="en-US"/>
+        </w:rPr>
+        <w:t xml:space="preserve">social media campaigns using the Facebook SDK </w:t>
+      </w:r>
+      <w:r>
+        <w:rPr>
+          <w:rFonts w:ascii="Times New Roman" w:hAnsi="Times New Roman" w:cs="Times New Roman"/>
+          <w:sz w:val="20"/>
+          <w:szCs w:val="20"/>
+          <w:lang w:val="en-US"/>
+        </w:rPr>
+        <w:t>and</w:t>
+      </w:r>
+      <w:r>
+        <w:rPr>
+          <w:rFonts w:ascii="Times New Roman" w:hAnsi="Times New Roman" w:cs="Times New Roman"/>
+          <w:sz w:val="20"/>
+          <w:szCs w:val="20"/>
+          <w:lang w:val="en-US"/>
+        </w:rPr>
+        <w:t xml:space="preserve"> partnered with engineers at an AI startup to integrate their chatbot API for automated customer service as requested by client. I also worked on refactoring and adding of new features to the application core.</w:t>
       </w:r>
     </w:p>
     <w:p>
@@ -2059,15 +2843,21 @@
           <w:ilvl w:val="0"/>
           <w:numId w:val="6"/>
         </w:numPr>
+        <w:spacing w:line="276" w:lineRule="auto"/>
+        <w:ind w:left="1080"/>
         <w:jc w:val="both"/>
         <w:rPr>
           <w:rFonts w:ascii="Times New Roman" w:hAnsi="Times New Roman" w:cs="Times New Roman"/>
-          <w:lang w:val="en-US"/>
-        </w:rPr>
-      </w:pPr>
-      <w:r>
-        <w:rPr>
-          <w:rFonts w:ascii="Times New Roman" w:hAnsi="Times New Roman" w:cs="Times New Roman"/>
+          <w:sz w:val="20"/>
+          <w:szCs w:val="20"/>
+          <w:lang w:val="en-US"/>
+        </w:rPr>
+      </w:pPr>
+      <w:r>
+        <w:rPr>
+          <w:rFonts w:ascii="Times New Roman" w:hAnsi="Times New Roman" w:cs="Times New Roman"/>
+          <w:sz w:val="20"/>
+          <w:szCs w:val="20"/>
           <w:lang w:val="en-US"/>
         </w:rPr>
         <w:t>Worked on an admin panel for a pharmaceutical company. This involved development of scripts to import medical data from excel files and displaying them using a rich admin panel interface from where new data could be entered or modifications made.</w:t>
@@ -2080,15 +2870,21 @@
           <w:ilvl w:val="0"/>
           <w:numId w:val="6"/>
         </w:numPr>
+        <w:spacing w:line="276" w:lineRule="auto"/>
+        <w:ind w:left="1080"/>
         <w:jc w:val="both"/>
         <w:rPr>
           <w:rFonts w:ascii="Times New Roman" w:hAnsi="Times New Roman" w:cs="Times New Roman"/>
-          <w:lang w:val="en-US"/>
-        </w:rPr>
-      </w:pPr>
-      <w:r>
-        <w:rPr>
-          <w:rFonts w:ascii="Times New Roman" w:hAnsi="Times New Roman" w:cs="Times New Roman"/>
+          <w:sz w:val="20"/>
+          <w:szCs w:val="20"/>
+          <w:lang w:val="en-US"/>
+        </w:rPr>
+      </w:pPr>
+      <w:r>
+        <w:rPr>
+          <w:rFonts w:ascii="Times New Roman" w:hAnsi="Times New Roman" w:cs="Times New Roman"/>
+          <w:sz w:val="20"/>
+          <w:szCs w:val="20"/>
           <w:lang w:val="en-US"/>
         </w:rPr>
         <w:t xml:space="preserve">Received training on </w:t>
@@ -2097,6 +2893,8 @@
       <w:r>
         <w:rPr>
           <w:rFonts w:ascii="Times New Roman" w:hAnsi="Times New Roman" w:cs="Times New Roman"/>
+          <w:sz w:val="20"/>
+          <w:szCs w:val="20"/>
           <w:lang w:val="en-US"/>
         </w:rPr>
         <w:t>Wordpress</w:t>
@@ -2105,6 +2903,8 @@
       <w:r>
         <w:rPr>
           <w:rFonts w:ascii="Times New Roman" w:hAnsi="Times New Roman" w:cs="Times New Roman"/>
+          <w:sz w:val="20"/>
+          <w:szCs w:val="20"/>
           <w:lang w:val="en-US"/>
         </w:rPr>
         <w:t>, Django, Node.js and React</w:t>
@@ -2117,24 +2917,31 @@
           <w:ilvl w:val="0"/>
           <w:numId w:val="6"/>
         </w:numPr>
+        <w:spacing w:line="276" w:lineRule="auto"/>
+        <w:ind w:left="1080"/>
         <w:jc w:val="both"/>
         <w:rPr>
           <w:rFonts w:ascii="Times New Roman" w:hAnsi="Times New Roman" w:cs="Times New Roman"/>
-          <w:lang w:val="en-US"/>
-        </w:rPr>
-      </w:pPr>
-      <w:r>
-        <w:rPr>
-          <w:rFonts w:ascii="Times New Roman" w:hAnsi="Times New Roman" w:cs="Times New Roman"/>
-          <w:lang w:val="en-US"/>
-        </w:rPr>
-        <w:lastRenderedPageBreak/>
+          <w:sz w:val="20"/>
+          <w:szCs w:val="20"/>
+          <w:lang w:val="en-US"/>
+        </w:rPr>
+      </w:pPr>
+      <w:r>
+        <w:rPr>
+          <w:rFonts w:ascii="Times New Roman" w:hAnsi="Times New Roman" w:cs="Times New Roman"/>
+          <w:sz w:val="20"/>
+          <w:szCs w:val="20"/>
+          <w:lang w:val="en-US"/>
+        </w:rPr>
         <w:t xml:space="preserve">Built a </w:t>
       </w:r>
       <w:proofErr w:type="spellStart"/>
       <w:r>
         <w:rPr>
           <w:rFonts w:ascii="Times New Roman" w:hAnsi="Times New Roman" w:cs="Times New Roman"/>
+          <w:sz w:val="20"/>
+          <w:szCs w:val="20"/>
           <w:lang w:val="en-US"/>
         </w:rPr>
         <w:t>Wordpress</w:t>
@@ -2143,6 +2950,8 @@
       <w:r>
         <w:rPr>
           <w:rFonts w:ascii="Times New Roman" w:hAnsi="Times New Roman" w:cs="Times New Roman"/>
+          <w:sz w:val="20"/>
+          <w:szCs w:val="20"/>
           <w:lang w:val="en-US"/>
         </w:rPr>
         <w:t xml:space="preserve"> plugin into a client’s real estate property listings website for pulling information from various data sources.</w:t>
@@ -2155,15 +2964,21 @@
           <w:ilvl w:val="0"/>
           <w:numId w:val="6"/>
         </w:numPr>
+        <w:spacing w:line="276" w:lineRule="auto"/>
+        <w:ind w:left="1080"/>
         <w:jc w:val="both"/>
         <w:rPr>
           <w:rFonts w:ascii="Times New Roman" w:hAnsi="Times New Roman" w:cs="Times New Roman"/>
-          <w:lang w:val="en-US"/>
-        </w:rPr>
-      </w:pPr>
-      <w:r>
-        <w:rPr>
-          <w:rFonts w:ascii="Times New Roman" w:hAnsi="Times New Roman" w:cs="Times New Roman"/>
+          <w:sz w:val="20"/>
+          <w:szCs w:val="20"/>
+          <w:lang w:val="en-US"/>
+        </w:rPr>
+      </w:pPr>
+      <w:r>
+        <w:rPr>
+          <w:rFonts w:ascii="Times New Roman" w:hAnsi="Times New Roman" w:cs="Times New Roman"/>
+          <w:sz w:val="20"/>
+          <w:szCs w:val="20"/>
           <w:lang w:val="en-US"/>
         </w:rPr>
         <w:t>Attained experience of remote work, working on multiple projects at a time and agile development.</w:t>
@@ -2171,32 +2986,45 @@
     </w:p>
     <w:p>
       <w:pPr>
+        <w:spacing w:line="276" w:lineRule="auto"/>
+        <w:ind w:left="360"/>
         <w:jc w:val="both"/>
         <w:rPr>
           <w:rFonts w:ascii="Times New Roman" w:hAnsi="Times New Roman" w:cs="Times New Roman"/>
-          <w:lang w:val="en-US"/>
-        </w:rPr>
-      </w:pPr>
-    </w:p>
-    <w:p>
-      <w:pPr>
-        <w:rPr>
-          <w:rFonts w:ascii="Times New Roman" w:hAnsi="Times New Roman" w:cs="Times New Roman"/>
-          <w:lang w:val="en-US"/>
-        </w:rPr>
-      </w:pPr>
-      <w:r>
-        <w:rPr>
-          <w:rFonts w:ascii="Times New Roman" w:hAnsi="Times New Roman" w:cs="Times New Roman"/>
-          <w:b/>
-          <w:bCs/>
-          <w:lang w:val="en-US"/>
-        </w:rPr>
+          <w:sz w:val="20"/>
+          <w:szCs w:val="20"/>
+          <w:lang w:val="en-US"/>
+        </w:rPr>
+      </w:pPr>
+    </w:p>
+    <w:p>
+      <w:pPr>
+        <w:spacing w:line="276" w:lineRule="auto"/>
+        <w:ind w:left="360"/>
+        <w:rPr>
+          <w:rFonts w:ascii="Times New Roman" w:hAnsi="Times New Roman" w:cs="Times New Roman"/>
+          <w:sz w:val="20"/>
+          <w:szCs w:val="20"/>
+          <w:lang w:val="en-US"/>
+        </w:rPr>
+      </w:pPr>
+      <w:r>
+        <w:rPr>
+          <w:rFonts w:ascii="Times New Roman" w:hAnsi="Times New Roman" w:cs="Times New Roman"/>
+          <w:b/>
+          <w:bCs/>
+          <w:sz w:val="20"/>
+          <w:szCs w:val="20"/>
+          <w:lang w:val="en-US"/>
+        </w:rPr>
+        <w:lastRenderedPageBreak/>
         <w:t xml:space="preserve">SKILLS USED: </w:t>
       </w:r>
       <w:r>
         <w:rPr>
           <w:rFonts w:ascii="Times New Roman" w:hAnsi="Times New Roman" w:cs="Times New Roman"/>
+          <w:sz w:val="20"/>
+          <w:szCs w:val="20"/>
           <w:lang w:val="en-US"/>
         </w:rPr>
         <w:t xml:space="preserve">HTML, CSS, PHP, Laravel, JavaScript, </w:t>
@@ -2205,6 +3033,8 @@
       <w:r>
         <w:rPr>
           <w:rFonts w:ascii="Times New Roman" w:hAnsi="Times New Roman" w:cs="Times New Roman"/>
+          <w:sz w:val="20"/>
+          <w:szCs w:val="20"/>
           <w:lang w:val="en-US"/>
         </w:rPr>
         <w:t>Jquery</w:t>
@@ -2213,6 +3043,8 @@
       <w:r>
         <w:rPr>
           <w:rFonts w:ascii="Times New Roman" w:hAnsi="Times New Roman" w:cs="Times New Roman"/>
+          <w:sz w:val="20"/>
+          <w:szCs w:val="20"/>
           <w:lang w:val="en-US"/>
         </w:rPr>
         <w:t xml:space="preserve">, </w:t>
@@ -2221,6 +3053,8 @@
       <w:r>
         <w:rPr>
           <w:rFonts w:ascii="Times New Roman" w:hAnsi="Times New Roman" w:cs="Times New Roman"/>
+          <w:sz w:val="20"/>
+          <w:szCs w:val="20"/>
           <w:lang w:val="en-US"/>
         </w:rPr>
         <w:t>Wordpress</w:t>
@@ -2229,6 +3063,8 @@
       <w:r>
         <w:rPr>
           <w:rFonts w:ascii="Times New Roman" w:hAnsi="Times New Roman" w:cs="Times New Roman"/>
+          <w:sz w:val="20"/>
+          <w:szCs w:val="20"/>
           <w:lang w:val="en-US"/>
         </w:rPr>
         <w:t xml:space="preserve">, </w:t>
@@ -2237,6 +3073,8 @@
       <w:r>
         <w:rPr>
           <w:rFonts w:ascii="Times New Roman" w:hAnsi="Times New Roman" w:cs="Times New Roman"/>
+          <w:sz w:val="20"/>
+          <w:szCs w:val="20"/>
           <w:lang w:val="en-US"/>
         </w:rPr>
         <w:t>BlinkAI</w:t>
@@ -2245,6 +3083,8 @@
       <w:r>
         <w:rPr>
           <w:rFonts w:ascii="Times New Roman" w:hAnsi="Times New Roman" w:cs="Times New Roman"/>
+          <w:sz w:val="20"/>
+          <w:szCs w:val="20"/>
           <w:lang w:val="en-US"/>
         </w:rPr>
         <w:t xml:space="preserve"> API, Facebook SDK, Node.js, Git, JIRA, Linux</w:t>
@@ -2252,59 +3092,43 @@
     </w:p>
     <w:p>
       <w:pPr>
-        <w:rPr>
-          <w:rFonts w:ascii="Times New Roman" w:hAnsi="Times New Roman" w:cs="Times New Roman"/>
-          <w:lang w:val="en-US"/>
-        </w:rPr>
-      </w:pPr>
-    </w:p>
-    <w:p>
-      <w:pPr>
-        <w:rPr>
-          <w:rFonts w:ascii="Times New Roman" w:hAnsi="Times New Roman" w:cs="Times New Roman"/>
-          <w:lang w:val="en-US"/>
-        </w:rPr>
-      </w:pPr>
-    </w:p>
-    <w:p>
-      <w:pPr>
-        <w:rPr>
-          <w:rFonts w:ascii="Times New Roman" w:hAnsi="Times New Roman" w:cs="Times New Roman"/>
-          <w:lang w:val="en-US"/>
-        </w:rPr>
-      </w:pPr>
-    </w:p>
-    <w:p>
-      <w:pPr>
+        <w:spacing w:line="276" w:lineRule="auto"/>
+        <w:rPr>
+          <w:rFonts w:ascii="Times New Roman" w:hAnsi="Times New Roman" w:cs="Times New Roman"/>
+          <w:sz w:val="20"/>
+          <w:szCs w:val="20"/>
+          <w:lang w:val="en-US"/>
+        </w:rPr>
+      </w:pPr>
+    </w:p>
+    <w:p>
+      <w:pPr>
+        <w:spacing w:line="276" w:lineRule="auto"/>
         <w:jc w:val="both"/>
         <w:rPr>
           <w:rFonts w:ascii="Times New Roman" w:hAnsi="Times New Roman" w:cs="Times New Roman"/>
           <w:b/>
           <w:bCs/>
-          <w:lang w:val="en-US"/>
-        </w:rPr>
-      </w:pPr>
-      <w:r>
-        <w:rPr>
-          <w:rFonts w:ascii="Times New Roman" w:hAnsi="Times New Roman" w:cs="Times New Roman"/>
-          <w:b/>
-          <w:bCs/>
-          <w:lang w:val="en-US"/>
-        </w:rPr>
-        <w:t>Freelance Software Developer</w:t>
-      </w:r>
-      <w:r>
-        <w:rPr>
-          <w:rFonts w:ascii="Times New Roman" w:hAnsi="Times New Roman" w:cs="Times New Roman"/>
-          <w:b/>
-          <w:bCs/>
-          <w:lang w:val="en-US"/>
-        </w:rPr>
-        <w:t xml:space="preserve"> </w:t>
-      </w:r>
-    </w:p>
-    <w:p>
-      <w:pPr>
+          <w:sz w:val="20"/>
+          <w:szCs w:val="20"/>
+          <w:lang w:val="en-US"/>
+        </w:rPr>
+      </w:pPr>
+      <w:r>
+        <w:rPr>
+          <w:rFonts w:ascii="Times New Roman" w:hAnsi="Times New Roman" w:cs="Times New Roman"/>
+          <w:b/>
+          <w:bCs/>
+          <w:sz w:val="20"/>
+          <w:szCs w:val="20"/>
+          <w:lang w:val="en-US"/>
+        </w:rPr>
+        <w:t xml:space="preserve">Freelance Software Developer </w:t>
+      </w:r>
+    </w:p>
+    <w:p>
+      <w:pPr>
+        <w:spacing w:line="276" w:lineRule="auto"/>
         <w:jc w:val="both"/>
         <w:rPr>
           <w:rFonts w:ascii="Times New Roman" w:hAnsi="Times New Roman" w:cs="Times New Roman"/>
@@ -2312,6 +3136,8 @@
           <w:bCs/>
           <w:i/>
           <w:iCs/>
+          <w:sz w:val="20"/>
+          <w:szCs w:val="20"/>
           <w:lang w:val="en-US"/>
         </w:rPr>
       </w:pPr>
@@ -2322,101 +3148,46 @@
           <w:bCs/>
           <w:i/>
           <w:iCs/>
-          <w:lang w:val="en-US"/>
-        </w:rPr>
-        <w:t>Kumasi</w:t>
-      </w:r>
-      <w:r>
+          <w:sz w:val="20"/>
+          <w:szCs w:val="20"/>
+          <w:lang w:val="en-US"/>
+        </w:rPr>
+        <w:t>Kumasi, Ghana February 2015 – May 2017</w:t>
+      </w:r>
+    </w:p>
+    <w:p>
+      <w:pPr>
+        <w:spacing w:line="276" w:lineRule="auto"/>
+        <w:jc w:val="both"/>
         <w:rPr>
           <w:rFonts w:ascii="Times New Roman" w:hAnsi="Times New Roman" w:cs="Times New Roman"/>
           <w:b/>
           <w:bCs/>
           <w:i/>
           <w:iCs/>
-          <w:lang w:val="en-US"/>
-        </w:rPr>
-        <w:t xml:space="preserve">, </w:t>
-      </w:r>
-      <w:r>
-        <w:rPr>
-          <w:rFonts w:ascii="Times New Roman" w:hAnsi="Times New Roman" w:cs="Times New Roman"/>
-          <w:b/>
-          <w:bCs/>
-          <w:i/>
-          <w:iCs/>
-          <w:lang w:val="en-US"/>
-        </w:rPr>
-        <w:t>Ghana February</w:t>
-      </w:r>
-      <w:r>
-        <w:rPr>
-          <w:rFonts w:ascii="Times New Roman" w:hAnsi="Times New Roman" w:cs="Times New Roman"/>
-          <w:b/>
-          <w:bCs/>
-          <w:i/>
-          <w:iCs/>
-          <w:lang w:val="en-US"/>
-        </w:rPr>
-        <w:t xml:space="preserve"> 201</w:t>
-      </w:r>
-      <w:r>
-        <w:rPr>
-          <w:rFonts w:ascii="Times New Roman" w:hAnsi="Times New Roman" w:cs="Times New Roman"/>
-          <w:b/>
-          <w:bCs/>
-          <w:i/>
-          <w:iCs/>
-          <w:lang w:val="en-US"/>
-        </w:rPr>
-        <w:t>5</w:t>
-      </w:r>
-      <w:r>
-        <w:rPr>
-          <w:rFonts w:ascii="Times New Roman" w:hAnsi="Times New Roman" w:cs="Times New Roman"/>
-          <w:b/>
-          <w:bCs/>
-          <w:i/>
-          <w:iCs/>
-          <w:lang w:val="en-US"/>
-        </w:rPr>
-        <w:t xml:space="preserve"> – </w:t>
-      </w:r>
-      <w:r>
-        <w:rPr>
-          <w:rFonts w:ascii="Times New Roman" w:hAnsi="Times New Roman" w:cs="Times New Roman"/>
-          <w:b/>
-          <w:bCs/>
-          <w:i/>
-          <w:iCs/>
-          <w:lang w:val="en-US"/>
-        </w:rPr>
-        <w:t>May 2017</w:t>
-      </w:r>
-    </w:p>
-    <w:p>
-      <w:pPr>
+          <w:sz w:val="20"/>
+          <w:szCs w:val="20"/>
+          <w:lang w:val="en-US"/>
+        </w:rPr>
+      </w:pPr>
+    </w:p>
+    <w:p>
+      <w:pPr>
+        <w:spacing w:line="276" w:lineRule="auto"/>
+        <w:ind w:left="360"/>
         <w:jc w:val="both"/>
         <w:rPr>
           <w:rFonts w:ascii="Times New Roman" w:hAnsi="Times New Roman" w:cs="Times New Roman"/>
-          <w:b/>
-          <w:bCs/>
-          <w:i/>
-          <w:iCs/>
-          <w:lang w:val="en-US"/>
-        </w:rPr>
-      </w:pPr>
-    </w:p>
-    <w:p>
-      <w:pPr>
-        <w:jc w:val="both"/>
-        <w:rPr>
-          <w:rFonts w:ascii="Times New Roman" w:hAnsi="Times New Roman" w:cs="Times New Roman"/>
-          <w:lang w:val="en-US"/>
-        </w:rPr>
-      </w:pPr>
-      <w:r>
-        <w:rPr>
-          <w:rFonts w:ascii="Times New Roman" w:hAnsi="Times New Roman" w:cs="Times New Roman"/>
+          <w:sz w:val="20"/>
+          <w:szCs w:val="20"/>
+          <w:lang w:val="en-US"/>
+        </w:rPr>
+      </w:pPr>
+      <w:r>
+        <w:rPr>
+          <w:rFonts w:ascii="Times New Roman" w:hAnsi="Times New Roman" w:cs="Times New Roman"/>
+          <w:sz w:val="20"/>
+          <w:szCs w:val="20"/>
           <w:lang w:val="en-US"/>
         </w:rPr>
         <w:t xml:space="preserve">I worked as a </w:t>
@@ -2424,6 +3195,8 @@
       <w:r>
         <w:rPr>
           <w:rFonts w:ascii="Times New Roman" w:hAnsi="Times New Roman" w:cs="Times New Roman"/>
+          <w:sz w:val="20"/>
+          <w:szCs w:val="20"/>
           <w:lang w:val="en-US"/>
         </w:rPr>
         <w:t>freelancer building software</w:t>
@@ -2431,6 +3204,8 @@
       <w:r>
         <w:rPr>
           <w:rFonts w:ascii="Times New Roman" w:hAnsi="Times New Roman" w:cs="Times New Roman"/>
+          <w:sz w:val="20"/>
+          <w:szCs w:val="20"/>
           <w:lang w:val="en-US"/>
         </w:rPr>
         <w:t xml:space="preserve"> mostly for student projects using desktop and web technologies.</w:t>
@@ -2443,19 +3218,36 @@
           <w:ilvl w:val="0"/>
           <w:numId w:val="10"/>
         </w:numPr>
+        <w:spacing w:line="276" w:lineRule="auto"/>
+        <w:ind w:left="1080"/>
         <w:jc w:val="both"/>
         <w:rPr>
           <w:rFonts w:ascii="Times New Roman" w:hAnsi="Times New Roman" w:cs="Times New Roman"/>
-          <w:lang w:val="en-US"/>
-        </w:rPr>
-      </w:pPr>
-      <w:r>
-        <w:rPr>
-          <w:rFonts w:ascii="Times New Roman" w:hAnsi="Times New Roman" w:cs="Times New Roman"/>
-          <w:lang w:val="en-US"/>
-        </w:rPr>
-        <w:t>Built a REST API for the mobile app of a restaurant and deployed on AWS</w:t>
-      </w:r>
+          <w:sz w:val="20"/>
+          <w:szCs w:val="20"/>
+          <w:lang w:val="en-US"/>
+        </w:rPr>
+      </w:pPr>
+      <w:r>
+        <w:rPr>
+          <w:rFonts w:ascii="Times New Roman" w:hAnsi="Times New Roman" w:cs="Times New Roman"/>
+          <w:sz w:val="20"/>
+          <w:szCs w:val="20"/>
+          <w:lang w:val="en-US"/>
+        </w:rPr>
+        <w:t xml:space="preserve">Built a REST API for the mobile app of a restaurant and deployed on </w:t>
+      </w:r>
+      <w:proofErr w:type="gramStart"/>
+      <w:r>
+        <w:rPr>
+          <w:rFonts w:ascii="Times New Roman" w:hAnsi="Times New Roman" w:cs="Times New Roman"/>
+          <w:sz w:val="20"/>
+          <w:szCs w:val="20"/>
+          <w:lang w:val="en-US"/>
+        </w:rPr>
+        <w:t>AWS</w:t>
+      </w:r>
+      <w:proofErr w:type="gramEnd"/>
     </w:p>
     <w:p>
       <w:pPr>
@@ -2464,18 +3256,51 @@
           <w:ilvl w:val="0"/>
           <w:numId w:val="9"/>
         </w:numPr>
+        <w:spacing w:line="276" w:lineRule="auto"/>
+        <w:ind w:left="1080"/>
         <w:jc w:val="both"/>
         <w:rPr>
           <w:rFonts w:ascii="Times New Roman" w:hAnsi="Times New Roman" w:cs="Times New Roman"/>
-          <w:lang w:val="en-US"/>
-        </w:rPr>
-      </w:pPr>
-      <w:r>
-        <w:rPr>
-          <w:rFonts w:ascii="Times New Roman" w:hAnsi="Times New Roman" w:cs="Times New Roman"/>
-          <w:lang w:val="en-US"/>
-        </w:rPr>
-        <w:t>Was contracted to work on a forum site using PHP and MySQL though the project later got abandoned by client.</w:t>
+          <w:sz w:val="20"/>
+          <w:szCs w:val="20"/>
+          <w:lang w:val="en-US"/>
+        </w:rPr>
+      </w:pPr>
+      <w:r>
+        <w:rPr>
+          <w:rFonts w:ascii="Times New Roman" w:hAnsi="Times New Roman" w:cs="Times New Roman"/>
+          <w:sz w:val="20"/>
+          <w:szCs w:val="20"/>
+          <w:lang w:val="en-US"/>
+        </w:rPr>
+        <w:t>W</w:t>
+      </w:r>
+      <w:r>
+        <w:rPr>
+          <w:rFonts w:ascii="Times New Roman" w:hAnsi="Times New Roman" w:cs="Times New Roman"/>
+          <w:sz w:val="20"/>
+          <w:szCs w:val="20"/>
+          <w:lang w:val="en-US"/>
+        </w:rPr>
+        <w:t xml:space="preserve">orked on a </w:t>
+      </w:r>
+      <w:r>
+        <w:rPr>
+          <w:rFonts w:ascii="Times New Roman" w:hAnsi="Times New Roman" w:cs="Times New Roman"/>
+          <w:sz w:val="20"/>
+          <w:szCs w:val="20"/>
+          <w:lang w:val="en-US"/>
+        </w:rPr>
+        <w:t xml:space="preserve">small </w:t>
+      </w:r>
+      <w:r>
+        <w:rPr>
+          <w:rFonts w:ascii="Times New Roman" w:hAnsi="Times New Roman" w:cs="Times New Roman"/>
+          <w:sz w:val="20"/>
+          <w:szCs w:val="20"/>
+          <w:lang w:val="en-US"/>
+        </w:rPr>
+        <w:t xml:space="preserve">social network forum for connecting students but project was stopped by client. </w:t>
       </w:r>
     </w:p>
     <w:p>
@@ -2485,15 +3310,21 @@
           <w:ilvl w:val="0"/>
           <w:numId w:val="9"/>
         </w:numPr>
+        <w:spacing w:line="276" w:lineRule="auto"/>
+        <w:ind w:left="1080"/>
         <w:jc w:val="both"/>
         <w:rPr>
           <w:rFonts w:ascii="Times New Roman" w:hAnsi="Times New Roman" w:cs="Times New Roman"/>
-          <w:lang w:val="en-US"/>
-        </w:rPr>
-      </w:pPr>
-      <w:r>
-        <w:rPr>
-          <w:rFonts w:ascii="Times New Roman" w:hAnsi="Times New Roman" w:cs="Times New Roman"/>
+          <w:sz w:val="20"/>
+          <w:szCs w:val="20"/>
+          <w:lang w:val="en-US"/>
+        </w:rPr>
+      </w:pPr>
+      <w:r>
+        <w:rPr>
+          <w:rFonts w:ascii="Times New Roman" w:hAnsi="Times New Roman" w:cs="Times New Roman"/>
+          <w:sz w:val="20"/>
+          <w:szCs w:val="20"/>
           <w:lang w:val="en-US"/>
         </w:rPr>
         <w:t xml:space="preserve">Built a quiz software for first year students at my university to </w:t>
@@ -2501,6 +3332,8 @@
       <w:r>
         <w:rPr>
           <w:rFonts w:ascii="Times New Roman" w:hAnsi="Times New Roman" w:cs="Times New Roman"/>
+          <w:sz w:val="20"/>
+          <w:szCs w:val="20"/>
           <w:lang w:val="en-US"/>
         </w:rPr>
         <w:t>practice</w:t>
@@ -2508,6 +3341,8 @@
       <w:r>
         <w:rPr>
           <w:rFonts w:ascii="Times New Roman" w:hAnsi="Times New Roman" w:cs="Times New Roman"/>
+          <w:sz w:val="20"/>
+          <w:szCs w:val="20"/>
           <w:lang w:val="en-US"/>
         </w:rPr>
         <w:t xml:space="preserve"> for Economics MCQ exams using C#. The software won an award at a college apps contest.</w:t>
@@ -2520,18 +3355,42 @@
           <w:ilvl w:val="0"/>
           <w:numId w:val="9"/>
         </w:numPr>
+        <w:spacing w:line="276" w:lineRule="auto"/>
+        <w:ind w:left="1080"/>
         <w:jc w:val="both"/>
         <w:rPr>
           <w:rFonts w:ascii="Times New Roman" w:hAnsi="Times New Roman" w:cs="Times New Roman"/>
-          <w:lang w:val="en-US"/>
-        </w:rPr>
-      </w:pPr>
-      <w:r>
-        <w:rPr>
-          <w:rFonts w:ascii="Times New Roman" w:hAnsi="Times New Roman" w:cs="Times New Roman"/>
-          <w:lang w:val="en-US"/>
-        </w:rPr>
-        <w:t>Built a software for a student association in the Koforidua Technical Institute for sending SMS and emails as well as maintaining student profiles.</w:t>
+          <w:sz w:val="20"/>
+          <w:szCs w:val="20"/>
+          <w:lang w:val="en-US"/>
+        </w:rPr>
+      </w:pPr>
+      <w:r>
+        <w:rPr>
+          <w:rFonts w:ascii="Times New Roman" w:hAnsi="Times New Roman" w:cs="Times New Roman"/>
+          <w:sz w:val="20"/>
+          <w:szCs w:val="20"/>
+          <w:lang w:val="en-US"/>
+        </w:rPr>
+        <w:t xml:space="preserve">Built a software for a student association in </w:t>
+      </w:r>
+      <w:r>
+        <w:rPr>
+          <w:rFonts w:ascii="Times New Roman" w:hAnsi="Times New Roman" w:cs="Times New Roman"/>
+          <w:sz w:val="20"/>
+          <w:szCs w:val="20"/>
+          <w:lang w:val="en-US"/>
+        </w:rPr>
+        <w:t>a Ghanaian university</w:t>
+      </w:r>
+      <w:r>
+        <w:rPr>
+          <w:rFonts w:ascii="Times New Roman" w:hAnsi="Times New Roman" w:cs="Times New Roman"/>
+          <w:sz w:val="20"/>
+          <w:szCs w:val="20"/>
+          <w:lang w:val="en-US"/>
+        </w:rPr>
+        <w:t xml:space="preserve"> for sending SMS and emails as well as maintaining student profiles.</w:t>
       </w:r>
     </w:p>
     <w:p>
@@ -2541,18 +3400,42 @@
           <w:ilvl w:val="0"/>
           <w:numId w:val="9"/>
         </w:numPr>
+        <w:spacing w:line="276" w:lineRule="auto"/>
+        <w:ind w:left="1080"/>
         <w:jc w:val="both"/>
         <w:rPr>
           <w:rFonts w:ascii="Times New Roman" w:hAnsi="Times New Roman" w:cs="Times New Roman"/>
-          <w:lang w:val="en-US"/>
-        </w:rPr>
-      </w:pPr>
-      <w:r>
-        <w:rPr>
-          <w:rFonts w:ascii="Times New Roman" w:hAnsi="Times New Roman" w:cs="Times New Roman"/>
-          <w:lang w:val="en-US"/>
-        </w:rPr>
-        <w:t>Built a software for managing the registration of students in the client’s chain of schools for various national exams.</w:t>
+          <w:sz w:val="20"/>
+          <w:szCs w:val="20"/>
+          <w:lang w:val="en-US"/>
+        </w:rPr>
+      </w:pPr>
+      <w:r>
+        <w:rPr>
+          <w:rFonts w:ascii="Times New Roman" w:hAnsi="Times New Roman" w:cs="Times New Roman"/>
+          <w:sz w:val="20"/>
+          <w:szCs w:val="20"/>
+          <w:lang w:val="en-US"/>
+        </w:rPr>
+        <w:t xml:space="preserve">Built a software for managing the registration of students in </w:t>
+      </w:r>
+      <w:r>
+        <w:rPr>
+          <w:rFonts w:ascii="Times New Roman" w:hAnsi="Times New Roman" w:cs="Times New Roman"/>
+          <w:sz w:val="20"/>
+          <w:szCs w:val="20"/>
+          <w:lang w:val="en-US"/>
+        </w:rPr>
+        <w:t>a</w:t>
+      </w:r>
+      <w:r>
+        <w:rPr>
+          <w:rFonts w:ascii="Times New Roman" w:hAnsi="Times New Roman" w:cs="Times New Roman"/>
+          <w:sz w:val="20"/>
+          <w:szCs w:val="20"/>
+          <w:lang w:val="en-US"/>
+        </w:rPr>
+        <w:t xml:space="preserve"> client’s chain of schools for various national exams.</w:t>
       </w:r>
     </w:p>
     <w:p>
@@ -2562,58 +3445,96 @@
           <w:ilvl w:val="0"/>
           <w:numId w:val="9"/>
         </w:numPr>
+        <w:spacing w:line="276" w:lineRule="auto"/>
+        <w:ind w:left="1080"/>
         <w:jc w:val="both"/>
         <w:rPr>
           <w:rFonts w:ascii="Times New Roman" w:hAnsi="Times New Roman" w:cs="Times New Roman"/>
-          <w:lang w:val="en-US"/>
-        </w:rPr>
-      </w:pPr>
-      <w:r>
-        <w:rPr>
-          <w:rFonts w:ascii="Times New Roman" w:hAnsi="Times New Roman" w:cs="Times New Roman"/>
-          <w:lang w:val="en-US"/>
-        </w:rPr>
-        <w:t>Assisted university seniors with final year projects.</w:t>
-      </w:r>
-    </w:p>
-    <w:p>
-      <w:pPr>
+          <w:sz w:val="20"/>
+          <w:szCs w:val="20"/>
+          <w:lang w:val="en-US"/>
+        </w:rPr>
+      </w:pPr>
+      <w:r>
+        <w:rPr>
+          <w:rFonts w:ascii="Times New Roman" w:hAnsi="Times New Roman" w:cs="Times New Roman"/>
+          <w:sz w:val="20"/>
+          <w:szCs w:val="20"/>
+          <w:lang w:val="en-US"/>
+        </w:rPr>
+        <w:t xml:space="preserve">Built a desktop </w:t>
+      </w:r>
+      <w:r>
+        <w:rPr>
+          <w:rFonts w:ascii="Times New Roman" w:hAnsi="Times New Roman" w:cs="Times New Roman"/>
+          <w:sz w:val="20"/>
+          <w:szCs w:val="20"/>
+          <w:lang w:val="en-US"/>
+        </w:rPr>
+        <w:t xml:space="preserve">software for reading classic novels which rendered text (obtained from free classic novel websites through web scraping) in a graphically exciting way </w:t>
+      </w:r>
+      <w:proofErr w:type="gramStart"/>
+      <w:r>
+        <w:rPr>
+          <w:rFonts w:ascii="Times New Roman" w:hAnsi="Times New Roman" w:cs="Times New Roman"/>
+          <w:sz w:val="20"/>
+          <w:szCs w:val="20"/>
+          <w:lang w:val="en-US"/>
+        </w:rPr>
+        <w:t>and also</w:t>
+      </w:r>
+      <w:proofErr w:type="gramEnd"/>
+      <w:r>
+        <w:rPr>
+          <w:rFonts w:ascii="Times New Roman" w:hAnsi="Times New Roman" w:cs="Times New Roman"/>
+          <w:sz w:val="20"/>
+          <w:szCs w:val="20"/>
+          <w:lang w:val="en-US"/>
+        </w:rPr>
+        <w:t xml:space="preserve"> had a text to speech feature for reading the books out loud to the reader.</w:t>
+      </w:r>
+    </w:p>
+    <w:p>
+      <w:pPr>
+        <w:spacing w:line="276" w:lineRule="auto"/>
+        <w:ind w:left="360"/>
         <w:jc w:val="both"/>
         <w:rPr>
           <w:rFonts w:ascii="Times New Roman" w:hAnsi="Times New Roman" w:cs="Times New Roman"/>
-          <w:lang w:val="en-US"/>
-        </w:rPr>
-      </w:pPr>
-    </w:p>
-    <w:p>
-      <w:pPr>
+          <w:sz w:val="20"/>
+          <w:szCs w:val="20"/>
+          <w:lang w:val="en-US"/>
+        </w:rPr>
+      </w:pPr>
+    </w:p>
+    <w:p>
+      <w:pPr>
+        <w:spacing w:line="276" w:lineRule="auto"/>
+        <w:ind w:left="360"/>
         <w:jc w:val="both"/>
         <w:rPr>
           <w:rFonts w:ascii="Times New Roman" w:hAnsi="Times New Roman" w:cs="Times New Roman"/>
-          <w:lang w:val="en-US"/>
-        </w:rPr>
-      </w:pPr>
-      <w:r>
-        <w:rPr>
-          <w:rFonts w:ascii="Times New Roman" w:hAnsi="Times New Roman" w:cs="Times New Roman"/>
-          <w:b/>
-          <w:bCs/>
-          <w:lang w:val="en-US"/>
-        </w:rPr>
-        <w:t>SKILLS USED</w:t>
-      </w:r>
-      <w:r>
-        <w:rPr>
-          <w:rFonts w:ascii="Times New Roman" w:hAnsi="Times New Roman" w:cs="Times New Roman"/>
-          <w:b/>
-          <w:bCs/>
-          <w:lang w:val="en-US"/>
-        </w:rPr>
-        <w:t xml:space="preserve">: </w:t>
-      </w:r>
-      <w:r>
-        <w:rPr>
-          <w:rFonts w:ascii="Times New Roman" w:hAnsi="Times New Roman" w:cs="Times New Roman"/>
+          <w:sz w:val="20"/>
+          <w:szCs w:val="20"/>
+          <w:lang w:val="en-US"/>
+        </w:rPr>
+      </w:pPr>
+      <w:r>
+        <w:rPr>
+          <w:rFonts w:ascii="Times New Roman" w:hAnsi="Times New Roman" w:cs="Times New Roman"/>
+          <w:b/>
+          <w:bCs/>
+          <w:sz w:val="20"/>
+          <w:szCs w:val="20"/>
+          <w:lang w:val="en-US"/>
+        </w:rPr>
+        <w:t xml:space="preserve">SKILLS USED: </w:t>
+      </w:r>
+      <w:r>
+        <w:rPr>
+          <w:rFonts w:ascii="Times New Roman" w:hAnsi="Times New Roman" w:cs="Times New Roman"/>
+          <w:sz w:val="20"/>
+          <w:szCs w:val="20"/>
           <w:lang w:val="en-US"/>
         </w:rPr>
         <w:t xml:space="preserve">HTML, CSS, PHP, Laravel, JavaScript, </w:t>
@@ -2622,6 +3543,8 @@
       <w:r>
         <w:rPr>
           <w:rFonts w:ascii="Times New Roman" w:hAnsi="Times New Roman" w:cs="Times New Roman"/>
+          <w:sz w:val="20"/>
+          <w:szCs w:val="20"/>
           <w:lang w:val="en-US"/>
         </w:rPr>
         <w:t>Jquery</w:t>
@@ -2630,6 +3553,8 @@
       <w:r>
         <w:rPr>
           <w:rFonts w:ascii="Times New Roman" w:hAnsi="Times New Roman" w:cs="Times New Roman"/>
+          <w:sz w:val="20"/>
+          <w:szCs w:val="20"/>
           <w:lang w:val="en-US"/>
         </w:rPr>
         <w:t xml:space="preserve">, MySQL, C#, Python, </w:t>
@@ -2638,6 +3563,8 @@
       <w:r>
         <w:rPr>
           <w:rFonts w:ascii="Times New Roman" w:hAnsi="Times New Roman" w:cs="Times New Roman"/>
+          <w:sz w:val="20"/>
+          <w:szCs w:val="20"/>
           <w:lang w:val="en-US"/>
         </w:rPr>
         <w:t>PyQt</w:t>
@@ -2646,6 +3573,8 @@
       <w:r>
         <w:rPr>
           <w:rFonts w:ascii="Times New Roman" w:hAnsi="Times New Roman" w:cs="Times New Roman"/>
+          <w:sz w:val="20"/>
+          <w:szCs w:val="20"/>
           <w:lang w:val="en-US"/>
         </w:rPr>
         <w:t>, Linux, Genetic Algorithms, Git</w:t>
@@ -2653,6 +3582,8 @@
       <w:r>
         <w:rPr>
           <w:rFonts w:ascii="Times New Roman" w:hAnsi="Times New Roman" w:cs="Times New Roman"/>
+          <w:sz w:val="20"/>
+          <w:szCs w:val="20"/>
           <w:lang w:val="en-US"/>
         </w:rPr>
         <w:t>, AWS</w:t>
@@ -2661,58 +3592,67 @@
     <w:p>
       <w:pPr>
         <w:pStyle w:val="Heading2"/>
-        <w:rPr>
-          <w:rFonts w:ascii="Times New Roman" w:hAnsi="Times New Roman" w:cs="Times New Roman"/>
-          <w:lang w:val="en-US"/>
-        </w:rPr>
-      </w:pPr>
-    </w:p>
-    <w:p>
-      <w:pPr>
-        <w:pStyle w:val="Heading1"/>
-      </w:pPr>
-      <w:r>
+        <w:spacing w:line="276" w:lineRule="auto"/>
+        <w:rPr>
+          <w:rFonts w:cs="Times New Roman"/>
+          <w:sz w:val="20"/>
+          <w:szCs w:val="20"/>
+          <w:lang w:val="en-US"/>
+        </w:rPr>
+      </w:pPr>
+    </w:p>
+    <w:p>
+      <w:pPr>
+        <w:pStyle w:val="Heading2"/>
+        <w:spacing w:line="276" w:lineRule="auto"/>
+        <w:rPr>
+          <w:rFonts w:cs="Times New Roman"/>
+          <w:szCs w:val="24"/>
+        </w:rPr>
+      </w:pPr>
+      <w:r>
+        <w:rPr>
+          <w:rFonts w:cs="Times New Roman"/>
+          <w:szCs w:val="24"/>
+        </w:rPr>
         <w:t>EDUCATION</w:t>
       </w:r>
     </w:p>
     <w:p>
       <w:pPr>
-        <w:rPr>
-          <w:rFonts w:ascii="Times New Roman" w:hAnsi="Times New Roman" w:cs="Times New Roman"/>
-          <w:b/>
-          <w:bCs/>
-          <w:lang w:val="en-US"/>
-        </w:rPr>
-      </w:pPr>
-      <w:r>
-        <w:rPr>
-          <w:rFonts w:ascii="Times New Roman" w:hAnsi="Times New Roman" w:cs="Times New Roman"/>
-          <w:b/>
-          <w:bCs/>
-          <w:lang w:val="en-US"/>
-        </w:rPr>
-        <w:t xml:space="preserve">BSc Computer Science – First Class </w:t>
-      </w:r>
-      <w:proofErr w:type="spellStart"/>
-      <w:r>
-        <w:rPr>
-          <w:rFonts w:ascii="Times New Roman" w:hAnsi="Times New Roman" w:cs="Times New Roman"/>
-          <w:b/>
-          <w:bCs/>
-          <w:lang w:val="en-US"/>
-        </w:rPr>
-        <w:t>Honours</w:t>
-      </w:r>
-      <w:proofErr w:type="spellEnd"/>
-    </w:p>
-    <w:p>
-      <w:pPr>
+        <w:spacing w:line="276" w:lineRule="auto"/>
+        <w:rPr>
+          <w:rFonts w:ascii="Times New Roman" w:hAnsi="Times New Roman" w:cs="Times New Roman"/>
+          <w:b/>
+          <w:bCs/>
+          <w:sz w:val="20"/>
+          <w:szCs w:val="20"/>
+          <w:lang w:val="en-US"/>
+        </w:rPr>
+      </w:pPr>
+      <w:r>
+        <w:rPr>
+          <w:rFonts w:ascii="Times New Roman" w:hAnsi="Times New Roman" w:cs="Times New Roman"/>
+          <w:b/>
+          <w:bCs/>
+          <w:sz w:val="20"/>
+          <w:szCs w:val="20"/>
+          <w:lang w:val="en-US"/>
+        </w:rPr>
+        <w:t>BSc Computer Science</w:t>
+      </w:r>
+    </w:p>
+    <w:p>
+      <w:pPr>
+        <w:spacing w:line="276" w:lineRule="auto"/>
         <w:rPr>
           <w:rFonts w:ascii="Times New Roman" w:hAnsi="Times New Roman" w:cs="Times New Roman"/>
           <w:b/>
           <w:bCs/>
           <w:i/>
           <w:iCs/>
+          <w:sz w:val="20"/>
+          <w:szCs w:val="20"/>
           <w:lang w:val="en-US"/>
         </w:rPr>
       </w:pPr>
@@ -2723,6 +3663,8 @@
           <w:bCs/>
           <w:i/>
           <w:iCs/>
+          <w:sz w:val="20"/>
+          <w:szCs w:val="20"/>
           <w:lang w:val="en-US"/>
         </w:rPr>
         <w:t xml:space="preserve">Kwame Nkrumah University </w:t>
@@ -2735,6 +3677,8 @@
           <w:bCs/>
           <w:i/>
           <w:iCs/>
+          <w:sz w:val="20"/>
+          <w:szCs w:val="20"/>
           <w:lang w:val="en-US"/>
         </w:rPr>
         <w:t>Of</w:t>
@@ -2747,9 +3691,11 @@
           <w:bCs/>
           <w:i/>
           <w:iCs/>
-          <w:lang w:val="en-US"/>
-        </w:rPr>
-        <w:t xml:space="preserve"> Science and Technology </w:t>
+          <w:sz w:val="20"/>
+          <w:szCs w:val="20"/>
+          <w:lang w:val="en-US"/>
+        </w:rPr>
+        <w:t xml:space="preserve"> Science and Technology</w:t>
       </w:r>
       <w:r>
         <w:rPr>
@@ -2758,40 +3704,137 @@
           <w:bCs/>
           <w:i/>
           <w:iCs/>
+          <w:sz w:val="20"/>
+          <w:szCs w:val="20"/>
+          <w:lang w:val="en-US"/>
+        </w:rPr>
+        <w:t>, Ghana</w:t>
+      </w:r>
+      <w:r>
+        <w:rPr>
+          <w:rFonts w:ascii="Times New Roman" w:hAnsi="Times New Roman" w:cs="Times New Roman"/>
+          <w:b/>
+          <w:bCs/>
+          <w:i/>
+          <w:iCs/>
+          <w:sz w:val="20"/>
+          <w:szCs w:val="20"/>
+          <w:lang w:val="en-US"/>
+        </w:rPr>
+        <w:t xml:space="preserve"> </w:t>
+      </w:r>
+      <w:r>
+        <w:rPr>
+          <w:rFonts w:ascii="Times New Roman" w:hAnsi="Times New Roman" w:cs="Times New Roman"/>
+          <w:b/>
+          <w:bCs/>
+          <w:i/>
+          <w:iCs/>
+          <w:sz w:val="20"/>
+          <w:szCs w:val="20"/>
           <w:lang w:val="en-US"/>
         </w:rPr>
         <w:t>2015-2019</w:t>
       </w:r>
-    </w:p>
-    <w:p>
-      <w:pPr>
-        <w:rPr>
-          <w:rFonts w:ascii="Times New Roman" w:hAnsi="Times New Roman" w:cs="Times New Roman"/>
-          <w:b/>
-          <w:bCs/>
-          <w:lang w:val="en-US"/>
-        </w:rPr>
-      </w:pPr>
     </w:p>
     <w:p>
       <w:pPr>
         <w:pStyle w:val="ListParagraph"/>
         <w:numPr>
           <w:ilvl w:val="0"/>
-          <w:numId w:val="7"/>
+          <w:numId w:val="10"/>
         </w:numPr>
+        <w:spacing w:line="276" w:lineRule="auto"/>
         <w:jc w:val="both"/>
         <w:rPr>
           <w:rFonts w:ascii="Times New Roman" w:hAnsi="Times New Roman" w:cs="Times New Roman"/>
-          <w:lang w:val="en-US"/>
-        </w:rPr>
-      </w:pPr>
-      <w:r>
-        <w:rPr>
-          <w:rFonts w:ascii="Times New Roman" w:hAnsi="Times New Roman" w:cs="Times New Roman"/>
-          <w:lang w:val="en-US"/>
-        </w:rPr>
-        <w:t>I served as the Research Officer of the Computer Science Society for the 2017/2018 academic year, was one of the top student programmers in the department and was highly sought after to become a Teaching Assistant.</w:t>
+          <w:sz w:val="20"/>
+          <w:szCs w:val="20"/>
+          <w:lang w:val="en-US"/>
+        </w:rPr>
+      </w:pPr>
+      <w:r>
+        <w:rPr>
+          <w:rFonts w:ascii="Times New Roman" w:hAnsi="Times New Roman" w:cs="Times New Roman"/>
+          <w:sz w:val="20"/>
+          <w:szCs w:val="20"/>
+          <w:lang w:val="en-US"/>
+        </w:rPr>
+        <w:t xml:space="preserve">Graduated with a </w:t>
+      </w:r>
+      <w:r>
+        <w:rPr>
+          <w:rFonts w:ascii="Times New Roman" w:hAnsi="Times New Roman" w:cs="Times New Roman"/>
+          <w:sz w:val="20"/>
+          <w:szCs w:val="20"/>
+          <w:lang w:val="en-US"/>
+        </w:rPr>
+        <w:t>first-class</w:t>
+      </w:r>
+      <w:r>
+        <w:rPr>
+          <w:rFonts w:ascii="Times New Roman" w:hAnsi="Times New Roman" w:cs="Times New Roman"/>
+          <w:sz w:val="20"/>
+          <w:szCs w:val="20"/>
+          <w:lang w:val="en-US"/>
+        </w:rPr>
+        <w:t xml:space="preserve"> </w:t>
+      </w:r>
+      <w:proofErr w:type="spellStart"/>
+      <w:r>
+        <w:rPr>
+          <w:rFonts w:ascii="Times New Roman" w:hAnsi="Times New Roman" w:cs="Times New Roman"/>
+          <w:sz w:val="20"/>
+          <w:szCs w:val="20"/>
+          <w:lang w:val="en-US"/>
+        </w:rPr>
+        <w:t>honours</w:t>
+      </w:r>
+      <w:proofErr w:type="spellEnd"/>
+      <w:r>
+        <w:rPr>
+          <w:rFonts w:ascii="Times New Roman" w:hAnsi="Times New Roman" w:cs="Times New Roman"/>
+          <w:sz w:val="20"/>
+          <w:szCs w:val="20"/>
+          <w:lang w:val="en-US"/>
+        </w:rPr>
+        <w:t xml:space="preserve"> degree while combining </w:t>
+      </w:r>
+      <w:r>
+        <w:rPr>
+          <w:rFonts w:ascii="Times New Roman" w:hAnsi="Times New Roman" w:cs="Times New Roman"/>
+          <w:sz w:val="20"/>
+          <w:szCs w:val="20"/>
+          <w:lang w:val="en-US"/>
+        </w:rPr>
+        <w:t>schoolwork</w:t>
+      </w:r>
+      <w:r>
+        <w:rPr>
+          <w:rFonts w:ascii="Times New Roman" w:hAnsi="Times New Roman" w:cs="Times New Roman"/>
+          <w:sz w:val="20"/>
+          <w:szCs w:val="20"/>
+          <w:lang w:val="en-US"/>
+        </w:rPr>
+        <w:t xml:space="preserve"> with working as a fulltime software developer and being a startup </w:t>
+      </w:r>
+      <w:r>
+        <w:rPr>
+          <w:rFonts w:ascii="Times New Roman" w:hAnsi="Times New Roman" w:cs="Times New Roman"/>
+          <w:sz w:val="20"/>
+          <w:szCs w:val="20"/>
+          <w:lang w:val="en-US"/>
+        </w:rPr>
+        <w:t>co-</w:t>
+      </w:r>
+      <w:r>
+        <w:rPr>
+          <w:rFonts w:ascii="Times New Roman" w:hAnsi="Times New Roman" w:cs="Times New Roman"/>
+          <w:sz w:val="20"/>
+          <w:szCs w:val="20"/>
+          <w:lang w:val="en-US"/>
+        </w:rPr>
+        <w:t>founder at some point.</w:t>
       </w:r>
     </w:p>
     <w:p>
@@ -2799,20 +3842,25 @@
         <w:pStyle w:val="ListParagraph"/>
         <w:numPr>
           <w:ilvl w:val="0"/>
-          <w:numId w:val="7"/>
+          <w:numId w:val="10"/>
         </w:numPr>
+        <w:spacing w:line="276" w:lineRule="auto"/>
         <w:jc w:val="both"/>
         <w:rPr>
           <w:rFonts w:ascii="Times New Roman" w:hAnsi="Times New Roman" w:cs="Times New Roman"/>
-          <w:lang w:val="en-US"/>
-        </w:rPr>
-      </w:pPr>
-      <w:r>
-        <w:rPr>
-          <w:rFonts w:ascii="Times New Roman" w:hAnsi="Times New Roman" w:cs="Times New Roman"/>
-          <w:lang w:val="en-US"/>
-        </w:rPr>
-        <w:t>My final project involved using genetic algorithms to solve the college class scheduling problem. I used my research to build a Laravel application that could generate timetables for our college for both lectures and exams.</w:t>
+          <w:sz w:val="20"/>
+          <w:szCs w:val="20"/>
+          <w:lang w:val="en-US"/>
+        </w:rPr>
+      </w:pPr>
+      <w:r>
+        <w:rPr>
+          <w:rFonts w:ascii="Times New Roman" w:hAnsi="Times New Roman" w:cs="Times New Roman"/>
+          <w:sz w:val="20"/>
+          <w:szCs w:val="20"/>
+          <w:lang w:val="en-US"/>
+        </w:rPr>
+        <w:t>Won a hackathon organized for universities in Ghana as part of a team of 3 in 2017.</w:t>
       </w:r>
     </w:p>
     <w:p>
@@ -2820,250 +3868,43 @@
         <w:pStyle w:val="ListParagraph"/>
         <w:numPr>
           <w:ilvl w:val="0"/>
-          <w:numId w:val="7"/>
+          <w:numId w:val="9"/>
         </w:numPr>
+        <w:spacing w:line="276" w:lineRule="auto"/>
         <w:jc w:val="both"/>
         <w:rPr>
           <w:rFonts w:ascii="Times New Roman" w:hAnsi="Times New Roman" w:cs="Times New Roman"/>
-          <w:lang w:val="en-US"/>
-        </w:rPr>
-      </w:pPr>
-      <w:r>
-        <w:rPr>
-          <w:rFonts w:ascii="Times New Roman" w:hAnsi="Times New Roman" w:cs="Times New Roman"/>
-          <w:lang w:val="en-US"/>
-        </w:rPr>
-        <w:t xml:space="preserve">Graduated with a first class </w:t>
-      </w:r>
-      <w:proofErr w:type="spellStart"/>
-      <w:r>
-        <w:rPr>
-          <w:rFonts w:ascii="Times New Roman" w:hAnsi="Times New Roman" w:cs="Times New Roman"/>
-          <w:lang w:val="en-US"/>
-        </w:rPr>
-        <w:t>honours</w:t>
-      </w:r>
-      <w:proofErr w:type="spellEnd"/>
-      <w:r>
-        <w:rPr>
-          <w:rFonts w:ascii="Times New Roman" w:hAnsi="Times New Roman" w:cs="Times New Roman"/>
-          <w:lang w:val="en-US"/>
-        </w:rPr>
-        <w:t xml:space="preserve"> degree while combining school with work as a </w:t>
-      </w:r>
-      <w:r>
-        <w:rPr>
-          <w:rFonts w:ascii="Times New Roman" w:hAnsi="Times New Roman" w:cs="Times New Roman"/>
-          <w:lang w:val="en-US"/>
-        </w:rPr>
-        <w:t>full-time</w:t>
-      </w:r>
-      <w:r>
-        <w:rPr>
-          <w:rFonts w:ascii="Times New Roman" w:hAnsi="Times New Roman" w:cs="Times New Roman"/>
-          <w:lang w:val="en-US"/>
-        </w:rPr>
-        <w:t xml:space="preserve"> software engineer.</w:t>
-      </w:r>
-    </w:p>
-    <w:p>
-      <w:pPr>
-        <w:jc w:val="both"/>
-        <w:rPr>
-          <w:rFonts w:ascii="Times New Roman" w:hAnsi="Times New Roman" w:cs="Times New Roman"/>
-          <w:lang w:val="en-US"/>
-        </w:rPr>
-      </w:pPr>
-    </w:p>
-    <w:p>
-      <w:pPr>
-        <w:pStyle w:val="Heading1"/>
-      </w:pPr>
-      <w:r>
-        <w:t>ACCOMPLISHMENTS</w:t>
-      </w:r>
-    </w:p>
-    <w:p>
-      <w:pPr>
-        <w:rPr>
-          <w:rFonts w:ascii="Times New Roman" w:hAnsi="Times New Roman" w:cs="Times New Roman"/>
-          <w:b/>
-          <w:bCs/>
-          <w:lang w:val="en-US"/>
-        </w:rPr>
-      </w:pPr>
-      <w:r>
-        <w:rPr>
-          <w:rFonts w:ascii="Times New Roman" w:hAnsi="Times New Roman" w:cs="Times New Roman"/>
-          <w:b/>
-          <w:bCs/>
-          <w:lang w:val="en-US"/>
-        </w:rPr>
-        <w:t xml:space="preserve">Winning Team, </w:t>
-      </w:r>
-      <w:proofErr w:type="spellStart"/>
-      <w:r>
-        <w:rPr>
-          <w:rFonts w:ascii="Times New Roman" w:hAnsi="Times New Roman" w:cs="Times New Roman"/>
-          <w:b/>
-          <w:bCs/>
-          <w:lang w:val="en-US"/>
-        </w:rPr>
-        <w:t>Hacklab</w:t>
-      </w:r>
-      <w:proofErr w:type="spellEnd"/>
-      <w:r>
-        <w:rPr>
-          <w:rFonts w:ascii="Times New Roman" w:hAnsi="Times New Roman" w:cs="Times New Roman"/>
-          <w:b/>
-          <w:bCs/>
-          <w:lang w:val="en-US"/>
-        </w:rPr>
-        <w:t xml:space="preserve"> </w:t>
-      </w:r>
-      <w:proofErr w:type="spellStart"/>
-      <w:r>
-        <w:rPr>
-          <w:rFonts w:ascii="Times New Roman" w:hAnsi="Times New Roman" w:cs="Times New Roman"/>
-          <w:b/>
-          <w:bCs/>
-          <w:lang w:val="en-US"/>
-        </w:rPr>
-        <w:t>Hackerthon</w:t>
-      </w:r>
-      <w:proofErr w:type="spellEnd"/>
-      <w:r>
-        <w:rPr>
-          <w:rFonts w:ascii="Times New Roman" w:hAnsi="Times New Roman" w:cs="Times New Roman"/>
-          <w:b/>
-          <w:bCs/>
-          <w:lang w:val="en-US"/>
-        </w:rPr>
-        <w:t xml:space="preserve"> 2017</w:t>
-      </w:r>
-    </w:p>
-    <w:p>
-      <w:pPr>
-        <w:jc w:val="both"/>
-        <w:rPr>
-          <w:rFonts w:ascii="Times New Roman" w:hAnsi="Times New Roman" w:cs="Times New Roman"/>
-          <w:lang w:val="en-US"/>
-        </w:rPr>
-      </w:pPr>
-      <w:r>
-        <w:rPr>
-          <w:rFonts w:ascii="Times New Roman" w:hAnsi="Times New Roman" w:cs="Times New Roman"/>
-          <w:lang w:val="en-US"/>
-        </w:rPr>
-        <w:t xml:space="preserve">I was part of a 3-member team that won a </w:t>
-      </w:r>
-      <w:proofErr w:type="spellStart"/>
-      <w:r>
-        <w:rPr>
-          <w:rFonts w:ascii="Times New Roman" w:hAnsi="Times New Roman" w:cs="Times New Roman"/>
-          <w:lang w:val="en-US"/>
-        </w:rPr>
-        <w:t>hackerthon</w:t>
-      </w:r>
-      <w:proofErr w:type="spellEnd"/>
-      <w:r>
-        <w:rPr>
-          <w:rFonts w:ascii="Times New Roman" w:hAnsi="Times New Roman" w:cs="Times New Roman"/>
-          <w:lang w:val="en-US"/>
-        </w:rPr>
-        <w:t xml:space="preserve"> organized for university students in Ghana. The theme for the competition focused on developing solutions that increase digital financial inclusion in developing countries.</w:t>
-      </w:r>
-    </w:p>
-    <w:p>
-      <w:pPr>
-        <w:jc w:val="both"/>
-        <w:rPr>
-          <w:rFonts w:ascii="Times New Roman" w:hAnsi="Times New Roman" w:cs="Times New Roman"/>
-          <w:lang w:val="en-US"/>
-        </w:rPr>
-      </w:pPr>
-    </w:p>
-    <w:p>
-      <w:pPr>
-        <w:pStyle w:val="Heading1"/>
-      </w:pPr>
-      <w:r>
-        <w:t>OPEN SOURCE PROJECTS</w:t>
-      </w:r>
-    </w:p>
-    <w:p>
-      <w:pPr>
-        <w:rPr>
-          <w:rFonts w:ascii="Times New Roman" w:hAnsi="Times New Roman" w:cs="Times New Roman"/>
-          <w:b/>
-          <w:bCs/>
-          <w:lang w:val="en-US"/>
-        </w:rPr>
-      </w:pPr>
-      <w:r>
-        <w:rPr>
-          <w:rFonts w:ascii="Times New Roman" w:hAnsi="Times New Roman" w:cs="Times New Roman"/>
-          <w:b/>
-          <w:bCs/>
-          <w:lang w:val="en-US"/>
-        </w:rPr>
-        <w:t>Treehouse Videos Downloader</w:t>
-      </w:r>
-    </w:p>
-    <w:p>
-      <w:pPr>
-        <w:rPr>
-          <w:rFonts w:ascii="Times New Roman" w:hAnsi="Times New Roman" w:cs="Times New Roman"/>
-          <w:lang w:val="en-US"/>
-        </w:rPr>
-      </w:pPr>
-      <w:hyperlink r:id="rId7" w:history="1">
-        <w:r>
-          <w:rPr>
-            <w:rStyle w:val="Hyperlink"/>
-            <w:rFonts w:ascii="Times New Roman" w:hAnsi="Times New Roman" w:cs="Times New Roman"/>
-            <w:lang w:val="en-US"/>
-          </w:rPr>
-          <w:t>https://github.com/Larriche/treehouse-downloader</w:t>
-        </w:r>
-      </w:hyperlink>
-    </w:p>
-    <w:p>
-      <w:pPr>
-        <w:rPr>
-          <w:rFonts w:ascii="Times New Roman" w:hAnsi="Times New Roman" w:cs="Times New Roman"/>
-          <w:lang w:val="en-US"/>
-        </w:rPr>
-      </w:pPr>
-      <w:r>
-        <w:rPr>
-          <w:rFonts w:ascii="Times New Roman" w:hAnsi="Times New Roman" w:cs="Times New Roman"/>
-          <w:lang w:val="en-US"/>
-        </w:rPr>
-        <w:t>A Python script to easily download course videos from Treehouse.</w:t>
-      </w:r>
-    </w:p>
-    <w:p>
-      <w:pPr>
-        <w:jc w:val="both"/>
-        <w:rPr>
-          <w:rFonts w:ascii="Times New Roman" w:hAnsi="Times New Roman" w:cs="Times New Roman"/>
-          <w:lang w:val="en-US"/>
-        </w:rPr>
-      </w:pPr>
-    </w:p>
-    <w:p>
-      <w:pPr>
-        <w:pStyle w:val="Heading1"/>
-        <w:rPr>
-          <w:lang w:val="en-US"/>
-        </w:rPr>
-      </w:pPr>
-      <w:r>
-        <w:rPr>
-          <w:lang w:val="en-US"/>
-        </w:rPr>
-        <w:t>LANGUAGES</w:t>
+          <w:sz w:val="20"/>
+          <w:szCs w:val="20"/>
+          <w:lang w:val="en-US"/>
+        </w:rPr>
+      </w:pPr>
+      <w:r>
+        <w:rPr>
+          <w:rFonts w:ascii="Times New Roman" w:hAnsi="Times New Roman" w:cs="Times New Roman"/>
+          <w:sz w:val="20"/>
+          <w:szCs w:val="20"/>
+          <w:lang w:val="en-US"/>
+        </w:rPr>
+        <w:t xml:space="preserve">Served as Research Officer for the Computer Science Society </w:t>
+      </w:r>
+      <w:r>
+        <w:rPr>
+          <w:rFonts w:ascii="Times New Roman" w:hAnsi="Times New Roman" w:cs="Times New Roman"/>
+          <w:sz w:val="20"/>
+          <w:szCs w:val="20"/>
+          <w:lang w:val="en-US"/>
+        </w:rPr>
+        <w:t xml:space="preserve">of the school </w:t>
+      </w:r>
+      <w:r>
+        <w:rPr>
+          <w:rFonts w:ascii="Times New Roman" w:hAnsi="Times New Roman" w:cs="Times New Roman"/>
+          <w:sz w:val="20"/>
+          <w:szCs w:val="20"/>
+          <w:lang w:val="en-US"/>
+        </w:rPr>
+        <w:t>in 2018.</w:t>
       </w:r>
     </w:p>
     <w:p>
@@ -3071,63 +3912,93 @@
         <w:pStyle w:val="ListParagraph"/>
         <w:numPr>
           <w:ilvl w:val="0"/>
-          <w:numId w:val="8"/>
+          <w:numId w:val="9"/>
         </w:numPr>
-        <w:rPr>
-          <w:rFonts w:ascii="Times New Roman" w:hAnsi="Times New Roman" w:cs="Times New Roman"/>
-          <w:lang w:val="en-US"/>
-        </w:rPr>
-      </w:pPr>
-      <w:r>
-        <w:rPr>
-          <w:rFonts w:ascii="Times New Roman" w:hAnsi="Times New Roman" w:cs="Times New Roman"/>
-          <w:lang w:val="en-US"/>
-        </w:rPr>
-        <w:t xml:space="preserve">English </w:t>
-      </w:r>
-    </w:p>
-    <w:p>
-      <w:pPr>
-        <w:pStyle w:val="Heading1"/>
-        <w:rPr>
-          <w:lang w:val="en-US"/>
-        </w:rPr>
-      </w:pPr>
-      <w:r>
-        <w:rPr>
-          <w:lang w:val="en-US"/>
-        </w:rPr>
-        <w:t>TIME ZONE/AVAILABILITY</w:t>
-      </w:r>
-    </w:p>
-    <w:p>
-      <w:pPr>
-        <w:rPr>
-          <w:lang w:val="en-US"/>
-        </w:rPr>
-      </w:pPr>
-      <w:r>
-        <w:rPr>
-          <w:lang w:val="en-US"/>
-        </w:rPr>
-        <w:t xml:space="preserve">I am available to work in any </w:t>
-      </w:r>
-      <w:proofErr w:type="spellStart"/>
-      <w:r>
-        <w:rPr>
-          <w:lang w:val="en-US"/>
-        </w:rPr>
-        <w:t>timezone</w:t>
-      </w:r>
-      <w:proofErr w:type="spellEnd"/>
-      <w:r>
-        <w:rPr>
-          <w:lang w:val="en-US"/>
-        </w:rPr>
-        <w:t xml:space="preserve"> for 40 hours a week</w:t>
-      </w:r>
-      <w:r>
-        <w:rPr>
+        <w:spacing w:line="276" w:lineRule="auto"/>
+        <w:jc w:val="both"/>
+        <w:rPr>
+          <w:rFonts w:ascii="Times New Roman" w:hAnsi="Times New Roman" w:cs="Times New Roman"/>
+          <w:sz w:val="20"/>
+          <w:szCs w:val="20"/>
+          <w:lang w:val="en-US"/>
+        </w:rPr>
+      </w:pPr>
+      <w:r>
+        <w:rPr>
+          <w:rFonts w:ascii="Times New Roman" w:hAnsi="Times New Roman" w:cs="Times New Roman"/>
+          <w:sz w:val="20"/>
+          <w:szCs w:val="20"/>
+          <w:lang w:val="en-US"/>
+        </w:rPr>
+        <w:t>Inspired and mentored fellow students and juniors to start careers in software development.</w:t>
+      </w:r>
+    </w:p>
+    <w:p>
+      <w:pPr>
+        <w:pStyle w:val="ListParagraph"/>
+        <w:numPr>
+          <w:ilvl w:val="0"/>
+          <w:numId w:val="9"/>
+        </w:numPr>
+        <w:spacing w:line="276" w:lineRule="auto"/>
+        <w:jc w:val="both"/>
+        <w:rPr>
+          <w:rFonts w:ascii="Times New Roman" w:hAnsi="Times New Roman" w:cs="Times New Roman"/>
+          <w:sz w:val="20"/>
+          <w:szCs w:val="20"/>
+          <w:lang w:val="en-US"/>
+        </w:rPr>
+      </w:pPr>
+      <w:r>
+        <w:rPr>
+          <w:rFonts w:ascii="Times New Roman" w:hAnsi="Times New Roman" w:cs="Times New Roman"/>
+          <w:sz w:val="20"/>
+          <w:szCs w:val="20"/>
+          <w:lang w:val="en-US"/>
+        </w:rPr>
+        <w:t>Developed a</w:t>
+      </w:r>
+      <w:r>
+        <w:rPr>
+          <w:rFonts w:ascii="Times New Roman" w:hAnsi="Times New Roman" w:cs="Times New Roman"/>
+          <w:sz w:val="20"/>
+          <w:szCs w:val="20"/>
+          <w:lang w:val="en-US"/>
+        </w:rPr>
+        <w:t>n automated</w:t>
+      </w:r>
+      <w:r>
+        <w:rPr>
+          <w:rFonts w:ascii="Times New Roman" w:hAnsi="Times New Roman" w:cs="Times New Roman"/>
+          <w:sz w:val="20"/>
+          <w:szCs w:val="20"/>
+          <w:lang w:val="en-US"/>
+        </w:rPr>
+        <w:t xml:space="preserve"> </w:t>
+      </w:r>
+      <w:r>
+        <w:rPr>
+          <w:rFonts w:ascii="Times New Roman" w:hAnsi="Times New Roman" w:cs="Times New Roman"/>
+          <w:sz w:val="20"/>
+          <w:szCs w:val="20"/>
+          <w:lang w:val="en-US"/>
+        </w:rPr>
+        <w:t>college timetable generation system using genetic algorithms</w:t>
+      </w:r>
+      <w:r>
+        <w:rPr>
+          <w:rFonts w:ascii="Times New Roman" w:hAnsi="Times New Roman" w:cs="Times New Roman"/>
+          <w:sz w:val="20"/>
+          <w:szCs w:val="20"/>
+          <w:lang w:val="en-US"/>
+        </w:rPr>
+        <w:t xml:space="preserve"> for my final project</w:t>
+      </w:r>
+      <w:r>
+        <w:rPr>
+          <w:rFonts w:ascii="Times New Roman" w:hAnsi="Times New Roman" w:cs="Times New Roman"/>
+          <w:sz w:val="20"/>
+          <w:szCs w:val="20"/>
           <w:lang w:val="en-US"/>
         </w:rPr>
         <w:t>.</w:t>
@@ -3135,6 +4006,130 @@
     </w:p>
     <w:p>
       <w:pPr>
+        <w:spacing w:line="276" w:lineRule="auto"/>
+        <w:jc w:val="both"/>
+        <w:rPr>
+          <w:rFonts w:ascii="Times New Roman" w:hAnsi="Times New Roman" w:cs="Times New Roman"/>
+          <w:sz w:val="20"/>
+          <w:szCs w:val="20"/>
+          <w:lang w:val="en-US"/>
+        </w:rPr>
+      </w:pPr>
+    </w:p>
+    <w:p>
+      <w:pPr>
+        <w:pStyle w:val="Heading2"/>
+        <w:spacing w:line="276" w:lineRule="auto"/>
+        <w:rPr>
+          <w:rFonts w:cs="Times New Roman"/>
+          <w:szCs w:val="24"/>
+          <w:lang w:val="en-US"/>
+        </w:rPr>
+      </w:pPr>
+      <w:r>
+        <w:rPr>
+          <w:rFonts w:cs="Times New Roman"/>
+          <w:szCs w:val="24"/>
+          <w:lang w:val="en-US"/>
+        </w:rPr>
+        <w:t>LANGUAGES</w:t>
+      </w:r>
+    </w:p>
+    <w:p>
+      <w:pPr>
+        <w:spacing w:line="276" w:lineRule="auto"/>
+        <w:jc w:val="both"/>
+        <w:rPr>
+          <w:rFonts w:ascii="Times New Roman" w:hAnsi="Times New Roman" w:cs="Times New Roman"/>
+          <w:sz w:val="20"/>
+          <w:szCs w:val="20"/>
+          <w:lang w:val="en-US"/>
+        </w:rPr>
+      </w:pPr>
+      <w:r>
+        <w:rPr>
+          <w:rFonts w:ascii="Times New Roman" w:hAnsi="Times New Roman" w:cs="Times New Roman"/>
+          <w:sz w:val="20"/>
+          <w:szCs w:val="20"/>
+          <w:lang w:val="en-US"/>
+        </w:rPr>
+        <w:t>English – First language</w:t>
+      </w:r>
+    </w:p>
+    <w:p>
+      <w:pPr>
+        <w:spacing w:line="276" w:lineRule="auto"/>
+        <w:jc w:val="both"/>
+        <w:rPr>
+          <w:rFonts w:ascii="Times New Roman" w:hAnsi="Times New Roman" w:cs="Times New Roman"/>
+          <w:sz w:val="20"/>
+          <w:szCs w:val="20"/>
+          <w:lang w:val="en-US"/>
+        </w:rPr>
+      </w:pPr>
+    </w:p>
+    <w:p>
+      <w:pPr>
+        <w:pStyle w:val="Heading2"/>
+        <w:spacing w:line="276" w:lineRule="auto"/>
+        <w:rPr>
+          <w:rFonts w:cs="Times New Roman"/>
+          <w:szCs w:val="24"/>
+          <w:lang w:val="en-US"/>
+        </w:rPr>
+      </w:pPr>
+      <w:r>
+        <w:rPr>
+          <w:rFonts w:cs="Times New Roman"/>
+          <w:szCs w:val="24"/>
+          <w:lang w:val="en-US"/>
+        </w:rPr>
+        <w:t>TIMEZONE/AVAILABILITY</w:t>
+      </w:r>
+    </w:p>
+    <w:p>
+      <w:pPr>
+        <w:spacing w:line="276" w:lineRule="auto"/>
+        <w:rPr>
+          <w:rFonts w:ascii="Times New Roman" w:hAnsi="Times New Roman" w:cs="Times New Roman"/>
+          <w:sz w:val="20"/>
+          <w:szCs w:val="20"/>
+          <w:lang w:val="en-US"/>
+        </w:rPr>
+      </w:pPr>
+      <w:r>
+        <w:rPr>
+          <w:rFonts w:ascii="Times New Roman" w:hAnsi="Times New Roman" w:cs="Times New Roman"/>
+          <w:sz w:val="20"/>
+          <w:szCs w:val="20"/>
+          <w:lang w:val="en-US"/>
+        </w:rPr>
+        <w:t>I am currently based in Ghana (UTC</w:t>
+      </w:r>
+      <w:proofErr w:type="gramStart"/>
+      <w:r>
+        <w:rPr>
+          <w:rFonts w:ascii="Times New Roman" w:hAnsi="Times New Roman" w:cs="Times New Roman"/>
+          <w:sz w:val="20"/>
+          <w:szCs w:val="20"/>
+          <w:lang w:val="en-US"/>
+        </w:rPr>
+        <w:t>)</w:t>
+      </w:r>
+      <w:proofErr w:type="gramEnd"/>
+      <w:r>
+        <w:rPr>
+          <w:rFonts w:ascii="Times New Roman" w:hAnsi="Times New Roman" w:cs="Times New Roman"/>
+          <w:sz w:val="20"/>
+          <w:szCs w:val="20"/>
+          <w:lang w:val="en-US"/>
+        </w:rPr>
+        <w:t xml:space="preserve"> but I am capable of and have had experience working in other time zones as well as preferred by the company.</w:t>
+      </w:r>
+    </w:p>
+    <w:p>
+      <w:pPr>
+        <w:spacing w:line="276" w:lineRule="auto"/>
         <w:jc w:val="both"/>
         <w:rPr>
           <w:rFonts w:ascii="Times New Roman" w:hAnsi="Times New Roman" w:cs="Times New Roman"/>
@@ -3153,7 +4148,7 @@
 </file>
 
 <file path=word/numbering.xml><?xml version="1.0" encoding="utf-8"?>
-<w:numbering xmlns:wpc="http://schemas.microsoft.com/office/word/2010/wordprocessingCanvas" xmlns:cx="http://schemas.microsoft.com/office/drawing/2014/chartex" xmlns:cx1="http://schemas.microsoft.com/office/drawing/2015/9/8/chartex" xmlns:cx2="http://schemas.microsoft.com/office/drawing/2015/10/21/chartex" xmlns:cx3="http://schemas.microsoft.com/office/drawing/2016/5/9/chartex" xmlns:cx4="http://schemas.microsoft.com/office/drawing/2016/5/10/chartex" xmlns:cx5="http://schemas.microsoft.com/office/drawing/2016/5/11/chartex" xmlns:cx6="http://schemas.microsoft.com/office/drawing/2016/5/12/chartex" xmlns:cx7="http://schemas.microsoft.com/office/drawing/2016/5/13/chartex" xmlns:cx8="http://schemas.microsoft.com/office/drawing/2016/5/14/chartex" xmlns:mc="http://schemas.openxmlformats.org/markup-compatibility/2006" xmlns:aink="http://schemas.microsoft.com/office/drawing/2016/ink" xmlns:am3d="http://schemas.microsoft.com/office/drawing/2017/model3d" xmlns:o="urn:schemas-microsoft-com:office:office" xmlns:r="http://schemas.openxmlformats.org/officeDocument/2006/relationships" xmlns:m="http://schemas.openxmlformats.org/officeDocument/2006/math" xmlns:v="urn:schemas-microsoft-com:vml" xmlns:wp14="http://schemas.microsoft.com/office/word/2010/wordprocessingDrawing" xmlns:wp="http://schemas.openxmlformats.org/drawingml/2006/wordprocessingDrawing" xmlns:w10="urn:schemas-microsoft-com:office:word" xmlns:w="http://schemas.openxmlformats.org/wordprocessingml/2006/main" xmlns:w14="http://schemas.microsoft.com/office/word/2010/wordml" xmlns:w15="http://schemas.microsoft.com/office/word/2012/wordml" xmlns:w16cex="http://schemas.microsoft.com/office/word/2018/wordml/cex" xmlns:w16cid="http://schemas.microsoft.com/office/word/2016/wordml/cid" xmlns:w16="http://schemas.microsoft.com/office/word/2018/wordml" xmlns:w16se="http://schemas.microsoft.com/office/word/2015/wordml/symex" xmlns:wpg="http://schemas.microsoft.com/office/word/2010/wordprocessingGroup" xmlns:wpi="http://schemas.microsoft.com/office/word/2010/wordprocessingInk" xmlns:wne="http://schemas.microsoft.com/office/word/2006/wordml" xmlns:wps="http://schemas.microsoft.com/office/word/2010/wordprocessingShape" mc:Ignorable="w14 w15 w16se w16cid w16 w16cex wp14">
+<w:numbering xmlns:wpc="http://schemas.microsoft.com/office/word/2010/wordprocessingCanvas" xmlns:cx="http://schemas.microsoft.com/office/drawing/2014/chartex" xmlns:cx1="http://schemas.microsoft.com/office/drawing/2015/9/8/chartex" xmlns:cx2="http://schemas.microsoft.com/office/drawing/2015/10/21/chartex" xmlns:cx3="http://schemas.microsoft.com/office/drawing/2016/5/9/chartex" xmlns:cx4="http://schemas.microsoft.com/office/drawing/2016/5/10/chartex" xmlns:cx5="http://schemas.microsoft.com/office/drawing/2016/5/11/chartex" xmlns:cx6="http://schemas.microsoft.com/office/drawing/2016/5/12/chartex" xmlns:cx7="http://schemas.microsoft.com/office/drawing/2016/5/13/chartex" xmlns:cx8="http://schemas.microsoft.com/office/drawing/2016/5/14/chartex" xmlns:mc="http://schemas.openxmlformats.org/markup-compatibility/2006" xmlns:aink="http://schemas.microsoft.com/office/drawing/2016/ink" xmlns:am3d="http://schemas.microsoft.com/office/drawing/2017/model3d" xmlns:o="urn:schemas-microsoft-com:office:office" xmlns:oel="http://schemas.microsoft.com/office/2019/extlst" xmlns:r="http://schemas.openxmlformats.org/officeDocument/2006/relationships" xmlns:m="http://schemas.openxmlformats.org/officeDocument/2006/math" xmlns:v="urn:schemas-microsoft-com:vml" xmlns:wp14="http://schemas.microsoft.com/office/word/2010/wordprocessingDrawing" xmlns:wp="http://schemas.openxmlformats.org/drawingml/2006/wordprocessingDrawing" xmlns:w10="urn:schemas-microsoft-com:office:word" xmlns:w="http://schemas.openxmlformats.org/wordprocessingml/2006/main" xmlns:w14="http://schemas.microsoft.com/office/word/2010/wordml" xmlns:w15="http://schemas.microsoft.com/office/word/2012/wordml" xmlns:w16cex="http://schemas.microsoft.com/office/word/2018/wordml/cex" xmlns:w16cid="http://schemas.microsoft.com/office/word/2016/wordml/cid" xmlns:w16="http://schemas.microsoft.com/office/word/2018/wordml" xmlns:w16sdtdh="http://schemas.microsoft.com/office/word/2020/wordml/sdtdatahash" xmlns:w16se="http://schemas.microsoft.com/office/word/2015/wordml/symex" xmlns:wpg="http://schemas.microsoft.com/office/word/2010/wordprocessingGroup" xmlns:wpi="http://schemas.microsoft.com/office/word/2010/wordprocessingInk" xmlns:wne="http://schemas.microsoft.com/office/word/2006/wordml" xmlns:wps="http://schemas.microsoft.com/office/word/2010/wordprocessingShape" mc:Ignorable="w14 w15 w16se w16cid w16 w16cex w16sdtdh wp14">
   <w:abstractNum w:abstractNumId="0" w15:restartNumberingAfterBreak="0">
     <w:nsid w:val="00877A69"/>
     <w:multiLevelType w:val="hybridMultilevel"/>
@@ -3381,6 +4376,119 @@
     </w:lvl>
   </w:abstractNum>
   <w:abstractNum w:abstractNumId="2" w15:restartNumberingAfterBreak="0">
+    <w:nsid w:val="102766BC"/>
+    <w:multiLevelType w:val="hybridMultilevel"/>
+    <w:tmpl w:val="21229442"/>
+    <w:lvl w:ilvl="0" w:tplc="04090001">
+      <w:start w:val="1"/>
+      <w:numFmt w:val="bullet"/>
+      <w:lvlText w:val=""/>
+      <w:lvlJc w:val="left"/>
+      <w:pPr>
+        <w:ind w:left="720" w:hanging="360"/>
+      </w:pPr>
+      <w:rPr>
+        <w:rFonts w:ascii="Symbol" w:hAnsi="Symbol" w:hint="default"/>
+      </w:rPr>
+    </w:lvl>
+    <w:lvl w:ilvl="1" w:tplc="04090003" w:tentative="1">
+      <w:start w:val="1"/>
+      <w:numFmt w:val="bullet"/>
+      <w:lvlText w:val="o"/>
+      <w:lvlJc w:val="left"/>
+      <w:pPr>
+        <w:ind w:left="1440" w:hanging="360"/>
+      </w:pPr>
+      <w:rPr>
+        <w:rFonts w:ascii="Courier New" w:hAnsi="Courier New" w:cs="Courier New" w:hint="default"/>
+      </w:rPr>
+    </w:lvl>
+    <w:lvl w:ilvl="2" w:tplc="04090005" w:tentative="1">
+      <w:start w:val="1"/>
+      <w:numFmt w:val="bullet"/>
+      <w:lvlText w:val=""/>
+      <w:lvlJc w:val="left"/>
+      <w:pPr>
+        <w:ind w:left="2160" w:hanging="360"/>
+      </w:pPr>
+      <w:rPr>
+        <w:rFonts w:ascii="Wingdings" w:hAnsi="Wingdings" w:hint="default"/>
+      </w:rPr>
+    </w:lvl>
+    <w:lvl w:ilvl="3" w:tplc="04090001" w:tentative="1">
+      <w:start w:val="1"/>
+      <w:numFmt w:val="bullet"/>
+      <w:lvlText w:val=""/>
+      <w:lvlJc w:val="left"/>
+      <w:pPr>
+        <w:ind w:left="2880" w:hanging="360"/>
+      </w:pPr>
+      <w:rPr>
+        <w:rFonts w:ascii="Symbol" w:hAnsi="Symbol" w:hint="default"/>
+      </w:rPr>
+    </w:lvl>
+    <w:lvl w:ilvl="4" w:tplc="04090003" w:tentative="1">
+      <w:start w:val="1"/>
+      <w:numFmt w:val="bullet"/>
+      <w:lvlText w:val="o"/>
+      <w:lvlJc w:val="left"/>
+      <w:pPr>
+        <w:ind w:left="3600" w:hanging="360"/>
+      </w:pPr>
+      <w:rPr>
+        <w:rFonts w:ascii="Courier New" w:hAnsi="Courier New" w:cs="Courier New" w:hint="default"/>
+      </w:rPr>
+    </w:lvl>
+    <w:lvl w:ilvl="5" w:tplc="04090005" w:tentative="1">
+      <w:start w:val="1"/>
+      <w:numFmt w:val="bullet"/>
+      <w:lvlText w:val=""/>
+      <w:lvlJc w:val="left"/>
+      <w:pPr>
+        <w:ind w:left="4320" w:hanging="360"/>
+      </w:pPr>
+      <w:rPr>
+        <w:rFonts w:ascii="Wingdings" w:hAnsi="Wingdings" w:hint="default"/>
+      </w:rPr>
+    </w:lvl>
+    <w:lvl w:ilvl="6" w:tplc="04090001" w:tentative="1">
+      <w:start w:val="1"/>
+      <w:numFmt w:val="bullet"/>
+      <w:lvlText w:val=""/>
+      <w:lvlJc w:val="left"/>
+      <w:pPr>
+        <w:ind w:left="5040" w:hanging="360"/>
+      </w:pPr>
+      <w:rPr>
+        <w:rFonts w:ascii="Symbol" w:hAnsi="Symbol" w:hint="default"/>
+      </w:rPr>
+    </w:lvl>
+    <w:lvl w:ilvl="7" w:tplc="04090003" w:tentative="1">
+      <w:start w:val="1"/>
+      <w:numFmt w:val="bullet"/>
+      <w:lvlText w:val="o"/>
+      <w:lvlJc w:val="left"/>
+      <w:pPr>
+        <w:ind w:left="5760" w:hanging="360"/>
+      </w:pPr>
+      <w:rPr>
+        <w:rFonts w:ascii="Courier New" w:hAnsi="Courier New" w:cs="Courier New" w:hint="default"/>
+      </w:rPr>
+    </w:lvl>
+    <w:lvl w:ilvl="8" w:tplc="04090005" w:tentative="1">
+      <w:start w:val="1"/>
+      <w:numFmt w:val="bullet"/>
+      <w:lvlText w:val=""/>
+      <w:lvlJc w:val="left"/>
+      <w:pPr>
+        <w:ind w:left="6480" w:hanging="360"/>
+      </w:pPr>
+      <w:rPr>
+        <w:rFonts w:ascii="Wingdings" w:hAnsi="Wingdings" w:hint="default"/>
+      </w:rPr>
+    </w:lvl>
+  </w:abstractNum>
+  <w:abstractNum w:abstractNumId="3" w15:restartNumberingAfterBreak="0">
     <w:nsid w:val="20B46477"/>
     <w:multiLevelType w:val="hybridMultilevel"/>
     <w:tmpl w:val="CCC2A346"/>
@@ -3493,7 +4601,7 @@
       </w:rPr>
     </w:lvl>
   </w:abstractNum>
-  <w:abstractNum w:abstractNumId="3" w15:restartNumberingAfterBreak="0">
+  <w:abstractNum w:abstractNumId="4" w15:restartNumberingAfterBreak="0">
     <w:nsid w:val="21DD57E8"/>
     <w:multiLevelType w:val="hybridMultilevel"/>
     <w:tmpl w:val="5A9804F2"/>
@@ -3606,7 +4714,7 @@
       </w:rPr>
     </w:lvl>
   </w:abstractNum>
-  <w:abstractNum w:abstractNumId="4" w15:restartNumberingAfterBreak="0">
+  <w:abstractNum w:abstractNumId="5" w15:restartNumberingAfterBreak="0">
     <w:nsid w:val="2BC15906"/>
     <w:multiLevelType w:val="hybridMultilevel"/>
     <w:tmpl w:val="85220900"/>
@@ -3695,7 +4803,7 @@
       </w:pPr>
     </w:lvl>
   </w:abstractNum>
-  <w:abstractNum w:abstractNumId="5" w15:restartNumberingAfterBreak="0">
+  <w:abstractNum w:abstractNumId="6" w15:restartNumberingAfterBreak="0">
     <w:nsid w:val="3AD07686"/>
     <w:multiLevelType w:val="hybridMultilevel"/>
     <w:tmpl w:val="87266588"/>
@@ -3808,7 +4916,7 @@
       </w:rPr>
     </w:lvl>
   </w:abstractNum>
-  <w:abstractNum w:abstractNumId="6" w15:restartNumberingAfterBreak="0">
+  <w:abstractNum w:abstractNumId="7" w15:restartNumberingAfterBreak="0">
     <w:nsid w:val="56E5659A"/>
     <w:multiLevelType w:val="hybridMultilevel"/>
     <w:tmpl w:val="061827DC"/>
@@ -3921,7 +5029,7 @@
       </w:rPr>
     </w:lvl>
   </w:abstractNum>
-  <w:abstractNum w:abstractNumId="7" w15:restartNumberingAfterBreak="0">
+  <w:abstractNum w:abstractNumId="8" w15:restartNumberingAfterBreak="0">
     <w:nsid w:val="5BDE1A14"/>
     <w:multiLevelType w:val="hybridMultilevel"/>
     <w:tmpl w:val="CFF6A9D0"/>
@@ -4034,7 +5142,7 @@
       </w:rPr>
     </w:lvl>
   </w:abstractNum>
-  <w:abstractNum w:abstractNumId="8" w15:restartNumberingAfterBreak="0">
+  <w:abstractNum w:abstractNumId="9" w15:restartNumberingAfterBreak="0">
     <w:nsid w:val="5E9424FF"/>
     <w:multiLevelType w:val="hybridMultilevel"/>
     <w:tmpl w:val="21702348"/>
@@ -4147,7 +5255,7 @@
       </w:rPr>
     </w:lvl>
   </w:abstractNum>
-  <w:abstractNum w:abstractNumId="9" w15:restartNumberingAfterBreak="0">
+  <w:abstractNum w:abstractNumId="10" w15:restartNumberingAfterBreak="0">
     <w:nsid w:val="74733E39"/>
     <w:multiLevelType w:val="hybridMultilevel"/>
     <w:tmpl w:val="C51E9694"/>
@@ -4260,41 +5368,44 @@
       </w:rPr>
     </w:lvl>
   </w:abstractNum>
-  <w:num w:numId="1">
+  <w:num w:numId="1" w16cid:durableId="1639995332">
+    <w:abstractNumId w:val="5"/>
+  </w:num>
+  <w:num w:numId="2" w16cid:durableId="845511997">
+    <w:abstractNumId w:val="3"/>
+  </w:num>
+  <w:num w:numId="3" w16cid:durableId="1653020960">
+    <w:abstractNumId w:val="9"/>
+  </w:num>
+  <w:num w:numId="4" w16cid:durableId="2102019726">
     <w:abstractNumId w:val="4"/>
   </w:num>
-  <w:num w:numId="2">
-    <w:abstractNumId w:val="2"/>
+  <w:num w:numId="5" w16cid:durableId="1975601678">
+    <w:abstractNumId w:val="0"/>
   </w:num>
-  <w:num w:numId="3">
+  <w:num w:numId="6" w16cid:durableId="1364138156">
+    <w:abstractNumId w:val="1"/>
+  </w:num>
+  <w:num w:numId="7" w16cid:durableId="1091775200">
     <w:abstractNumId w:val="8"/>
   </w:num>
-  <w:num w:numId="4">
-    <w:abstractNumId w:val="3"/>
+  <w:num w:numId="8" w16cid:durableId="2043940401">
+    <w:abstractNumId w:val="10"/>
   </w:num>
-  <w:num w:numId="5">
-    <w:abstractNumId w:val="0"/>
+  <w:num w:numId="9" w16cid:durableId="2029982802">
+    <w:abstractNumId w:val="6"/>
   </w:num>
-  <w:num w:numId="6">
-    <w:abstractNumId w:val="1"/>
-  </w:num>
-  <w:num w:numId="7">
+  <w:num w:numId="10" w16cid:durableId="555893782">
     <w:abstractNumId w:val="7"/>
   </w:num>
-  <w:num w:numId="8">
-    <w:abstractNumId w:val="9"/>
-  </w:num>
-  <w:num w:numId="9">
-    <w:abstractNumId w:val="5"/>
-  </w:num>
-  <w:num w:numId="10">
-    <w:abstractNumId w:val="6"/>
+  <w:num w:numId="11" w16cid:durableId="216934459">
+    <w:abstractNumId w:val="2"/>
   </w:num>
 </w:numbering>
 </file>
 
 <file path=word/styles.xml><?xml version="1.0" encoding="utf-8"?>
-<w:styles xmlns:mc="http://schemas.openxmlformats.org/markup-compatibility/2006" xmlns:r="http://schemas.openxmlformats.org/officeDocument/2006/relationships" xmlns:w="http://schemas.openxmlformats.org/wordprocessingml/2006/main" xmlns:w14="http://schemas.microsoft.com/office/word/2010/wordml" xmlns:w15="http://schemas.microsoft.com/office/word/2012/wordml" xmlns:w16cex="http://schemas.microsoft.com/office/word/2018/wordml/cex" xmlns:w16cid="http://schemas.microsoft.com/office/word/2016/wordml/cid" xmlns:w16="http://schemas.microsoft.com/office/word/2018/wordml" xmlns:w16se="http://schemas.microsoft.com/office/word/2015/wordml/symex" mc:Ignorable="w14 w15 w16se w16cid w16 w16cex">
+<w:styles xmlns:mc="http://schemas.openxmlformats.org/markup-compatibility/2006" xmlns:r="http://schemas.openxmlformats.org/officeDocument/2006/relationships" xmlns:w="http://schemas.openxmlformats.org/wordprocessingml/2006/main" xmlns:w14="http://schemas.microsoft.com/office/word/2010/wordml" xmlns:w15="http://schemas.microsoft.com/office/word/2012/wordml" xmlns:w16cex="http://schemas.microsoft.com/office/word/2018/wordml/cex" xmlns:w16cid="http://schemas.microsoft.com/office/word/2016/wordml/cid" xmlns:w16="http://schemas.microsoft.com/office/word/2018/wordml" xmlns:w16sdtdh="http://schemas.microsoft.com/office/word/2020/wordml/sdtdatahash" xmlns:w16se="http://schemas.microsoft.com/office/word/2015/wordml/symex" mc:Ignorable="w14 w15 w16se w16cid w16 w16cex w16sdtdh">
   <w:docDefaults>
     <w:rPrDefault>
       <w:rPr>
@@ -4717,7 +5828,7 @@
     <w:uiPriority w:val="9"/>
     <w:unhideWhenUsed/>
     <w:qFormat/>
-    <w:rsid w:val="00AB1D3F"/>
+    <w:rsid w:val="004C6732"/>
     <w:pPr>
       <w:keepNext/>
       <w:keepLines/>
@@ -4725,9 +5836,8 @@
       <w:outlineLvl w:val="1"/>
     </w:pPr>
     <w:rPr>
-      <w:rFonts w:asciiTheme="majorHAnsi" w:eastAsiaTheme="majorEastAsia" w:hAnsiTheme="majorHAnsi" w:cstheme="majorBidi"/>
+      <w:rFonts w:ascii="Times New Roman" w:eastAsiaTheme="majorEastAsia" w:hAnsi="Times New Roman" w:cstheme="majorBidi"/>
       <w:color w:val="2F5496" w:themeColor="accent1" w:themeShade="BF"/>
-      <w:sz w:val="26"/>
       <w:szCs w:val="26"/>
     </w:rPr>
   </w:style>
@@ -4776,11 +5886,10 @@
     <w:basedOn w:val="DefaultParagraphFont"/>
     <w:link w:val="Heading2"/>
     <w:uiPriority w:val="9"/>
-    <w:rsid w:val="00AB1D3F"/>
+    <w:rsid w:val="004C6732"/>
     <w:rPr>
-      <w:rFonts w:asciiTheme="majorHAnsi" w:eastAsiaTheme="majorEastAsia" w:hAnsiTheme="majorHAnsi" w:cstheme="majorBidi"/>
+      <w:rFonts w:ascii="Times New Roman" w:eastAsiaTheme="majorEastAsia" w:hAnsi="Times New Roman" w:cstheme="majorBidi"/>
       <w:color w:val="2F5496" w:themeColor="accent1" w:themeShade="BF"/>
-      <w:sz w:val="26"/>
       <w:szCs w:val="26"/>
     </w:rPr>
   </w:style>
@@ -4833,6 +5942,18 @@
         <w:insideV w:val="single" w:sz="4" w:space="0" w:color="auto"/>
       </w:tblBorders>
     </w:tblPr>
+  </w:style>
+  <w:style w:type="character" w:styleId="FollowedHyperlink">
+    <w:name w:val="FollowedHyperlink"/>
+    <w:basedOn w:val="DefaultParagraphFont"/>
+    <w:uiPriority w:val="99"/>
+    <w:semiHidden/>
+    <w:unhideWhenUsed/>
+    <w:rsid w:val="000668D8"/>
+    <w:rPr>
+      <w:color w:val="954F72" w:themeColor="followedHyperlink"/>
+      <w:u w:val="single"/>
+    </w:rPr>
   </w:style>
 </w:styles>
 </file>

--- a/Richman Larry Clifford_CV.docx
+++ b/Richman Larry Clifford_CV.docx
@@ -11,20 +11,17 @@
           <w:rFonts w:ascii="Times New Roman" w:hAnsi="Times New Roman" w:cs="Times New Roman"/>
           <w:b/>
           <w:bCs/>
-          <w:lang w:val="en-US"/>
-        </w:rPr>
-      </w:pPr>
-      <w:r>
-        <w:rPr>
-          <w:rFonts w:ascii="Times New Roman" w:hAnsi="Times New Roman" w:cs="Times New Roman"/>
-          <w:lang w:val="en-US"/>
+        </w:rPr>
+      </w:pPr>
+      <w:r>
+        <w:rPr>
+          <w:rFonts w:ascii="Times New Roman" w:hAnsi="Times New Roman" w:cs="Times New Roman"/>
         </w:rPr>
         <w:t xml:space="preserve">RICHMAN LARRY </w:t>
       </w:r>
       <w:r>
         <w:rPr>
           <w:rFonts w:ascii="Times New Roman" w:hAnsi="Times New Roman" w:cs="Times New Roman"/>
-          <w:lang w:val="en-US"/>
         </w:rPr>
         <w:t>CLIFFORD</w:t>
       </w:r>
@@ -33,7 +30,6 @@
           <w:rFonts w:ascii="Times New Roman" w:hAnsi="Times New Roman" w:cs="Times New Roman"/>
           <w:b/>
           <w:bCs/>
-          <w:lang w:val="en-US"/>
         </w:rPr>
         <w:t xml:space="preserve"> | SOFTWARE ENGINEER</w:t>
       </w:r>
@@ -41,31 +37,52 @@
     <w:p>
       <w:pPr>
         <w:spacing w:line="276" w:lineRule="auto"/>
-        <w:jc w:val="center"/>
-        <w:rPr>
-          <w:rFonts w:ascii="Times New Roman" w:hAnsi="Times New Roman" w:cs="Times New Roman"/>
-          <w:sz w:val="22"/>
-          <w:szCs w:val="22"/>
-          <w:lang w:val="en-US"/>
-        </w:rPr>
-      </w:pPr>
-      <w:r>
-        <w:rPr>
-          <w:rFonts w:ascii="Times New Roman" w:hAnsi="Times New Roman" w:cs="Times New Roman"/>
-          <w:sz w:val="22"/>
-          <w:szCs w:val="22"/>
-          <w:lang w:val="en-US"/>
-        </w:rPr>
-        <w:t xml:space="preserve">Kumasi, Ghana || </w:t>
+        <w:jc w:val="both"/>
+        <w:rPr>
+          <w:rFonts w:ascii="Times New Roman" w:hAnsi="Times New Roman" w:cs="Times New Roman"/>
+          <w:sz w:val="18"/>
+          <w:szCs w:val="18"/>
+        </w:rPr>
+      </w:pPr>
+      <w:r>
+        <w:rPr>
+          <w:rFonts w:ascii="Times New Roman" w:hAnsi="Times New Roman" w:cs="Times New Roman"/>
+          <w:sz w:val="18"/>
+          <w:szCs w:val="18"/>
+        </w:rPr>
+        <w:t xml:space="preserve">Location: </w:t>
+      </w:r>
+      <w:r>
+        <w:rPr>
+          <w:rFonts w:ascii="Times New Roman" w:hAnsi="Times New Roman" w:cs="Times New Roman"/>
+          <w:sz w:val="18"/>
+          <w:szCs w:val="18"/>
+        </w:rPr>
+        <w:t>Kumasi, Ghana ||</w:t>
+      </w:r>
+      <w:r>
+        <w:rPr>
+          <w:rFonts w:ascii="Times New Roman" w:hAnsi="Times New Roman" w:cs="Times New Roman"/>
+          <w:sz w:val="18"/>
+          <w:szCs w:val="18"/>
+        </w:rPr>
+        <w:t xml:space="preserve"> Email:</w:t>
+      </w:r>
+      <w:r>
+        <w:rPr>
+          <w:rFonts w:ascii="Times New Roman" w:hAnsi="Times New Roman" w:cs="Times New Roman"/>
+          <w:sz w:val="18"/>
+          <w:szCs w:val="18"/>
+        </w:rPr>
+        <w:t xml:space="preserve"> </w:t>
       </w:r>
       <w:hyperlink r:id="rId5" w:history="1">
         <w:r>
           <w:rPr>
             <w:rStyle w:val="Hyperlink"/>
             <w:rFonts w:ascii="Times New Roman" w:hAnsi="Times New Roman" w:cs="Times New Roman"/>
-            <w:sz w:val="22"/>
-            <w:szCs w:val="22"/>
-            <w:lang w:val="en-US"/>
+            <w:sz w:val="18"/>
+            <w:szCs w:val="18"/>
           </w:rPr>
           <w:t>larriche99@gmail.com</w:t>
         </w:r>
@@ -73,63 +90,72 @@
       <w:r>
         <w:rPr>
           <w:rFonts w:ascii="Times New Roman" w:hAnsi="Times New Roman" w:cs="Times New Roman"/>
-          <w:sz w:val="22"/>
-          <w:szCs w:val="22"/>
-          <w:lang w:val="en-US"/>
+          <w:sz w:val="18"/>
+          <w:szCs w:val="18"/>
         </w:rPr>
         <w:t xml:space="preserve"> </w:t>
       </w:r>
       <w:r>
         <w:rPr>
           <w:rFonts w:ascii="Times New Roman" w:hAnsi="Times New Roman" w:cs="Times New Roman"/>
-          <w:sz w:val="22"/>
-          <w:szCs w:val="22"/>
-          <w:lang w:val="en-US"/>
+          <w:sz w:val="18"/>
+          <w:szCs w:val="18"/>
         </w:rPr>
         <w:t>||</w:t>
       </w:r>
       <w:r>
         <w:rPr>
           <w:rFonts w:ascii="Times New Roman" w:hAnsi="Times New Roman" w:cs="Times New Roman"/>
-          <w:sz w:val="22"/>
-          <w:szCs w:val="22"/>
-          <w:lang w:val="en-US"/>
-        </w:rPr>
-        <w:t xml:space="preserve"> +233558127809</w:t>
-      </w:r>
-      <w:r>
-        <w:rPr>
-          <w:rFonts w:ascii="Times New Roman" w:hAnsi="Times New Roman" w:cs="Times New Roman"/>
-          <w:sz w:val="22"/>
-          <w:szCs w:val="22"/>
-          <w:lang w:val="en-US"/>
+          <w:sz w:val="18"/>
+          <w:szCs w:val="18"/>
+        </w:rPr>
+        <w:t xml:space="preserve"> </w:t>
+      </w:r>
+      <w:r>
+        <w:rPr>
+          <w:rFonts w:ascii="Times New Roman" w:hAnsi="Times New Roman" w:cs="Times New Roman"/>
+          <w:sz w:val="18"/>
+          <w:szCs w:val="18"/>
+        </w:rPr>
+        <w:t xml:space="preserve">Phone: </w:t>
+      </w:r>
+      <w:r>
+        <w:rPr>
+          <w:rFonts w:ascii="Times New Roman" w:hAnsi="Times New Roman" w:cs="Times New Roman"/>
+          <w:sz w:val="18"/>
+          <w:szCs w:val="18"/>
+        </w:rPr>
+        <w:t>+233558127809</w:t>
+      </w:r>
+      <w:r>
+        <w:rPr>
+          <w:rFonts w:ascii="Times New Roman" w:hAnsi="Times New Roman" w:cs="Times New Roman"/>
+          <w:sz w:val="18"/>
+          <w:szCs w:val="18"/>
         </w:rPr>
         <w:t xml:space="preserve"> ||</w:t>
       </w:r>
       <w:r>
         <w:rPr>
           <w:rFonts w:ascii="Times New Roman" w:hAnsi="Times New Roman" w:cs="Times New Roman"/>
-          <w:sz w:val="22"/>
-          <w:szCs w:val="22"/>
-          <w:lang w:val="en-US"/>
+          <w:sz w:val="18"/>
+          <w:szCs w:val="18"/>
         </w:rPr>
         <w:t xml:space="preserve"> </w:t>
       </w:r>
       <w:r>
         <w:rPr>
           <w:rFonts w:ascii="Times New Roman" w:hAnsi="Times New Roman" w:cs="Times New Roman"/>
-          <w:sz w:val="22"/>
-          <w:szCs w:val="22"/>
-          <w:lang w:val="en-US"/>
+          <w:sz w:val="18"/>
+          <w:szCs w:val="18"/>
         </w:rPr>
         <w:t>GitHub</w:t>
       </w:r>
       <w:r>
         <w:rPr>
           <w:rFonts w:ascii="Times New Roman" w:hAnsi="Times New Roman" w:cs="Times New Roman"/>
-          <w:sz w:val="22"/>
-          <w:szCs w:val="22"/>
-          <w:lang w:val="en-US"/>
+          <w:sz w:val="18"/>
+          <w:szCs w:val="18"/>
         </w:rPr>
         <w:t xml:space="preserve">: </w:t>
       </w:r>
@@ -138,9 +164,8 @@
           <w:rPr>
             <w:rStyle w:val="Hyperlink"/>
             <w:rFonts w:ascii="Times New Roman" w:hAnsi="Times New Roman" w:cs="Times New Roman"/>
-            <w:sz w:val="22"/>
-            <w:szCs w:val="22"/>
-            <w:lang w:val="en-US"/>
+            <w:sz w:val="18"/>
+            <w:szCs w:val="18"/>
           </w:rPr>
           <w:t>http://gi</w:t>
         </w:r>
@@ -148,9 +173,8 @@
           <w:rPr>
             <w:rStyle w:val="Hyperlink"/>
             <w:rFonts w:ascii="Times New Roman" w:hAnsi="Times New Roman" w:cs="Times New Roman"/>
-            <w:sz w:val="22"/>
-            <w:szCs w:val="22"/>
-            <w:lang w:val="en-US"/>
+            <w:sz w:val="18"/>
+            <w:szCs w:val="18"/>
           </w:rPr>
           <w:softHyphen/>
         </w:r>
@@ -158,9 +182,8 @@
           <w:rPr>
             <w:rStyle w:val="Hyperlink"/>
             <w:rFonts w:ascii="Times New Roman" w:hAnsi="Times New Roman" w:cs="Times New Roman"/>
-            <w:sz w:val="22"/>
-            <w:szCs w:val="22"/>
-            <w:lang w:val="en-US"/>
+            <w:sz w:val="18"/>
+            <w:szCs w:val="18"/>
           </w:rPr>
           <w:softHyphen/>
           <w:t>thub.com/larriche</w:t>
@@ -173,7 +196,6 @@
         <w:jc w:val="both"/>
         <w:rPr>
           <w:rFonts w:ascii="Times New Roman" w:hAnsi="Times New Roman" w:cs="Times New Roman"/>
-          <w:lang w:val="en-US"/>
         </w:rPr>
       </w:pPr>
     </w:p>
@@ -181,17 +203,11 @@
       <w:pPr>
         <w:pStyle w:val="Heading2"/>
         <w:spacing w:line="276" w:lineRule="auto"/>
-        <w:rPr>
-          <w:lang w:val="en-US"/>
-        </w:rPr>
       </w:pPr>
       <w:r>
         <w:t>S</w:t>
       </w:r>
       <w:r>
-        <w:rPr>
-          <w:lang w:val="en-US"/>
-        </w:rPr>
         <w:t>UMMARY</w:t>
       </w:r>
     </w:p>
@@ -202,15 +218,13 @@
           <w:rFonts w:ascii="Times New Roman" w:hAnsi="Times New Roman" w:cs="Times New Roman"/>
           <w:sz w:val="20"/>
           <w:szCs w:val="20"/>
-          <w:lang w:val="en-US"/>
-        </w:rPr>
-      </w:pPr>
-      <w:r>
-        <w:rPr>
-          <w:rFonts w:ascii="Times New Roman" w:hAnsi="Times New Roman" w:cs="Times New Roman"/>
-          <w:sz w:val="20"/>
-          <w:szCs w:val="20"/>
-          <w:lang w:val="en-US"/>
+        </w:rPr>
+      </w:pPr>
+      <w:r>
+        <w:rPr>
+          <w:rFonts w:ascii="Times New Roman" w:hAnsi="Times New Roman" w:cs="Times New Roman"/>
+          <w:sz w:val="20"/>
+          <w:szCs w:val="20"/>
         </w:rPr>
         <w:t xml:space="preserve">A software engineer with </w:t>
       </w:r>
@@ -219,7 +233,6 @@
           <w:rFonts w:ascii="Times New Roman" w:hAnsi="Times New Roman" w:cs="Times New Roman"/>
           <w:sz w:val="20"/>
           <w:szCs w:val="20"/>
-          <w:lang w:val="en-US"/>
         </w:rPr>
         <w:t>about 7</w:t>
       </w:r>
@@ -228,7 +241,6 @@
           <w:rFonts w:ascii="Times New Roman" w:hAnsi="Times New Roman" w:cs="Times New Roman"/>
           <w:sz w:val="20"/>
           <w:szCs w:val="20"/>
-          <w:lang w:val="en-US"/>
         </w:rPr>
         <w:t xml:space="preserve"> years of active commercial experience building software applications for multiple platforms</w:t>
       </w:r>
@@ -237,7 +249,6 @@
           <w:rFonts w:ascii="Times New Roman" w:hAnsi="Times New Roman" w:cs="Times New Roman"/>
           <w:sz w:val="20"/>
           <w:szCs w:val="20"/>
-          <w:lang w:val="en-US"/>
         </w:rPr>
         <w:t xml:space="preserve"> across the</w:t>
       </w:r>
@@ -246,7 +257,6 @@
           <w:rFonts w:ascii="Times New Roman" w:hAnsi="Times New Roman" w:cs="Times New Roman"/>
           <w:sz w:val="20"/>
           <w:szCs w:val="20"/>
-          <w:lang w:val="en-US"/>
         </w:rPr>
         <w:t xml:space="preserve"> education,</w:t>
       </w:r>
@@ -255,7 +265,6 @@
           <w:rFonts w:ascii="Times New Roman" w:hAnsi="Times New Roman" w:cs="Times New Roman"/>
           <w:sz w:val="20"/>
           <w:szCs w:val="20"/>
-          <w:lang w:val="en-US"/>
         </w:rPr>
         <w:t xml:space="preserve"> automobile, food, pharmaceuticals and foster care</w:t>
       </w:r>
@@ -264,7 +273,6 @@
           <w:rFonts w:ascii="Times New Roman" w:hAnsi="Times New Roman" w:cs="Times New Roman"/>
           <w:sz w:val="20"/>
           <w:szCs w:val="20"/>
-          <w:lang w:val="en-US"/>
         </w:rPr>
         <w:t xml:space="preserve"> and team coaching</w:t>
       </w:r>
@@ -273,7 +281,6 @@
           <w:rFonts w:ascii="Times New Roman" w:hAnsi="Times New Roman" w:cs="Times New Roman"/>
           <w:sz w:val="20"/>
           <w:szCs w:val="20"/>
-          <w:lang w:val="en-US"/>
         </w:rPr>
         <w:t xml:space="preserve"> industries</w:t>
       </w:r>
@@ -282,7 +289,6 @@
           <w:rFonts w:ascii="Times New Roman" w:hAnsi="Times New Roman" w:cs="Times New Roman"/>
           <w:sz w:val="20"/>
           <w:szCs w:val="20"/>
-          <w:lang w:val="en-US"/>
         </w:rPr>
         <w:t>, experienced with remote work and development team management.</w:t>
       </w:r>
@@ -291,7 +297,6 @@
           <w:rFonts w:ascii="Times New Roman" w:hAnsi="Times New Roman" w:cs="Times New Roman"/>
           <w:sz w:val="20"/>
           <w:szCs w:val="20"/>
-          <w:lang w:val="en-US"/>
         </w:rPr>
         <w:t xml:space="preserve"> </w:t>
       </w:r>
@@ -302,7 +307,6 @@
         <w:jc w:val="both"/>
         <w:rPr>
           <w:rFonts w:ascii="Times New Roman" w:hAnsi="Times New Roman" w:cs="Times New Roman"/>
-          <w:lang w:val="en-US"/>
         </w:rPr>
       </w:pPr>
     </w:p>
@@ -322,7 +326,6 @@
           <w:rFonts w:ascii="Times New Roman" w:hAnsi="Times New Roman" w:cs="Times New Roman"/>
           <w:sz w:val="20"/>
           <w:szCs w:val="20"/>
-          <w:lang w:val="en-US"/>
         </w:rPr>
       </w:pPr>
       <w:r>
@@ -332,7 +335,6 @@
           <w:bCs/>
           <w:sz w:val="20"/>
           <w:szCs w:val="20"/>
-          <w:lang w:val="en-US"/>
         </w:rPr>
         <w:t>Languages</w:t>
       </w:r>
@@ -341,7 +343,6 @@
           <w:rFonts w:ascii="Times New Roman" w:hAnsi="Times New Roman" w:cs="Times New Roman"/>
           <w:sz w:val="20"/>
           <w:szCs w:val="20"/>
-          <w:lang w:val="en-US"/>
         </w:rPr>
         <w:t>: PHP, JavaScript, TypeScript, Python, HTML, CSS</w:t>
       </w:r>
@@ -353,7 +354,6 @@
           <w:rFonts w:ascii="Times New Roman" w:hAnsi="Times New Roman" w:cs="Times New Roman"/>
           <w:sz w:val="20"/>
           <w:szCs w:val="20"/>
-          <w:lang w:val="en-US"/>
         </w:rPr>
       </w:pPr>
       <w:r>
@@ -363,7 +363,6 @@
           <w:bCs/>
           <w:sz w:val="20"/>
           <w:szCs w:val="20"/>
-          <w:lang w:val="en-US"/>
         </w:rPr>
         <w:t>Frameworks and Libraries</w:t>
       </w:r>
@@ -372,7 +371,6 @@
           <w:rFonts w:ascii="Times New Roman" w:hAnsi="Times New Roman" w:cs="Times New Roman"/>
           <w:sz w:val="20"/>
           <w:szCs w:val="20"/>
-          <w:lang w:val="en-US"/>
         </w:rPr>
         <w:t xml:space="preserve">: Laravel, Livewire, </w:t>
       </w:r>
@@ -381,9 +379,8 @@
           <w:rFonts w:ascii="Times New Roman" w:hAnsi="Times New Roman" w:cs="Times New Roman"/>
           <w:sz w:val="20"/>
           <w:szCs w:val="20"/>
-          <w:lang w:val="en-US"/>
-        </w:rPr>
-        <w:t xml:space="preserve">Vue.js, React, </w:t>
+        </w:rPr>
+        <w:t xml:space="preserve">Vue.js, </w:t>
       </w:r>
       <w:proofErr w:type="spellStart"/>
       <w:r>
@@ -391,7 +388,32 @@
           <w:rFonts w:ascii="Times New Roman" w:hAnsi="Times New Roman" w:cs="Times New Roman"/>
           <w:sz w:val="20"/>
           <w:szCs w:val="20"/>
-          <w:lang w:val="en-US"/>
+        </w:rPr>
+        <w:t>NuxtJS</w:t>
+      </w:r>
+      <w:proofErr w:type="spellEnd"/>
+      <w:r>
+        <w:rPr>
+          <w:rFonts w:ascii="Times New Roman" w:hAnsi="Times New Roman" w:cs="Times New Roman"/>
+          <w:sz w:val="20"/>
+          <w:szCs w:val="20"/>
+        </w:rPr>
+        <w:t xml:space="preserve">, </w:t>
+      </w:r>
+      <w:r>
+        <w:rPr>
+          <w:rFonts w:ascii="Times New Roman" w:hAnsi="Times New Roman" w:cs="Times New Roman"/>
+          <w:sz w:val="20"/>
+          <w:szCs w:val="20"/>
+        </w:rPr>
+        <w:t xml:space="preserve">React, </w:t>
+      </w:r>
+      <w:proofErr w:type="spellStart"/>
+      <w:r>
+        <w:rPr>
+          <w:rFonts w:ascii="Times New Roman" w:hAnsi="Times New Roman" w:cs="Times New Roman"/>
+          <w:sz w:val="20"/>
+          <w:szCs w:val="20"/>
         </w:rPr>
         <w:t>TailwindCSS</w:t>
       </w:r>
@@ -401,7 +423,6 @@
           <w:rFonts w:ascii="Times New Roman" w:hAnsi="Times New Roman" w:cs="Times New Roman"/>
           <w:sz w:val="20"/>
           <w:szCs w:val="20"/>
-          <w:lang w:val="en-US"/>
         </w:rPr>
         <w:t xml:space="preserve">, Node.js, </w:t>
       </w:r>
@@ -411,7 +432,6 @@
           <w:rFonts w:ascii="Times New Roman" w:hAnsi="Times New Roman" w:cs="Times New Roman"/>
           <w:sz w:val="20"/>
           <w:szCs w:val="20"/>
-          <w:lang w:val="en-US"/>
         </w:rPr>
         <w:t>MobX</w:t>
       </w:r>
@@ -421,10 +441,17 @@
           <w:rFonts w:ascii="Times New Roman" w:hAnsi="Times New Roman" w:cs="Times New Roman"/>
           <w:sz w:val="20"/>
           <w:szCs w:val="20"/>
-          <w:lang w:val="en-US"/>
         </w:rPr>
         <w:t>, Redux</w:t>
       </w:r>
+      <w:r>
+        <w:rPr>
+          <w:rFonts w:ascii="Times New Roman" w:hAnsi="Times New Roman" w:cs="Times New Roman"/>
+          <w:sz w:val="20"/>
+          <w:szCs w:val="20"/>
+        </w:rPr>
+        <w:t>,</w:t>
+      </w:r>
     </w:p>
     <w:p>
       <w:pPr>
@@ -433,7 +460,44 @@
           <w:rFonts w:ascii="Times New Roman" w:hAnsi="Times New Roman" w:cs="Times New Roman"/>
           <w:sz w:val="20"/>
           <w:szCs w:val="20"/>
-          <w:lang w:val="en-US"/>
+        </w:rPr>
+      </w:pPr>
+      <w:proofErr w:type="spellStart"/>
+      <w:r>
+        <w:rPr>
+          <w:rFonts w:ascii="Times New Roman" w:hAnsi="Times New Roman" w:cs="Times New Roman"/>
+          <w:sz w:val="20"/>
+          <w:szCs w:val="20"/>
+        </w:rPr>
+        <w:t>Vuex</w:t>
+      </w:r>
+      <w:proofErr w:type="spellEnd"/>
+      <w:r>
+        <w:rPr>
+          <w:rFonts w:ascii="Times New Roman" w:hAnsi="Times New Roman" w:cs="Times New Roman"/>
+          <w:sz w:val="20"/>
+          <w:szCs w:val="20"/>
+        </w:rPr>
+        <w:t xml:space="preserve">, </w:t>
+      </w:r>
+      <w:proofErr w:type="spellStart"/>
+      <w:r>
+        <w:rPr>
+          <w:rFonts w:ascii="Times New Roman" w:hAnsi="Times New Roman" w:cs="Times New Roman"/>
+          <w:sz w:val="20"/>
+          <w:szCs w:val="20"/>
+        </w:rPr>
+        <w:t>Pinia</w:t>
+      </w:r>
+      <w:proofErr w:type="spellEnd"/>
+    </w:p>
+    <w:p>
+      <w:pPr>
+        <w:spacing w:line="360" w:lineRule="auto"/>
+        <w:rPr>
+          <w:rFonts w:ascii="Times New Roman" w:hAnsi="Times New Roman" w:cs="Times New Roman"/>
+          <w:sz w:val="20"/>
+          <w:szCs w:val="20"/>
         </w:rPr>
       </w:pPr>
       <w:r>
@@ -443,7 +507,6 @@
           <w:bCs/>
           <w:sz w:val="20"/>
           <w:szCs w:val="20"/>
-          <w:lang w:val="en-US"/>
         </w:rPr>
         <w:t>Databases</w:t>
       </w:r>
@@ -452,7 +515,6 @@
           <w:rFonts w:ascii="Times New Roman" w:hAnsi="Times New Roman" w:cs="Times New Roman"/>
           <w:sz w:val="20"/>
           <w:szCs w:val="20"/>
-          <w:lang w:val="en-US"/>
         </w:rPr>
         <w:t>: MySQL, PostgreSQL</w:t>
       </w:r>
@@ -461,7 +523,6 @@
           <w:rFonts w:ascii="Times New Roman" w:hAnsi="Times New Roman" w:cs="Times New Roman"/>
           <w:sz w:val="20"/>
           <w:szCs w:val="20"/>
-          <w:lang w:val="en-US"/>
         </w:rPr>
         <w:t>, MongoDB</w:t>
       </w:r>
@@ -473,7 +534,6 @@
           <w:rFonts w:ascii="Times New Roman" w:hAnsi="Times New Roman" w:cs="Times New Roman"/>
           <w:sz w:val="20"/>
           <w:szCs w:val="20"/>
-          <w:lang w:val="en-US"/>
         </w:rPr>
       </w:pPr>
       <w:r>
@@ -483,7 +543,6 @@
           <w:bCs/>
           <w:sz w:val="20"/>
           <w:szCs w:val="20"/>
-          <w:lang w:val="en-US"/>
         </w:rPr>
         <w:t>Testing</w:t>
       </w:r>
@@ -492,7 +551,6 @@
           <w:rFonts w:ascii="Times New Roman" w:hAnsi="Times New Roman" w:cs="Times New Roman"/>
           <w:sz w:val="20"/>
           <w:szCs w:val="20"/>
-          <w:lang w:val="en-US"/>
         </w:rPr>
         <w:t xml:space="preserve">: </w:t>
       </w:r>
@@ -502,7 +560,6 @@
           <w:rFonts w:ascii="Times New Roman" w:hAnsi="Times New Roman" w:cs="Times New Roman"/>
           <w:sz w:val="20"/>
           <w:szCs w:val="20"/>
-          <w:lang w:val="en-US"/>
         </w:rPr>
         <w:t>PHPUnit</w:t>
       </w:r>
@@ -512,18 +569,48 @@
           <w:rFonts w:ascii="Times New Roman" w:hAnsi="Times New Roman" w:cs="Times New Roman"/>
           <w:sz w:val="20"/>
           <w:szCs w:val="20"/>
-          <w:lang w:val="en-US"/>
-        </w:rPr>
-        <w:t>, Chai, Jest</w:t>
-      </w:r>
-      <w:r>
-        <w:rPr>
-          <w:rFonts w:ascii="Times New Roman" w:hAnsi="Times New Roman" w:cs="Times New Roman"/>
-          <w:sz w:val="20"/>
-          <w:szCs w:val="20"/>
-          <w:lang w:val="en-US"/>
-        </w:rPr>
-        <w:t>, React Testing Library, Dusk</w:t>
+        </w:rPr>
+        <w:t>,</w:t>
+      </w:r>
+      <w:r>
+        <w:rPr>
+          <w:rFonts w:ascii="Times New Roman" w:hAnsi="Times New Roman" w:cs="Times New Roman"/>
+          <w:sz w:val="20"/>
+          <w:szCs w:val="20"/>
+        </w:rPr>
+        <w:t xml:space="preserve"> </w:t>
+      </w:r>
+      <w:r>
+        <w:rPr>
+          <w:rFonts w:ascii="Times New Roman" w:hAnsi="Times New Roman" w:cs="Times New Roman"/>
+          <w:sz w:val="20"/>
+          <w:szCs w:val="20"/>
+        </w:rPr>
+        <w:t xml:space="preserve">Dusk, </w:t>
+      </w:r>
+      <w:r>
+        <w:rPr>
+          <w:rFonts w:ascii="Times New Roman" w:hAnsi="Times New Roman" w:cs="Times New Roman"/>
+          <w:sz w:val="20"/>
+          <w:szCs w:val="20"/>
+        </w:rPr>
+        <w:t>React Testing Library</w:t>
+      </w:r>
+      <w:r>
+        <w:rPr>
+          <w:rFonts w:ascii="Times New Roman" w:hAnsi="Times New Roman" w:cs="Times New Roman"/>
+          <w:sz w:val="20"/>
+          <w:szCs w:val="20"/>
+        </w:rPr>
+        <w:t>, Cypress, Jest</w:t>
+      </w:r>
+      <w:r>
+        <w:rPr>
+          <w:rFonts w:ascii="Times New Roman" w:hAnsi="Times New Roman" w:cs="Times New Roman"/>
+          <w:sz w:val="20"/>
+          <w:szCs w:val="20"/>
+        </w:rPr>
+        <w:t>, Selenium</w:t>
       </w:r>
     </w:p>
     <w:p>
@@ -533,7 +620,6 @@
           <w:rFonts w:ascii="Times New Roman" w:hAnsi="Times New Roman" w:cs="Times New Roman"/>
           <w:sz w:val="20"/>
           <w:szCs w:val="20"/>
-          <w:lang w:val="en-US"/>
         </w:rPr>
       </w:pPr>
       <w:r>
@@ -543,7 +629,6 @@
           <w:bCs/>
           <w:sz w:val="20"/>
           <w:szCs w:val="20"/>
-          <w:lang w:val="en-US"/>
         </w:rPr>
         <w:t>Others</w:t>
       </w:r>
@@ -552,16 +637,30 @@
           <w:rFonts w:ascii="Times New Roman" w:hAnsi="Times New Roman" w:cs="Times New Roman"/>
           <w:sz w:val="20"/>
           <w:szCs w:val="20"/>
-          <w:lang w:val="en-US"/>
-        </w:rPr>
-        <w:t>: Git, Docker, Web Scraping, CI/CD, REST APIs</w:t>
-      </w:r>
-      <w:r>
-        <w:rPr>
-          <w:rFonts w:ascii="Times New Roman" w:hAnsi="Times New Roman" w:cs="Times New Roman"/>
-          <w:sz w:val="20"/>
-          <w:szCs w:val="20"/>
-          <w:lang w:val="en-US"/>
+        </w:rPr>
+        <w:t xml:space="preserve">: </w:t>
+      </w:r>
+      <w:r>
+        <w:rPr>
+          <w:rFonts w:ascii="Times New Roman" w:hAnsi="Times New Roman" w:cs="Times New Roman"/>
+          <w:sz w:val="20"/>
+          <w:szCs w:val="20"/>
+        </w:rPr>
+        <w:t xml:space="preserve">AWS, </w:t>
+      </w:r>
+      <w:r>
+        <w:rPr>
+          <w:rFonts w:ascii="Times New Roman" w:hAnsi="Times New Roman" w:cs="Times New Roman"/>
+          <w:sz w:val="20"/>
+          <w:szCs w:val="20"/>
+        </w:rPr>
+        <w:t>Git, Docker, Web Scraping, CI/CD, REST APIs</w:t>
+      </w:r>
+      <w:r>
+        <w:rPr>
+          <w:rFonts w:ascii="Times New Roman" w:hAnsi="Times New Roman" w:cs="Times New Roman"/>
+          <w:sz w:val="20"/>
+          <w:szCs w:val="20"/>
         </w:rPr>
         <w:t xml:space="preserve">, Ecommerce, Agile Development, </w:t>
       </w:r>
@@ -571,7 +670,6 @@
           <w:rFonts w:ascii="Times New Roman" w:hAnsi="Times New Roman" w:cs="Times New Roman"/>
           <w:sz w:val="20"/>
           <w:szCs w:val="20"/>
-          <w:lang w:val="en-US"/>
         </w:rPr>
         <w:t>Posthog</w:t>
       </w:r>
@@ -581,7 +679,6 @@
           <w:rFonts w:ascii="Times New Roman" w:hAnsi="Times New Roman" w:cs="Times New Roman"/>
           <w:sz w:val="20"/>
           <w:szCs w:val="20"/>
-          <w:lang w:val="en-US"/>
         </w:rPr>
         <w:t xml:space="preserve">, </w:t>
       </w:r>
@@ -591,7 +688,6 @@
           <w:rFonts w:ascii="Times New Roman" w:hAnsi="Times New Roman" w:cs="Times New Roman"/>
           <w:sz w:val="20"/>
           <w:szCs w:val="20"/>
-          <w:lang w:val="en-US"/>
         </w:rPr>
         <w:t>CustomerIO</w:t>
       </w:r>
@@ -601,9 +697,26 @@
           <w:rFonts w:ascii="Times New Roman" w:hAnsi="Times New Roman" w:cs="Times New Roman"/>
           <w:sz w:val="20"/>
           <w:szCs w:val="20"/>
-          <w:lang w:val="en-US"/>
-        </w:rPr>
-        <w:t>, AWS</w:t>
+        </w:rPr>
+        <w:t xml:space="preserve">, </w:t>
+      </w:r>
+      <w:proofErr w:type="spellStart"/>
+      <w:r>
+        <w:rPr>
+          <w:rFonts w:ascii="Times New Roman" w:hAnsi="Times New Roman" w:cs="Times New Roman"/>
+          <w:sz w:val="20"/>
+          <w:szCs w:val="20"/>
+        </w:rPr>
+        <w:t>Metabase</w:t>
+      </w:r>
+      <w:proofErr w:type="spellEnd"/>
+      <w:r>
+        <w:rPr>
+          <w:rFonts w:ascii="Times New Roman" w:hAnsi="Times New Roman" w:cs="Times New Roman"/>
+          <w:sz w:val="20"/>
+          <w:szCs w:val="20"/>
+        </w:rPr>
+        <w:t>, REST</w:t>
       </w:r>
     </w:p>
     <w:p>
@@ -612,7 +725,6 @@
         <w:spacing w:line="276" w:lineRule="auto"/>
         <w:rPr>
           <w:rFonts w:ascii="Times New Roman" w:hAnsi="Times New Roman" w:cs="Times New Roman"/>
-          <w:lang w:val="en-US"/>
         </w:rPr>
       </w:pPr>
     </w:p>
@@ -634,7 +746,6 @@
           <w:bCs/>
           <w:sz w:val="20"/>
           <w:szCs w:val="20"/>
-          <w:lang w:val="en-US"/>
         </w:rPr>
       </w:pPr>
       <w:r>
@@ -644,7 +755,6 @@
           <w:bCs/>
           <w:sz w:val="20"/>
           <w:szCs w:val="20"/>
-          <w:lang w:val="en-US"/>
         </w:rPr>
         <w:t>Software Engineer – Valence</w:t>
       </w:r>
@@ -660,7 +770,6 @@
           <w:iCs/>
           <w:sz w:val="20"/>
           <w:szCs w:val="20"/>
-          <w:lang w:val="en-US"/>
         </w:rPr>
       </w:pPr>
       <w:r>
@@ -672,11 +781,9 @@
           <w:iCs/>
           <w:sz w:val="20"/>
           <w:szCs w:val="20"/>
-          <w:lang w:val="en-US"/>
-        </w:rPr>
-        <w:t xml:space="preserve">Toronto, Ontario, </w:t>
-      </w:r>
-      <w:proofErr w:type="gramStart"/>
+        </w:rPr>
+        <w:t xml:space="preserve">Toronto, Ontario, Canada  March 2021 – </w:t>
+      </w:r>
       <w:r>
         <w:rPr>
           <w:rFonts w:ascii="Times New Roman" w:hAnsi="Times New Roman" w:cs="Times New Roman"/>
@@ -686,11 +793,13 @@
           <w:iCs/>
           <w:sz w:val="20"/>
           <w:szCs w:val="20"/>
-          <w:lang w:val="en-US"/>
-        </w:rPr>
-        <w:t>Canada</w:t>
-      </w:r>
-      <w:r>
+        </w:rPr>
+        <w:t xml:space="preserve"> November 2023</w:t>
+      </w:r>
+    </w:p>
+    <w:p>
+      <w:pPr>
+        <w:spacing w:line="276" w:lineRule="auto"/>
         <w:rPr>
           <w:rFonts w:ascii="Times New Roman" w:hAnsi="Times New Roman" w:cs="Times New Roman"/>
           <w:b/>
@@ -699,63 +808,6 @@
           <w:iCs/>
           <w:sz w:val="20"/>
           <w:szCs w:val="20"/>
-          <w:lang w:val="en-US"/>
-        </w:rPr>
-        <w:t>(</w:t>
-      </w:r>
-      <w:proofErr w:type="gramEnd"/>
-      <w:r>
-        <w:rPr>
-          <w:rFonts w:ascii="Times New Roman" w:hAnsi="Times New Roman" w:cs="Times New Roman"/>
-          <w:b/>
-          <w:bCs/>
-          <w:i/>
-          <w:iCs/>
-          <w:sz w:val="20"/>
-          <w:szCs w:val="20"/>
-          <w:lang w:val="en-US"/>
-        </w:rPr>
-        <w:t>Remote)</w:t>
-      </w:r>
-      <w:r>
-        <w:rPr>
-          <w:rFonts w:ascii="Times New Roman" w:hAnsi="Times New Roman" w:cs="Times New Roman"/>
-          <w:b/>
-          <w:bCs/>
-          <w:i/>
-          <w:iCs/>
-          <w:sz w:val="20"/>
-          <w:szCs w:val="20"/>
-          <w:lang w:val="en-US"/>
-        </w:rPr>
-        <w:t xml:space="preserve">  March 2021 – </w:t>
-      </w:r>
-      <w:r>
-        <w:rPr>
-          <w:rFonts w:ascii="Times New Roman" w:hAnsi="Times New Roman" w:cs="Times New Roman"/>
-          <w:b/>
-          <w:bCs/>
-          <w:i/>
-          <w:iCs/>
-          <w:sz w:val="20"/>
-          <w:szCs w:val="20"/>
-          <w:lang w:val="en-US"/>
-        </w:rPr>
-        <w:t xml:space="preserve"> November 2023</w:t>
-      </w:r>
-    </w:p>
-    <w:p>
-      <w:pPr>
-        <w:spacing w:line="276" w:lineRule="auto"/>
-        <w:rPr>
-          <w:rFonts w:ascii="Times New Roman" w:hAnsi="Times New Roman" w:cs="Times New Roman"/>
-          <w:b/>
-          <w:bCs/>
-          <w:i/>
-          <w:iCs/>
-          <w:sz w:val="20"/>
-          <w:szCs w:val="20"/>
-          <w:lang w:val="en-US"/>
         </w:rPr>
       </w:pPr>
     </w:p>
@@ -767,15 +819,13 @@
           <w:rFonts w:ascii="Times New Roman" w:hAnsi="Times New Roman" w:cs="Times New Roman"/>
           <w:sz w:val="20"/>
           <w:szCs w:val="20"/>
-          <w:lang w:val="en-US"/>
-        </w:rPr>
-      </w:pPr>
-      <w:r>
-        <w:rPr>
-          <w:rFonts w:ascii="Times New Roman" w:hAnsi="Times New Roman" w:cs="Times New Roman"/>
-          <w:sz w:val="20"/>
-          <w:szCs w:val="20"/>
-          <w:lang w:val="en-US"/>
+        </w:rPr>
+      </w:pPr>
+      <w:r>
+        <w:rPr>
+          <w:rFonts w:ascii="Times New Roman" w:hAnsi="Times New Roman" w:cs="Times New Roman"/>
+          <w:sz w:val="20"/>
+          <w:szCs w:val="20"/>
         </w:rPr>
         <w:t xml:space="preserve">I worked on </w:t>
       </w:r>
@@ -784,7 +834,6 @@
           <w:rFonts w:ascii="Times New Roman" w:hAnsi="Times New Roman" w:cs="Times New Roman"/>
           <w:sz w:val="20"/>
           <w:szCs w:val="20"/>
-          <w:lang w:val="en-US"/>
         </w:rPr>
         <w:t xml:space="preserve">improving and adding features to a </w:t>
       </w:r>
@@ -793,7 +842,6 @@
           <w:rFonts w:ascii="Times New Roman" w:hAnsi="Times New Roman" w:cs="Times New Roman"/>
           <w:sz w:val="20"/>
           <w:szCs w:val="20"/>
-          <w:lang w:val="en-US"/>
         </w:rPr>
         <w:t>team coaching software and achieved the following:</w:t>
       </w:r>
@@ -811,15 +859,13 @@
           <w:rFonts w:ascii="Times New Roman" w:hAnsi="Times New Roman" w:cs="Times New Roman"/>
           <w:sz w:val="20"/>
           <w:szCs w:val="20"/>
-          <w:lang w:val="en-US"/>
-        </w:rPr>
-      </w:pPr>
-      <w:r>
-        <w:rPr>
-          <w:rFonts w:ascii="Times New Roman" w:hAnsi="Times New Roman" w:cs="Times New Roman"/>
-          <w:sz w:val="20"/>
-          <w:szCs w:val="20"/>
-          <w:lang w:val="en-US"/>
+        </w:rPr>
+      </w:pPr>
+      <w:r>
+        <w:rPr>
+          <w:rFonts w:ascii="Times New Roman" w:hAnsi="Times New Roman" w:cs="Times New Roman"/>
+          <w:sz w:val="20"/>
+          <w:szCs w:val="20"/>
         </w:rPr>
         <w:t xml:space="preserve">Worked on enhancements to </w:t>
       </w:r>
@@ -828,7 +874,6 @@
           <w:rFonts w:ascii="Times New Roman" w:hAnsi="Times New Roman" w:cs="Times New Roman"/>
           <w:sz w:val="20"/>
           <w:szCs w:val="20"/>
-          <w:lang w:val="en-US"/>
         </w:rPr>
         <w:t xml:space="preserve">surveys and </w:t>
       </w:r>
@@ -837,7 +882,6 @@
           <w:rFonts w:ascii="Times New Roman" w:hAnsi="Times New Roman" w:cs="Times New Roman"/>
           <w:sz w:val="20"/>
           <w:szCs w:val="20"/>
-          <w:lang w:val="en-US"/>
         </w:rPr>
         <w:t>reports for personality tests, team and individual performance and habit tracker tools.</w:t>
       </w:r>
@@ -855,15 +899,13 @@
           <w:rFonts w:ascii="Times New Roman" w:hAnsi="Times New Roman" w:cs="Times New Roman"/>
           <w:sz w:val="20"/>
           <w:szCs w:val="20"/>
-          <w:lang w:val="en-US"/>
-        </w:rPr>
-      </w:pPr>
-      <w:r>
-        <w:rPr>
-          <w:rFonts w:ascii="Times New Roman" w:hAnsi="Times New Roman" w:cs="Times New Roman"/>
-          <w:sz w:val="20"/>
-          <w:szCs w:val="20"/>
-          <w:lang w:val="en-US"/>
+        </w:rPr>
+      </w:pPr>
+      <w:r>
+        <w:rPr>
+          <w:rFonts w:ascii="Times New Roman" w:hAnsi="Times New Roman" w:cs="Times New Roman"/>
+          <w:sz w:val="20"/>
+          <w:szCs w:val="20"/>
         </w:rPr>
         <w:t>Updated queries to solve N+1 query problems</w:t>
       </w:r>
@@ -872,7 +914,6 @@
           <w:rFonts w:ascii="Times New Roman" w:hAnsi="Times New Roman" w:cs="Times New Roman"/>
           <w:sz w:val="20"/>
           <w:szCs w:val="20"/>
-          <w:lang w:val="en-US"/>
         </w:rPr>
         <w:t xml:space="preserve"> among other performance improvements</w:t>
       </w:r>
@@ -881,7 +922,6 @@
           <w:rFonts w:ascii="Times New Roman" w:hAnsi="Times New Roman" w:cs="Times New Roman"/>
           <w:sz w:val="20"/>
           <w:szCs w:val="20"/>
-          <w:lang w:val="en-US"/>
         </w:rPr>
         <w:t>.</w:t>
       </w:r>
@@ -899,15 +939,13 @@
           <w:rFonts w:ascii="Times New Roman" w:hAnsi="Times New Roman" w:cs="Times New Roman"/>
           <w:sz w:val="20"/>
           <w:szCs w:val="20"/>
-          <w:lang w:val="en-US"/>
-        </w:rPr>
-      </w:pPr>
-      <w:r>
-        <w:rPr>
-          <w:rFonts w:ascii="Times New Roman" w:hAnsi="Times New Roman" w:cs="Times New Roman"/>
-          <w:sz w:val="20"/>
-          <w:szCs w:val="20"/>
-          <w:lang w:val="en-US"/>
+        </w:rPr>
+      </w:pPr>
+      <w:r>
+        <w:rPr>
+          <w:rFonts w:ascii="Times New Roman" w:hAnsi="Times New Roman" w:cs="Times New Roman"/>
+          <w:sz w:val="20"/>
+          <w:szCs w:val="20"/>
         </w:rPr>
         <w:t>Worked on a real-time team games feature that used Server-sent events.</w:t>
       </w:r>
@@ -925,15 +963,13 @@
           <w:rFonts w:ascii="Times New Roman" w:hAnsi="Times New Roman" w:cs="Times New Roman"/>
           <w:sz w:val="20"/>
           <w:szCs w:val="20"/>
-          <w:lang w:val="en-US"/>
-        </w:rPr>
-      </w:pPr>
-      <w:r>
-        <w:rPr>
-          <w:rFonts w:ascii="Times New Roman" w:hAnsi="Times New Roman" w:cs="Times New Roman"/>
-          <w:sz w:val="20"/>
-          <w:szCs w:val="20"/>
-          <w:lang w:val="en-US"/>
+        </w:rPr>
+      </w:pPr>
+      <w:r>
+        <w:rPr>
+          <w:rFonts w:ascii="Times New Roman" w:hAnsi="Times New Roman" w:cs="Times New Roman"/>
+          <w:sz w:val="20"/>
+          <w:szCs w:val="20"/>
         </w:rPr>
         <w:t xml:space="preserve">Worked on re-designing the web app interface and </w:t>
       </w:r>
@@ -942,7 +978,6 @@
           <w:rFonts w:ascii="Times New Roman" w:hAnsi="Times New Roman" w:cs="Times New Roman"/>
           <w:sz w:val="20"/>
           <w:szCs w:val="20"/>
-          <w:lang w:val="en-US"/>
         </w:rPr>
         <w:t xml:space="preserve">page layout and </w:t>
       </w:r>
@@ -951,7 +986,6 @@
           <w:rFonts w:ascii="Times New Roman" w:hAnsi="Times New Roman" w:cs="Times New Roman"/>
           <w:sz w:val="20"/>
           <w:szCs w:val="20"/>
-          <w:lang w:val="en-US"/>
         </w:rPr>
         <w:t xml:space="preserve">information </w:t>
       </w:r>
@@ -960,7 +994,6 @@
           <w:rFonts w:ascii="Times New Roman" w:hAnsi="Times New Roman" w:cs="Times New Roman"/>
           <w:sz w:val="20"/>
           <w:szCs w:val="20"/>
-          <w:lang w:val="en-US"/>
         </w:rPr>
         <w:t>architecture.</w:t>
       </w:r>
@@ -978,15 +1011,13 @@
           <w:rFonts w:ascii="Times New Roman" w:hAnsi="Times New Roman" w:cs="Times New Roman"/>
           <w:sz w:val="20"/>
           <w:szCs w:val="20"/>
-          <w:lang w:val="en-US"/>
-        </w:rPr>
-      </w:pPr>
-      <w:r>
-        <w:rPr>
-          <w:rFonts w:ascii="Times New Roman" w:hAnsi="Times New Roman" w:cs="Times New Roman"/>
-          <w:sz w:val="20"/>
-          <w:szCs w:val="20"/>
-          <w:lang w:val="en-US"/>
+        </w:rPr>
+      </w:pPr>
+      <w:r>
+        <w:rPr>
+          <w:rFonts w:ascii="Times New Roman" w:hAnsi="Times New Roman" w:cs="Times New Roman"/>
+          <w:sz w:val="20"/>
+          <w:szCs w:val="20"/>
         </w:rPr>
         <w:t>Updated Dusk tests to reduce flakiness</w:t>
       </w:r>
@@ -995,7 +1026,6 @@
           <w:rFonts w:ascii="Times New Roman" w:hAnsi="Times New Roman" w:cs="Times New Roman"/>
           <w:sz w:val="20"/>
           <w:szCs w:val="20"/>
-          <w:lang w:val="en-US"/>
         </w:rPr>
         <w:t xml:space="preserve"> and wrote new tests for critical app flows.</w:t>
       </w:r>
@@ -1013,15 +1043,13 @@
           <w:rFonts w:ascii="Times New Roman" w:hAnsi="Times New Roman" w:cs="Times New Roman"/>
           <w:sz w:val="20"/>
           <w:szCs w:val="20"/>
-          <w:lang w:val="en-US"/>
-        </w:rPr>
-      </w:pPr>
-      <w:r>
-        <w:rPr>
-          <w:rFonts w:ascii="Times New Roman" w:hAnsi="Times New Roman" w:cs="Times New Roman"/>
-          <w:sz w:val="20"/>
-          <w:szCs w:val="20"/>
-          <w:lang w:val="en-US"/>
+        </w:rPr>
+      </w:pPr>
+      <w:r>
+        <w:rPr>
+          <w:rFonts w:ascii="Times New Roman" w:hAnsi="Times New Roman" w:cs="Times New Roman"/>
+          <w:sz w:val="20"/>
+          <w:szCs w:val="20"/>
         </w:rPr>
         <w:t xml:space="preserve">Worked on app integrations with </w:t>
       </w:r>
@@ -1031,7 +1059,6 @@
           <w:rFonts w:ascii="Times New Roman" w:hAnsi="Times New Roman" w:cs="Times New Roman"/>
           <w:sz w:val="20"/>
           <w:szCs w:val="20"/>
-          <w:lang w:val="en-US"/>
         </w:rPr>
         <w:t>CustomerIO</w:t>
       </w:r>
@@ -1041,7 +1068,6 @@
           <w:rFonts w:ascii="Times New Roman" w:hAnsi="Times New Roman" w:cs="Times New Roman"/>
           <w:sz w:val="20"/>
           <w:szCs w:val="20"/>
-          <w:lang w:val="en-US"/>
         </w:rPr>
         <w:t xml:space="preserve">, </w:t>
       </w:r>
@@ -1051,7 +1077,6 @@
           <w:rFonts w:ascii="Times New Roman" w:hAnsi="Times New Roman" w:cs="Times New Roman"/>
           <w:sz w:val="20"/>
           <w:szCs w:val="20"/>
-          <w:lang w:val="en-US"/>
         </w:rPr>
         <w:t>Posthog</w:t>
       </w:r>
@@ -1061,7 +1086,6 @@
           <w:rFonts w:ascii="Times New Roman" w:hAnsi="Times New Roman" w:cs="Times New Roman"/>
           <w:sz w:val="20"/>
           <w:szCs w:val="20"/>
-          <w:lang w:val="en-US"/>
         </w:rPr>
         <w:t xml:space="preserve"> and </w:t>
       </w:r>
@@ -1071,7 +1095,6 @@
           <w:rFonts w:ascii="Times New Roman" w:hAnsi="Times New Roman" w:cs="Times New Roman"/>
           <w:sz w:val="20"/>
           <w:szCs w:val="20"/>
-          <w:lang w:val="en-US"/>
         </w:rPr>
         <w:t>Metabase</w:t>
       </w:r>
@@ -1081,7 +1104,6 @@
           <w:rFonts w:ascii="Times New Roman" w:hAnsi="Times New Roman" w:cs="Times New Roman"/>
           <w:sz w:val="20"/>
           <w:szCs w:val="20"/>
-          <w:lang w:val="en-US"/>
         </w:rPr>
         <w:t>.</w:t>
       </w:r>
@@ -1099,15 +1121,13 @@
           <w:rFonts w:ascii="Times New Roman" w:hAnsi="Times New Roman" w:cs="Times New Roman"/>
           <w:sz w:val="20"/>
           <w:szCs w:val="20"/>
-          <w:lang w:val="en-US"/>
-        </w:rPr>
-      </w:pPr>
-      <w:r>
-        <w:rPr>
-          <w:rFonts w:ascii="Times New Roman" w:hAnsi="Times New Roman" w:cs="Times New Roman"/>
-          <w:sz w:val="20"/>
-          <w:szCs w:val="20"/>
-          <w:lang w:val="en-US"/>
+        </w:rPr>
+      </w:pPr>
+      <w:r>
+        <w:rPr>
+          <w:rFonts w:ascii="Times New Roman" w:hAnsi="Times New Roman" w:cs="Times New Roman"/>
+          <w:sz w:val="20"/>
+          <w:szCs w:val="20"/>
         </w:rPr>
         <w:t xml:space="preserve">Built tools for Customer Success team </w:t>
       </w:r>
@@ -1116,7 +1136,6 @@
           <w:rFonts w:ascii="Times New Roman" w:hAnsi="Times New Roman" w:cs="Times New Roman"/>
           <w:sz w:val="20"/>
           <w:szCs w:val="20"/>
-          <w:lang w:val="en-US"/>
         </w:rPr>
         <w:t>using</w:t>
       </w:r>
@@ -1125,7 +1144,6 @@
           <w:rFonts w:ascii="Times New Roman" w:hAnsi="Times New Roman" w:cs="Times New Roman"/>
           <w:sz w:val="20"/>
           <w:szCs w:val="20"/>
-          <w:lang w:val="en-US"/>
         </w:rPr>
         <w:t xml:space="preserve"> Laravel Nova.</w:t>
       </w:r>
@@ -1143,15 +1161,13 @@
           <w:rFonts w:ascii="Times New Roman" w:hAnsi="Times New Roman" w:cs="Times New Roman"/>
           <w:sz w:val="20"/>
           <w:szCs w:val="20"/>
-          <w:lang w:val="en-US"/>
-        </w:rPr>
-      </w:pPr>
-      <w:r>
-        <w:rPr>
-          <w:rFonts w:ascii="Times New Roman" w:hAnsi="Times New Roman" w:cs="Times New Roman"/>
-          <w:sz w:val="20"/>
-          <w:szCs w:val="20"/>
-          <w:lang w:val="en-US"/>
+        </w:rPr>
+      </w:pPr>
+      <w:r>
+        <w:rPr>
+          <w:rFonts w:ascii="Times New Roman" w:hAnsi="Times New Roman" w:cs="Times New Roman"/>
+          <w:sz w:val="20"/>
+          <w:szCs w:val="20"/>
         </w:rPr>
         <w:t>Enhanced my UX skills working hand in hand with product designers to design new features and using my discretion to implement solutions in the absence of provided UI designs.</w:t>
       </w:r>
@@ -1162,7 +1178,6 @@
         <w:ind w:left="360"/>
         <w:rPr>
           <w:rFonts w:ascii="Times New Roman" w:hAnsi="Times New Roman" w:cs="Times New Roman"/>
-          <w:lang w:val="en-US"/>
         </w:rPr>
       </w:pPr>
     </w:p>
@@ -1174,7 +1189,6 @@
           <w:rFonts w:ascii="Times New Roman" w:hAnsi="Times New Roman" w:cs="Times New Roman"/>
           <w:sz w:val="20"/>
           <w:szCs w:val="20"/>
-          <w:lang w:val="en-US"/>
         </w:rPr>
       </w:pPr>
       <w:r>
@@ -1184,7 +1198,6 @@
           <w:bCs/>
           <w:sz w:val="20"/>
           <w:szCs w:val="20"/>
-          <w:lang w:val="en-US"/>
         </w:rPr>
         <w:t xml:space="preserve">SKILLS USED: </w:t>
       </w:r>
@@ -1193,7 +1206,6 @@
           <w:rFonts w:ascii="Times New Roman" w:hAnsi="Times New Roman" w:cs="Times New Roman"/>
           <w:sz w:val="20"/>
           <w:szCs w:val="20"/>
-          <w:lang w:val="en-US"/>
         </w:rPr>
         <w:t>PHP, Laravel, JavaScript, Typescript, React, REST APIs, MySQL, Node.js,</w:t>
       </w:r>
@@ -1206,7 +1218,6 @@
           <w:rFonts w:ascii="Times New Roman" w:hAnsi="Times New Roman" w:cs="Times New Roman"/>
           <w:sz w:val="20"/>
           <w:szCs w:val="20"/>
-          <w:lang w:val="en-US"/>
         </w:rPr>
       </w:pPr>
       <w:proofErr w:type="spellStart"/>
@@ -1215,7 +1226,6 @@
           <w:rFonts w:ascii="Times New Roman" w:hAnsi="Times New Roman" w:cs="Times New Roman"/>
           <w:sz w:val="20"/>
           <w:szCs w:val="20"/>
-          <w:lang w:val="en-US"/>
         </w:rPr>
         <w:t>MobX</w:t>
       </w:r>
@@ -1225,7 +1235,6 @@
           <w:rFonts w:ascii="Times New Roman" w:hAnsi="Times New Roman" w:cs="Times New Roman"/>
           <w:sz w:val="20"/>
           <w:szCs w:val="20"/>
-          <w:lang w:val="en-US"/>
         </w:rPr>
         <w:t>, Git, Kanban</w:t>
       </w:r>
@@ -1237,7 +1246,6 @@
           <w:rFonts w:ascii="Times New Roman" w:hAnsi="Times New Roman" w:cs="Times New Roman"/>
           <w:sz w:val="20"/>
           <w:szCs w:val="20"/>
-          <w:lang w:val="en-US"/>
         </w:rPr>
       </w:pPr>
     </w:p>
@@ -1250,7 +1258,6 @@
           <w:bCs/>
           <w:sz w:val="20"/>
           <w:szCs w:val="20"/>
-          <w:lang w:val="en-US"/>
         </w:rPr>
       </w:pPr>
       <w:r>
@@ -1260,7 +1267,6 @@
           <w:bCs/>
           <w:sz w:val="20"/>
           <w:szCs w:val="20"/>
-          <w:lang w:val="en-US"/>
         </w:rPr>
         <w:t xml:space="preserve">Software Engineer – GRG </w:t>
       </w:r>
@@ -1272,7 +1278,6 @@
           <w:bCs/>
           <w:sz w:val="20"/>
           <w:szCs w:val="20"/>
-          <w:lang w:val="en-US"/>
         </w:rPr>
         <w:t>Ezitek</w:t>
       </w:r>
@@ -1284,7 +1289,6 @@
           <w:bCs/>
           <w:sz w:val="20"/>
           <w:szCs w:val="20"/>
-          <w:lang w:val="en-US"/>
         </w:rPr>
         <w:t xml:space="preserve"> Solutions</w:t>
       </w:r>
@@ -1300,7 +1304,6 @@
           <w:iCs/>
           <w:sz w:val="20"/>
           <w:szCs w:val="20"/>
-          <w:lang w:val="en-US"/>
         </w:rPr>
       </w:pPr>
       <w:r>
@@ -1312,7 +1315,6 @@
           <w:iCs/>
           <w:sz w:val="20"/>
           <w:szCs w:val="20"/>
-          <w:lang w:val="en-US"/>
         </w:rPr>
         <w:t xml:space="preserve">Kumasi, Ghana October 2017 – </w:t>
       </w:r>
@@ -1325,7 +1327,6 @@
           <w:iCs/>
           <w:sz w:val="20"/>
           <w:szCs w:val="20"/>
-          <w:lang w:val="en-US"/>
         </w:rPr>
         <w:t xml:space="preserve">March </w:t>
       </w:r>
@@ -1338,7 +1339,6 @@
           <w:iCs/>
           <w:sz w:val="20"/>
           <w:szCs w:val="20"/>
-          <w:lang w:val="en-US"/>
         </w:rPr>
         <w:t>202</w:t>
       </w:r>
@@ -1351,7 +1351,6 @@
           <w:iCs/>
           <w:sz w:val="20"/>
           <w:szCs w:val="20"/>
-          <w:lang w:val="en-US"/>
         </w:rPr>
         <w:t>1</w:t>
       </w:r>
@@ -1363,7 +1362,6 @@
           <w:rFonts w:ascii="Times New Roman" w:hAnsi="Times New Roman" w:cs="Times New Roman"/>
           <w:sz w:val="20"/>
           <w:szCs w:val="20"/>
-          <w:lang w:val="en-US"/>
         </w:rPr>
       </w:pPr>
     </w:p>
@@ -1376,15 +1374,13 @@
           <w:rFonts w:ascii="Times New Roman" w:hAnsi="Times New Roman" w:cs="Times New Roman"/>
           <w:sz w:val="20"/>
           <w:szCs w:val="20"/>
-          <w:lang w:val="en-US"/>
-        </w:rPr>
-      </w:pPr>
-      <w:r>
-        <w:rPr>
-          <w:rFonts w:ascii="Times New Roman" w:hAnsi="Times New Roman" w:cs="Times New Roman"/>
-          <w:sz w:val="20"/>
-          <w:szCs w:val="20"/>
-          <w:lang w:val="en-US"/>
+        </w:rPr>
+      </w:pPr>
+      <w:r>
+        <w:rPr>
+          <w:rFonts w:ascii="Times New Roman" w:hAnsi="Times New Roman" w:cs="Times New Roman"/>
+          <w:sz w:val="20"/>
+          <w:szCs w:val="20"/>
         </w:rPr>
         <w:t xml:space="preserve">I </w:t>
       </w:r>
@@ -1393,7 +1389,6 @@
           <w:rFonts w:ascii="Times New Roman" w:hAnsi="Times New Roman" w:cs="Times New Roman"/>
           <w:sz w:val="20"/>
           <w:szCs w:val="20"/>
-          <w:lang w:val="en-US"/>
         </w:rPr>
         <w:t xml:space="preserve">worked </w:t>
       </w:r>
@@ -1402,7 +1397,6 @@
           <w:rFonts w:ascii="Times New Roman" w:hAnsi="Times New Roman" w:cs="Times New Roman"/>
           <w:sz w:val="20"/>
           <w:szCs w:val="20"/>
-          <w:lang w:val="en-US"/>
         </w:rPr>
         <w:t>as a</w:t>
       </w:r>
@@ -1411,7 +1405,6 @@
           <w:rFonts w:ascii="Times New Roman" w:hAnsi="Times New Roman" w:cs="Times New Roman"/>
           <w:sz w:val="20"/>
           <w:szCs w:val="20"/>
-          <w:lang w:val="en-US"/>
         </w:rPr>
         <w:t xml:space="preserve"> </w:t>
       </w:r>
@@ -1420,7 +1413,6 @@
           <w:rFonts w:ascii="Times New Roman" w:hAnsi="Times New Roman" w:cs="Times New Roman"/>
           <w:sz w:val="20"/>
           <w:szCs w:val="20"/>
-          <w:lang w:val="en-US"/>
         </w:rPr>
         <w:t>software engineer at this Ghanaian-based s</w:t>
       </w:r>
@@ -1429,7 +1421,6 @@
           <w:rFonts w:ascii="Times New Roman" w:hAnsi="Times New Roman" w:cs="Times New Roman"/>
           <w:sz w:val="20"/>
           <w:szCs w:val="20"/>
-          <w:lang w:val="en-US"/>
         </w:rPr>
         <w:t>oftware agency that I co-founded</w:t>
       </w:r>
@@ -1438,7 +1429,6 @@
           <w:rFonts w:ascii="Times New Roman" w:hAnsi="Times New Roman" w:cs="Times New Roman"/>
           <w:sz w:val="20"/>
           <w:szCs w:val="20"/>
-          <w:lang w:val="en-US"/>
         </w:rPr>
         <w:t xml:space="preserve"> and achieved the following:</w:t>
       </w:r>
@@ -1457,15 +1447,13 @@
           <w:rFonts w:ascii="Times New Roman" w:hAnsi="Times New Roman" w:cs="Times New Roman"/>
           <w:sz w:val="20"/>
           <w:szCs w:val="20"/>
-          <w:lang w:val="en-US"/>
-        </w:rPr>
-      </w:pPr>
-      <w:r>
-        <w:rPr>
-          <w:rFonts w:ascii="Times New Roman" w:hAnsi="Times New Roman" w:cs="Times New Roman"/>
-          <w:sz w:val="20"/>
-          <w:szCs w:val="20"/>
-          <w:lang w:val="en-US"/>
+        </w:rPr>
+      </w:pPr>
+      <w:r>
+        <w:rPr>
+          <w:rFonts w:ascii="Times New Roman" w:hAnsi="Times New Roman" w:cs="Times New Roman"/>
+          <w:sz w:val="20"/>
+          <w:szCs w:val="20"/>
         </w:rPr>
         <w:t xml:space="preserve">Developed an online food delivery service where I was the main developer for the REST API powering the service as well as the </w:t>
       </w:r>
@@ -1474,7 +1462,6 @@
           <w:rFonts w:ascii="Times New Roman" w:hAnsi="Times New Roman" w:cs="Times New Roman"/>
           <w:sz w:val="20"/>
           <w:szCs w:val="20"/>
-          <w:lang w:val="en-US"/>
         </w:rPr>
         <w:t>main</w:t>
       </w:r>
@@ -1483,7 +1470,6 @@
           <w:rFonts w:ascii="Times New Roman" w:hAnsi="Times New Roman" w:cs="Times New Roman"/>
           <w:sz w:val="20"/>
           <w:szCs w:val="20"/>
-          <w:lang w:val="en-US"/>
         </w:rPr>
         <w:t xml:space="preserve"> website and the admin panels. I also did a bit of system administration work.</w:t>
       </w:r>
@@ -1502,15 +1488,13 @@
           <w:rFonts w:ascii="Times New Roman" w:hAnsi="Times New Roman" w:cs="Times New Roman"/>
           <w:sz w:val="20"/>
           <w:szCs w:val="20"/>
-          <w:lang w:val="en-US"/>
-        </w:rPr>
-      </w:pPr>
-      <w:r>
-        <w:rPr>
-          <w:rFonts w:ascii="Times New Roman" w:hAnsi="Times New Roman" w:cs="Times New Roman"/>
-          <w:sz w:val="20"/>
-          <w:szCs w:val="20"/>
-          <w:lang w:val="en-US"/>
+        </w:rPr>
+      </w:pPr>
+      <w:r>
+        <w:rPr>
+          <w:rFonts w:ascii="Times New Roman" w:hAnsi="Times New Roman" w:cs="Times New Roman"/>
+          <w:sz w:val="20"/>
+          <w:szCs w:val="20"/>
         </w:rPr>
         <w:t>Wrote scripts in PHP and Python for utility purposes such as data scraping, image processing, data backups among others.</w:t>
       </w:r>
@@ -1529,15 +1513,13 @@
           <w:rFonts w:ascii="Times New Roman" w:hAnsi="Times New Roman" w:cs="Times New Roman"/>
           <w:sz w:val="20"/>
           <w:szCs w:val="20"/>
-          <w:lang w:val="en-US"/>
-        </w:rPr>
-      </w:pPr>
-      <w:r>
-        <w:rPr>
-          <w:rFonts w:ascii="Times New Roman" w:hAnsi="Times New Roman" w:cs="Times New Roman"/>
-          <w:sz w:val="20"/>
-          <w:szCs w:val="20"/>
-          <w:lang w:val="en-US"/>
+        </w:rPr>
+      </w:pPr>
+      <w:r>
+        <w:rPr>
+          <w:rFonts w:ascii="Times New Roman" w:hAnsi="Times New Roman" w:cs="Times New Roman"/>
+          <w:sz w:val="20"/>
+          <w:szCs w:val="20"/>
         </w:rPr>
         <w:lastRenderedPageBreak/>
         <w:t>Developed a</w:t>
@@ -1547,7 +1529,6 @@
           <w:rFonts w:ascii="Times New Roman" w:hAnsi="Times New Roman" w:cs="Times New Roman"/>
           <w:sz w:val="20"/>
           <w:szCs w:val="20"/>
-          <w:lang w:val="en-US"/>
         </w:rPr>
         <w:t xml:space="preserve"> results collation system that was deployed for a political party in one of the electoral constituencies during the 2020 general elections in Ghana. It was used for real-time results monitoring and ingested data from a mobile app and USSD service.</w:t>
       </w:r>
@@ -1566,15 +1547,13 @@
           <w:rFonts w:ascii="Times New Roman" w:hAnsi="Times New Roman" w:cs="Times New Roman"/>
           <w:sz w:val="20"/>
           <w:szCs w:val="20"/>
-          <w:lang w:val="en-US"/>
-        </w:rPr>
-      </w:pPr>
-      <w:r>
-        <w:rPr>
-          <w:rFonts w:ascii="Times New Roman" w:hAnsi="Times New Roman" w:cs="Times New Roman"/>
-          <w:sz w:val="20"/>
-          <w:szCs w:val="20"/>
-          <w:lang w:val="en-US"/>
+        </w:rPr>
+      </w:pPr>
+      <w:r>
+        <w:rPr>
+          <w:rFonts w:ascii="Times New Roman" w:hAnsi="Times New Roman" w:cs="Times New Roman"/>
+          <w:sz w:val="20"/>
+          <w:szCs w:val="20"/>
         </w:rPr>
         <w:t>Served as a team lead for a group of 4 engineers</w:t>
       </w:r>
@@ -1583,7 +1562,6 @@
           <w:rFonts w:ascii="Times New Roman" w:hAnsi="Times New Roman" w:cs="Times New Roman"/>
           <w:sz w:val="20"/>
           <w:szCs w:val="20"/>
-          <w:lang w:val="en-US"/>
         </w:rPr>
         <w:t>. I conduct</w:t>
       </w:r>
@@ -1592,7 +1570,6 @@
           <w:rFonts w:ascii="Times New Roman" w:hAnsi="Times New Roman" w:cs="Times New Roman"/>
           <w:sz w:val="20"/>
           <w:szCs w:val="20"/>
-          <w:lang w:val="en-US"/>
         </w:rPr>
         <w:t>ed</w:t>
       </w:r>
@@ -1601,7 +1578,6 @@
           <w:rFonts w:ascii="Times New Roman" w:hAnsi="Times New Roman" w:cs="Times New Roman"/>
           <w:sz w:val="20"/>
           <w:szCs w:val="20"/>
-          <w:lang w:val="en-US"/>
         </w:rPr>
         <w:t xml:space="preserve"> daily standups and allocate</w:t>
       </w:r>
@@ -1610,7 +1586,6 @@
           <w:rFonts w:ascii="Times New Roman" w:hAnsi="Times New Roman" w:cs="Times New Roman"/>
           <w:sz w:val="20"/>
           <w:szCs w:val="20"/>
-          <w:lang w:val="en-US"/>
         </w:rPr>
         <w:t>d</w:t>
       </w:r>
@@ -1619,7 +1594,6 @@
           <w:rFonts w:ascii="Times New Roman" w:hAnsi="Times New Roman" w:cs="Times New Roman"/>
           <w:sz w:val="20"/>
           <w:szCs w:val="20"/>
-          <w:lang w:val="en-US"/>
         </w:rPr>
         <w:t xml:space="preserve"> tasks on our various projects.</w:t>
       </w:r>
@@ -1632,7 +1606,6 @@
           <w:rFonts w:ascii="Times New Roman" w:hAnsi="Times New Roman" w:cs="Times New Roman"/>
           <w:sz w:val="20"/>
           <w:szCs w:val="20"/>
-          <w:lang w:val="en-US"/>
         </w:rPr>
       </w:pPr>
     </w:p>
@@ -1645,7 +1618,6 @@
           <w:rFonts w:ascii="Times New Roman" w:hAnsi="Times New Roman" w:cs="Times New Roman"/>
           <w:sz w:val="20"/>
           <w:szCs w:val="20"/>
-          <w:lang w:val="en-US"/>
         </w:rPr>
       </w:pPr>
       <w:r>
@@ -1655,7 +1627,6 @@
           <w:bCs/>
           <w:sz w:val="20"/>
           <w:szCs w:val="20"/>
-          <w:lang w:val="en-US"/>
         </w:rPr>
         <w:t xml:space="preserve">SKILLS USED: </w:t>
       </w:r>
@@ -1664,7 +1635,6 @@
           <w:rFonts w:ascii="Times New Roman" w:hAnsi="Times New Roman" w:cs="Times New Roman"/>
           <w:sz w:val="20"/>
           <w:szCs w:val="20"/>
-          <w:lang w:val="en-US"/>
         </w:rPr>
         <w:t>PHP, Laravel, Java</w:t>
       </w:r>
@@ -1673,7 +1643,6 @@
           <w:rFonts w:ascii="Times New Roman" w:hAnsi="Times New Roman" w:cs="Times New Roman"/>
           <w:sz w:val="20"/>
           <w:szCs w:val="20"/>
-          <w:lang w:val="en-US"/>
         </w:rPr>
         <w:t>S</w:t>
       </w:r>
@@ -1682,7 +1651,6 @@
           <w:rFonts w:ascii="Times New Roman" w:hAnsi="Times New Roman" w:cs="Times New Roman"/>
           <w:sz w:val="20"/>
           <w:szCs w:val="20"/>
-          <w:lang w:val="en-US"/>
         </w:rPr>
         <w:t xml:space="preserve">cript, </w:t>
       </w:r>
@@ -1692,7 +1660,6 @@
           <w:rFonts w:ascii="Times New Roman" w:hAnsi="Times New Roman" w:cs="Times New Roman"/>
           <w:sz w:val="20"/>
           <w:szCs w:val="20"/>
-          <w:lang w:val="en-US"/>
         </w:rPr>
         <w:t>J</w:t>
       </w:r>
@@ -1701,7 +1668,6 @@
           <w:rFonts w:ascii="Times New Roman" w:hAnsi="Times New Roman" w:cs="Times New Roman"/>
           <w:sz w:val="20"/>
           <w:szCs w:val="20"/>
-          <w:lang w:val="en-US"/>
         </w:rPr>
         <w:t>q</w:t>
       </w:r>
@@ -1710,7 +1676,6 @@
           <w:rFonts w:ascii="Times New Roman" w:hAnsi="Times New Roman" w:cs="Times New Roman"/>
           <w:sz w:val="20"/>
           <w:szCs w:val="20"/>
-          <w:lang w:val="en-US"/>
         </w:rPr>
         <w:t>uery</w:t>
       </w:r>
@@ -1720,7 +1685,6 @@
           <w:rFonts w:ascii="Times New Roman" w:hAnsi="Times New Roman" w:cs="Times New Roman"/>
           <w:sz w:val="20"/>
           <w:szCs w:val="20"/>
-          <w:lang w:val="en-US"/>
         </w:rPr>
         <w:t xml:space="preserve">, Vue.js, React, REST APIs, MySQL, AWS, </w:t>
       </w:r>
@@ -1729,7 +1693,6 @@
           <w:rFonts w:ascii="Times New Roman" w:hAnsi="Times New Roman" w:cs="Times New Roman"/>
           <w:sz w:val="20"/>
           <w:szCs w:val="20"/>
-          <w:lang w:val="en-US"/>
         </w:rPr>
         <w:t xml:space="preserve">Jenkins, </w:t>
       </w:r>
@@ -1738,7 +1701,6 @@
           <w:rFonts w:ascii="Times New Roman" w:hAnsi="Times New Roman" w:cs="Times New Roman"/>
           <w:sz w:val="20"/>
           <w:szCs w:val="20"/>
-          <w:lang w:val="en-US"/>
         </w:rPr>
         <w:t>Web scraping, Git, Ecommerce,</w:t>
       </w:r>
@@ -1747,7 +1709,6 @@
           <w:rFonts w:ascii="Times New Roman" w:hAnsi="Times New Roman" w:cs="Times New Roman"/>
           <w:sz w:val="20"/>
           <w:szCs w:val="20"/>
-          <w:lang w:val="en-US"/>
         </w:rPr>
         <w:t xml:space="preserve"> Tailwind, Livewire,</w:t>
       </w:r>
@@ -1756,7 +1717,6 @@
           <w:rFonts w:ascii="Times New Roman" w:hAnsi="Times New Roman" w:cs="Times New Roman"/>
           <w:sz w:val="20"/>
           <w:szCs w:val="20"/>
-          <w:lang w:val="en-US"/>
         </w:rPr>
         <w:t xml:space="preserve"> Agile Development, JIRA, Node.js, </w:t>
       </w:r>
@@ -1765,7 +1725,6 @@
           <w:rFonts w:ascii="Times New Roman" w:hAnsi="Times New Roman" w:cs="Times New Roman"/>
           <w:sz w:val="20"/>
           <w:szCs w:val="20"/>
-          <w:lang w:val="en-US"/>
         </w:rPr>
         <w:t xml:space="preserve">Express, </w:t>
       </w:r>
@@ -1774,7 +1733,6 @@
           <w:rFonts w:ascii="Times New Roman" w:hAnsi="Times New Roman" w:cs="Times New Roman"/>
           <w:sz w:val="20"/>
           <w:szCs w:val="20"/>
-          <w:lang w:val="en-US"/>
         </w:rPr>
         <w:t xml:space="preserve">Web </w:t>
       </w:r>
@@ -1784,7 +1742,6 @@
           <w:rFonts w:ascii="Times New Roman" w:hAnsi="Times New Roman" w:cs="Times New Roman"/>
           <w:sz w:val="20"/>
           <w:szCs w:val="20"/>
-          <w:lang w:val="en-US"/>
         </w:rPr>
         <w:t>S</w:t>
       </w:r>
@@ -1793,7 +1750,6 @@
           <w:rFonts w:ascii="Times New Roman" w:hAnsi="Times New Roman" w:cs="Times New Roman"/>
           <w:sz w:val="20"/>
           <w:szCs w:val="20"/>
-          <w:lang w:val="en-US"/>
         </w:rPr>
         <w:t xml:space="preserve">ockets,  </w:t>
       </w:r>
@@ -1803,7 +1759,6 @@
           <w:rFonts w:ascii="Times New Roman" w:hAnsi="Times New Roman" w:cs="Times New Roman"/>
           <w:sz w:val="20"/>
           <w:szCs w:val="20"/>
-          <w:lang w:val="en-US"/>
         </w:rPr>
         <w:t>PHPUnit</w:t>
       </w:r>
@@ -1814,7 +1769,6 @@
           <w:rFonts w:ascii="Times New Roman" w:hAnsi="Times New Roman" w:cs="Times New Roman"/>
           <w:sz w:val="20"/>
           <w:szCs w:val="20"/>
-          <w:lang w:val="en-US"/>
         </w:rPr>
         <w:t>, Jest, Chai, Vagrant</w:t>
       </w:r>
@@ -1823,7 +1777,6 @@
           <w:rFonts w:ascii="Times New Roman" w:hAnsi="Times New Roman" w:cs="Times New Roman"/>
           <w:sz w:val="20"/>
           <w:szCs w:val="20"/>
-          <w:lang w:val="en-US"/>
         </w:rPr>
         <w:t>, USSD</w:t>
       </w:r>
@@ -1832,7 +1785,6 @@
           <w:rFonts w:ascii="Times New Roman" w:hAnsi="Times New Roman" w:cs="Times New Roman"/>
           <w:sz w:val="20"/>
           <w:szCs w:val="20"/>
-          <w:lang w:val="en-US"/>
         </w:rPr>
         <w:t>, Docker</w:t>
       </w:r>
@@ -1845,7 +1797,6 @@
           <w:rFonts w:ascii="Times New Roman" w:hAnsi="Times New Roman" w:cs="Times New Roman"/>
           <w:sz w:val="20"/>
           <w:szCs w:val="20"/>
-          <w:lang w:val="en-US"/>
         </w:rPr>
       </w:pPr>
     </w:p>
@@ -1857,7 +1808,6 @@
           <w:rFonts w:ascii="Times New Roman" w:hAnsi="Times New Roman" w:cs="Times New Roman"/>
           <w:sz w:val="20"/>
           <w:szCs w:val="20"/>
-          <w:lang w:val="en-US"/>
         </w:rPr>
       </w:pPr>
     </w:p>
@@ -1871,7 +1821,6 @@
           <w:bCs/>
           <w:sz w:val="20"/>
           <w:szCs w:val="20"/>
-          <w:lang w:val="en-US"/>
         </w:rPr>
       </w:pPr>
       <w:r>
@@ -1881,7 +1830,6 @@
           <w:bCs/>
           <w:sz w:val="20"/>
           <w:szCs w:val="20"/>
-          <w:lang w:val="en-US"/>
         </w:rPr>
         <w:t xml:space="preserve">Software Engineer – </w:t>
       </w:r>
@@ -1893,7 +1841,6 @@
           <w:bCs/>
           <w:sz w:val="20"/>
           <w:szCs w:val="20"/>
-          <w:lang w:val="en-US"/>
         </w:rPr>
         <w:t>Clearcare</w:t>
       </w:r>
@@ -1905,7 +1852,6 @@
           <w:bCs/>
           <w:sz w:val="20"/>
           <w:szCs w:val="20"/>
-          <w:lang w:val="en-US"/>
         </w:rPr>
         <w:t xml:space="preserve"> Solutions</w:t>
       </w:r>
@@ -1920,7 +1866,6 @@
           <w:iCs/>
           <w:sz w:val="20"/>
           <w:szCs w:val="20"/>
-          <w:lang w:val="en-US"/>
         </w:rPr>
       </w:pPr>
       <w:r>
@@ -1932,9 +1877,8 @@
           <w:iCs/>
           <w:sz w:val="20"/>
           <w:szCs w:val="20"/>
-          <w:lang w:val="en-US"/>
-        </w:rPr>
-        <w:t>Stafford, UK</w:t>
+        </w:rPr>
+        <w:t xml:space="preserve">Stafford, UK </w:t>
       </w:r>
       <w:r>
         <w:rPr>
@@ -1945,11 +1889,19 @@
           <w:iCs/>
           <w:sz w:val="20"/>
           <w:szCs w:val="20"/>
-          <w:lang w:val="en-US"/>
-        </w:rPr>
-        <w:t>(</w:t>
-      </w:r>
-      <w:proofErr w:type="gramStart"/>
+        </w:rPr>
+        <w:t xml:space="preserve"> </w:t>
+      </w:r>
+      <w:r>
+        <w:rPr>
+          <w:rFonts w:ascii="Times New Roman" w:hAnsi="Times New Roman" w:cs="Times New Roman"/>
+          <w:b/>
+          <w:bCs/>
+          <w:sz w:val="20"/>
+          <w:szCs w:val="20"/>
+        </w:rPr>
+        <w:t xml:space="preserve"> </w:t>
+      </w:r>
       <w:r>
         <w:rPr>
           <w:rFonts w:ascii="Times New Roman" w:hAnsi="Times New Roman" w:cs="Times New Roman"/>
@@ -1959,73 +1911,20 @@
           <w:iCs/>
           <w:sz w:val="20"/>
           <w:szCs w:val="20"/>
-          <w:lang w:val="en-US"/>
-        </w:rPr>
-        <w:t>Remote)</w:t>
-      </w:r>
-      <w:r>
-        <w:rPr>
-          <w:rFonts w:ascii="Times New Roman" w:hAnsi="Times New Roman" w:cs="Times New Roman"/>
-          <w:b/>
-          <w:bCs/>
+        </w:rPr>
+        <w:t>October 2018 – October 2020</w:t>
+      </w:r>
+    </w:p>
+    <w:p>
+      <w:pPr>
+        <w:spacing w:line="276" w:lineRule="auto"/>
+        <w:jc w:val="both"/>
+        <w:rPr>
+          <w:rFonts w:ascii="Times New Roman" w:hAnsi="Times New Roman" w:cs="Times New Roman"/>
           <w:i/>
           <w:iCs/>
           <w:sz w:val="20"/>
           <w:szCs w:val="20"/>
-          <w:lang w:val="en-US"/>
-        </w:rPr>
-        <w:t xml:space="preserve"> </w:t>
-      </w:r>
-      <w:r>
-        <w:rPr>
-          <w:rFonts w:ascii="Times New Roman" w:hAnsi="Times New Roman" w:cs="Times New Roman"/>
-          <w:b/>
-          <w:bCs/>
-          <w:i/>
-          <w:iCs/>
-          <w:sz w:val="20"/>
-          <w:szCs w:val="20"/>
-          <w:lang w:val="en-US"/>
-        </w:rPr>
-        <w:t xml:space="preserve"> </w:t>
-      </w:r>
-      <w:r>
-        <w:rPr>
-          <w:rFonts w:ascii="Times New Roman" w:hAnsi="Times New Roman" w:cs="Times New Roman"/>
-          <w:b/>
-          <w:bCs/>
-          <w:sz w:val="20"/>
-          <w:szCs w:val="20"/>
-          <w:lang w:val="en-US"/>
-        </w:rPr>
-        <w:t xml:space="preserve"> </w:t>
-      </w:r>
-      <w:proofErr w:type="gramEnd"/>
-      <w:r>
-        <w:rPr>
-          <w:rFonts w:ascii="Times New Roman" w:hAnsi="Times New Roman" w:cs="Times New Roman"/>
-          <w:b/>
-          <w:bCs/>
-          <w:i/>
-          <w:iCs/>
-          <w:sz w:val="20"/>
-          <w:szCs w:val="20"/>
-          <w:lang w:val="en-US"/>
-        </w:rPr>
-        <w:t>October 2018 – October 2020</w:t>
-      </w:r>
-    </w:p>
-    <w:p>
-      <w:pPr>
-        <w:spacing w:line="276" w:lineRule="auto"/>
-        <w:jc w:val="both"/>
-        <w:rPr>
-          <w:rFonts w:ascii="Times New Roman" w:hAnsi="Times New Roman" w:cs="Times New Roman"/>
-          <w:i/>
-          <w:iCs/>
-          <w:sz w:val="20"/>
-          <w:szCs w:val="20"/>
-          <w:lang w:val="en-US"/>
         </w:rPr>
       </w:pPr>
     </w:p>
@@ -2038,15 +1937,13 @@
           <w:rFonts w:ascii="Times New Roman" w:hAnsi="Times New Roman" w:cs="Times New Roman"/>
           <w:sz w:val="20"/>
           <w:szCs w:val="20"/>
-          <w:lang w:val="en-US"/>
-        </w:rPr>
-      </w:pPr>
-      <w:r>
-        <w:rPr>
-          <w:rFonts w:ascii="Times New Roman" w:hAnsi="Times New Roman" w:cs="Times New Roman"/>
-          <w:sz w:val="20"/>
-          <w:szCs w:val="20"/>
-          <w:lang w:val="en-US"/>
+        </w:rPr>
+      </w:pPr>
+      <w:r>
+        <w:rPr>
+          <w:rFonts w:ascii="Times New Roman" w:hAnsi="Times New Roman" w:cs="Times New Roman"/>
+          <w:sz w:val="20"/>
+          <w:szCs w:val="20"/>
         </w:rPr>
         <w:t xml:space="preserve">As part of a contract that had </w:t>
       </w:r>
@@ -2056,7 +1953,6 @@
           <w:rFonts w:ascii="Times New Roman" w:hAnsi="Times New Roman" w:cs="Times New Roman"/>
           <w:sz w:val="20"/>
           <w:szCs w:val="20"/>
-          <w:lang w:val="en-US"/>
         </w:rPr>
         <w:t>Ezitek</w:t>
       </w:r>
@@ -2066,7 +1962,6 @@
           <w:rFonts w:ascii="Times New Roman" w:hAnsi="Times New Roman" w:cs="Times New Roman"/>
           <w:sz w:val="20"/>
           <w:szCs w:val="20"/>
-          <w:lang w:val="en-US"/>
         </w:rPr>
         <w:t xml:space="preserve"> Solutions’ engineers consulting for </w:t>
       </w:r>
@@ -2076,7 +1971,6 @@
           <w:rFonts w:ascii="Times New Roman" w:hAnsi="Times New Roman" w:cs="Times New Roman"/>
           <w:sz w:val="20"/>
           <w:szCs w:val="20"/>
-          <w:lang w:val="en-US"/>
         </w:rPr>
         <w:t>Clearcare</w:t>
       </w:r>
@@ -2086,7 +1980,6 @@
           <w:rFonts w:ascii="Times New Roman" w:hAnsi="Times New Roman" w:cs="Times New Roman"/>
           <w:sz w:val="20"/>
           <w:szCs w:val="20"/>
-          <w:lang w:val="en-US"/>
         </w:rPr>
         <w:t xml:space="preserve"> Solutions - a leading provider of </w:t>
       </w:r>
@@ -2095,7 +1988,6 @@
           <w:rFonts w:ascii="Times New Roman" w:hAnsi="Times New Roman" w:cs="Times New Roman"/>
           <w:sz w:val="20"/>
           <w:szCs w:val="20"/>
-          <w:lang w:val="en-US"/>
         </w:rPr>
         <w:t xml:space="preserve">foster </w:t>
       </w:r>
@@ -2104,7 +1996,6 @@
           <w:rFonts w:ascii="Times New Roman" w:hAnsi="Times New Roman" w:cs="Times New Roman"/>
           <w:sz w:val="20"/>
           <w:szCs w:val="20"/>
-          <w:lang w:val="en-US"/>
         </w:rPr>
         <w:t>care homes management software across the UK, I achieved the following:</w:t>
       </w:r>
@@ -2123,15 +2014,13 @@
           <w:rFonts w:ascii="Times New Roman" w:hAnsi="Times New Roman" w:cs="Times New Roman"/>
           <w:sz w:val="20"/>
           <w:szCs w:val="20"/>
-          <w:lang w:val="en-US"/>
-        </w:rPr>
-      </w:pPr>
-      <w:r>
-        <w:rPr>
-          <w:rFonts w:ascii="Times New Roman" w:hAnsi="Times New Roman" w:cs="Times New Roman"/>
-          <w:sz w:val="20"/>
-          <w:szCs w:val="20"/>
-          <w:lang w:val="en-US"/>
+        </w:rPr>
+      </w:pPr>
+      <w:r>
+        <w:rPr>
+          <w:rFonts w:ascii="Times New Roman" w:hAnsi="Times New Roman" w:cs="Times New Roman"/>
+          <w:sz w:val="20"/>
+          <w:szCs w:val="20"/>
         </w:rPr>
         <w:t xml:space="preserve">Worked in a team to migrate </w:t>
       </w:r>
@@ -2140,7 +2029,6 @@
           <w:rFonts w:ascii="Times New Roman" w:hAnsi="Times New Roman" w:cs="Times New Roman"/>
           <w:sz w:val="20"/>
           <w:szCs w:val="20"/>
-          <w:lang w:val="en-US"/>
         </w:rPr>
         <w:t xml:space="preserve">their </w:t>
       </w:r>
@@ -2149,7 +2037,6 @@
           <w:rFonts w:ascii="Times New Roman" w:hAnsi="Times New Roman" w:cs="Times New Roman"/>
           <w:sz w:val="20"/>
           <w:szCs w:val="20"/>
-          <w:lang w:val="en-US"/>
         </w:rPr>
         <w:t>legacy PHP codebase to a modern PHP5</w:t>
       </w:r>
@@ -2158,7 +2045,6 @@
           <w:rFonts w:ascii="Times New Roman" w:hAnsi="Times New Roman" w:cs="Times New Roman"/>
           <w:sz w:val="20"/>
           <w:szCs w:val="20"/>
-          <w:lang w:val="en-US"/>
         </w:rPr>
         <w:t xml:space="preserve"> through </w:t>
       </w:r>
@@ -2167,7 +2053,6 @@
           <w:rFonts w:ascii="Times New Roman" w:hAnsi="Times New Roman" w:cs="Times New Roman"/>
           <w:sz w:val="20"/>
           <w:szCs w:val="20"/>
-          <w:lang w:val="en-US"/>
         </w:rPr>
         <w:t xml:space="preserve">7 </w:t>
       </w:r>
@@ -2177,7 +2062,6 @@
           <w:rFonts w:ascii="Times New Roman" w:hAnsi="Times New Roman" w:cs="Times New Roman"/>
           <w:sz w:val="20"/>
           <w:szCs w:val="20"/>
-          <w:lang w:val="en-US"/>
         </w:rPr>
         <w:t>codebase</w:t>
       </w:r>
@@ -2187,7 +2071,6 @@
           <w:rFonts w:ascii="Times New Roman" w:hAnsi="Times New Roman" w:cs="Times New Roman"/>
           <w:sz w:val="20"/>
           <w:szCs w:val="20"/>
-          <w:lang w:val="en-US"/>
         </w:rPr>
         <w:t xml:space="preserve"> </w:t>
       </w:r>
@@ -2196,7 +2079,6 @@
           <w:rFonts w:ascii="Times New Roman" w:hAnsi="Times New Roman" w:cs="Times New Roman"/>
           <w:sz w:val="20"/>
           <w:szCs w:val="20"/>
-          <w:lang w:val="en-US"/>
         </w:rPr>
         <w:t>using the Laravel framework. This refactoring and migration made it possible for more features to be easily added to the software.</w:t>
       </w:r>
@@ -2215,15 +2097,13 @@
           <w:rFonts w:ascii="Times New Roman" w:hAnsi="Times New Roman" w:cs="Times New Roman"/>
           <w:sz w:val="20"/>
           <w:szCs w:val="20"/>
-          <w:lang w:val="en-US"/>
-        </w:rPr>
-      </w:pPr>
-      <w:r>
-        <w:rPr>
-          <w:rFonts w:ascii="Times New Roman" w:hAnsi="Times New Roman" w:cs="Times New Roman"/>
-          <w:sz w:val="20"/>
-          <w:szCs w:val="20"/>
-          <w:lang w:val="en-US"/>
+        </w:rPr>
+      </w:pPr>
+      <w:r>
+        <w:rPr>
+          <w:rFonts w:ascii="Times New Roman" w:hAnsi="Times New Roman" w:cs="Times New Roman"/>
+          <w:sz w:val="20"/>
+          <w:szCs w:val="20"/>
         </w:rPr>
         <w:t>Worked on advanced enhancements to a form builder and task logs editor component of the software.</w:t>
       </w:r>
@@ -2242,15 +2122,13 @@
           <w:rFonts w:ascii="Times New Roman" w:hAnsi="Times New Roman" w:cs="Times New Roman"/>
           <w:sz w:val="20"/>
           <w:szCs w:val="20"/>
-          <w:lang w:val="en-US"/>
-        </w:rPr>
-      </w:pPr>
-      <w:r>
-        <w:rPr>
-          <w:rFonts w:ascii="Times New Roman" w:hAnsi="Times New Roman" w:cs="Times New Roman"/>
-          <w:sz w:val="20"/>
-          <w:szCs w:val="20"/>
-          <w:lang w:val="en-US"/>
+        </w:rPr>
+      </w:pPr>
+      <w:r>
+        <w:rPr>
+          <w:rFonts w:ascii="Times New Roman" w:hAnsi="Times New Roman" w:cs="Times New Roman"/>
+          <w:sz w:val="20"/>
+          <w:szCs w:val="20"/>
         </w:rPr>
         <w:t>Built a custom dashboard design tool</w:t>
       </w:r>
@@ -2259,7 +2137,6 @@
           <w:rFonts w:ascii="Times New Roman" w:hAnsi="Times New Roman" w:cs="Times New Roman"/>
           <w:sz w:val="20"/>
           <w:szCs w:val="20"/>
-          <w:lang w:val="en-US"/>
         </w:rPr>
         <w:t xml:space="preserve"> that had customizable widgets</w:t>
       </w:r>
@@ -2268,7 +2145,6 @@
           <w:rFonts w:ascii="Times New Roman" w:hAnsi="Times New Roman" w:cs="Times New Roman"/>
           <w:sz w:val="20"/>
           <w:szCs w:val="20"/>
-          <w:lang w:val="en-US"/>
         </w:rPr>
         <w:t>.</w:t>
       </w:r>
@@ -2287,15 +2163,13 @@
           <w:rFonts w:ascii="Times New Roman" w:hAnsi="Times New Roman" w:cs="Times New Roman"/>
           <w:sz w:val="20"/>
           <w:szCs w:val="20"/>
-          <w:lang w:val="en-US"/>
-        </w:rPr>
-      </w:pPr>
-      <w:r>
-        <w:rPr>
-          <w:rFonts w:ascii="Times New Roman" w:hAnsi="Times New Roman" w:cs="Times New Roman"/>
-          <w:sz w:val="20"/>
-          <w:szCs w:val="20"/>
-          <w:lang w:val="en-US"/>
+        </w:rPr>
+      </w:pPr>
+      <w:r>
+        <w:rPr>
+          <w:rFonts w:ascii="Times New Roman" w:hAnsi="Times New Roman" w:cs="Times New Roman"/>
+          <w:sz w:val="20"/>
+          <w:szCs w:val="20"/>
         </w:rPr>
         <w:t>Worked on query optimizations to reduce load times of some critical components of the application drastically.</w:t>
       </w:r>
@@ -2314,15 +2188,13 @@
           <w:rFonts w:ascii="Times New Roman" w:hAnsi="Times New Roman" w:cs="Times New Roman"/>
           <w:sz w:val="20"/>
           <w:szCs w:val="20"/>
-          <w:lang w:val="en-US"/>
-        </w:rPr>
-      </w:pPr>
-      <w:r>
-        <w:rPr>
-          <w:rFonts w:ascii="Times New Roman" w:hAnsi="Times New Roman" w:cs="Times New Roman"/>
-          <w:sz w:val="20"/>
-          <w:szCs w:val="20"/>
-          <w:lang w:val="en-US"/>
+        </w:rPr>
+      </w:pPr>
+      <w:r>
+        <w:rPr>
+          <w:rFonts w:ascii="Times New Roman" w:hAnsi="Times New Roman" w:cs="Times New Roman"/>
+          <w:sz w:val="20"/>
+          <w:szCs w:val="20"/>
         </w:rPr>
         <w:t xml:space="preserve">Worked in a team to develop the main </w:t>
       </w:r>
@@ -2332,7 +2204,6 @@
           <w:rFonts w:ascii="Times New Roman" w:hAnsi="Times New Roman" w:cs="Times New Roman"/>
           <w:sz w:val="20"/>
           <w:szCs w:val="20"/>
-          <w:lang w:val="en-US"/>
         </w:rPr>
         <w:t>Clearcare</w:t>
       </w:r>
@@ -2342,7 +2213,6 @@
           <w:rFonts w:ascii="Times New Roman" w:hAnsi="Times New Roman" w:cs="Times New Roman"/>
           <w:sz w:val="20"/>
           <w:szCs w:val="20"/>
-          <w:lang w:val="en-US"/>
         </w:rPr>
         <w:t xml:space="preserve"> software’s UI in Vue.js which made it sleeker and more responsive and allowed for richer user experiences to be developed.</w:t>
       </w:r>
@@ -2361,15 +2231,13 @@
           <w:rFonts w:ascii="Times New Roman" w:hAnsi="Times New Roman" w:cs="Times New Roman"/>
           <w:sz w:val="20"/>
           <w:szCs w:val="20"/>
-          <w:lang w:val="en-US"/>
-        </w:rPr>
-      </w:pPr>
-      <w:r>
-        <w:rPr>
-          <w:rFonts w:ascii="Times New Roman" w:hAnsi="Times New Roman" w:cs="Times New Roman"/>
-          <w:sz w:val="20"/>
-          <w:szCs w:val="20"/>
-          <w:lang w:val="en-US"/>
+        </w:rPr>
+      </w:pPr>
+      <w:r>
+        <w:rPr>
+          <w:rFonts w:ascii="Times New Roman" w:hAnsi="Times New Roman" w:cs="Times New Roman"/>
+          <w:sz w:val="20"/>
+          <w:szCs w:val="20"/>
         </w:rPr>
         <w:t>Answered technical support tickets on Zendesk</w:t>
       </w:r>
@@ -2378,7 +2246,6 @@
           <w:rFonts w:ascii="Times New Roman" w:hAnsi="Times New Roman" w:cs="Times New Roman"/>
           <w:sz w:val="20"/>
           <w:szCs w:val="20"/>
-          <w:lang w:val="en-US"/>
         </w:rPr>
         <w:t>.</w:t>
       </w:r>
@@ -2397,15 +2264,13 @@
           <w:rFonts w:ascii="Times New Roman" w:hAnsi="Times New Roman" w:cs="Times New Roman"/>
           <w:sz w:val="20"/>
           <w:szCs w:val="20"/>
-          <w:lang w:val="en-US"/>
-        </w:rPr>
-      </w:pPr>
-      <w:r>
-        <w:rPr>
-          <w:rFonts w:ascii="Times New Roman" w:hAnsi="Times New Roman" w:cs="Times New Roman"/>
-          <w:sz w:val="20"/>
-          <w:szCs w:val="20"/>
-          <w:lang w:val="en-US"/>
+        </w:rPr>
+      </w:pPr>
+      <w:r>
+        <w:rPr>
+          <w:rFonts w:ascii="Times New Roman" w:hAnsi="Times New Roman" w:cs="Times New Roman"/>
+          <w:sz w:val="20"/>
+          <w:szCs w:val="20"/>
         </w:rPr>
         <w:t>Implemented logic for state management aspects of a mobile app</w:t>
       </w:r>
@@ -2414,7 +2279,6 @@
           <w:rFonts w:ascii="Times New Roman" w:hAnsi="Times New Roman" w:cs="Times New Roman"/>
           <w:sz w:val="20"/>
           <w:szCs w:val="20"/>
-          <w:lang w:val="en-US"/>
         </w:rPr>
         <w:t>.</w:t>
       </w:r>
@@ -2433,15 +2297,13 @@
           <w:rFonts w:ascii="Times New Roman" w:hAnsi="Times New Roman" w:cs="Times New Roman"/>
           <w:sz w:val="20"/>
           <w:szCs w:val="20"/>
-          <w:lang w:val="en-US"/>
-        </w:rPr>
-      </w:pPr>
-      <w:r>
-        <w:rPr>
-          <w:rFonts w:ascii="Times New Roman" w:hAnsi="Times New Roman" w:cs="Times New Roman"/>
-          <w:sz w:val="20"/>
-          <w:szCs w:val="20"/>
-          <w:lang w:val="en-US"/>
+        </w:rPr>
+      </w:pPr>
+      <w:r>
+        <w:rPr>
+          <w:rFonts w:ascii="Times New Roman" w:hAnsi="Times New Roman" w:cs="Times New Roman"/>
+          <w:sz w:val="20"/>
+          <w:szCs w:val="20"/>
         </w:rPr>
         <w:t>Worked with the technical lead and project manager to plan the migration of the system to AWS from its hosting provider</w:t>
       </w:r>
@@ -2450,7 +2312,6 @@
           <w:rFonts w:ascii="Times New Roman" w:hAnsi="Times New Roman" w:cs="Times New Roman"/>
           <w:sz w:val="20"/>
           <w:szCs w:val="20"/>
-          <w:lang w:val="en-US"/>
         </w:rPr>
         <w:t xml:space="preserve"> at the time</w:t>
       </w:r>
@@ -2459,7 +2320,6 @@
           <w:rFonts w:ascii="Times New Roman" w:hAnsi="Times New Roman" w:cs="Times New Roman"/>
           <w:sz w:val="20"/>
           <w:szCs w:val="20"/>
-          <w:lang w:val="en-US"/>
         </w:rPr>
         <w:t>.</w:t>
       </w:r>
@@ -2473,7 +2333,6 @@
           <w:rFonts w:ascii="Times New Roman" w:hAnsi="Times New Roman" w:cs="Times New Roman"/>
           <w:sz w:val="20"/>
           <w:szCs w:val="20"/>
-          <w:lang w:val="en-US"/>
         </w:rPr>
       </w:pPr>
     </w:p>
@@ -2486,7 +2345,6 @@
           <w:rFonts w:ascii="Times New Roman" w:hAnsi="Times New Roman" w:cs="Times New Roman"/>
           <w:sz w:val="20"/>
           <w:szCs w:val="20"/>
-          <w:lang w:val="en-US"/>
         </w:rPr>
       </w:pPr>
       <w:r>
@@ -2496,7 +2354,6 @@
           <w:bCs/>
           <w:sz w:val="20"/>
           <w:szCs w:val="20"/>
-          <w:lang w:val="en-US"/>
         </w:rPr>
         <w:t xml:space="preserve">SKILLS USED: </w:t>
       </w:r>
@@ -2505,7 +2362,6 @@
           <w:rFonts w:ascii="Times New Roman" w:hAnsi="Times New Roman" w:cs="Times New Roman"/>
           <w:sz w:val="20"/>
           <w:szCs w:val="20"/>
-          <w:lang w:val="en-US"/>
         </w:rPr>
         <w:t xml:space="preserve">PHP, Laravel, JavaScript, </w:t>
       </w:r>
@@ -2515,7 +2371,6 @@
           <w:rFonts w:ascii="Times New Roman" w:hAnsi="Times New Roman" w:cs="Times New Roman"/>
           <w:sz w:val="20"/>
           <w:szCs w:val="20"/>
-          <w:lang w:val="en-US"/>
         </w:rPr>
         <w:t>Jquery</w:t>
       </w:r>
@@ -2525,7 +2380,6 @@
           <w:rFonts w:ascii="Times New Roman" w:hAnsi="Times New Roman" w:cs="Times New Roman"/>
           <w:sz w:val="20"/>
           <w:szCs w:val="20"/>
-          <w:lang w:val="en-US"/>
         </w:rPr>
         <w:t xml:space="preserve">, Vue.js, MySQL, </w:t>
       </w:r>
@@ -2535,7 +2389,6 @@
           <w:rFonts w:ascii="Times New Roman" w:hAnsi="Times New Roman" w:cs="Times New Roman"/>
           <w:sz w:val="20"/>
           <w:szCs w:val="20"/>
-          <w:lang w:val="en-US"/>
         </w:rPr>
         <w:t>PHPUnit</w:t>
       </w:r>
@@ -2545,7 +2398,6 @@
           <w:rFonts w:ascii="Times New Roman" w:hAnsi="Times New Roman" w:cs="Times New Roman"/>
           <w:sz w:val="20"/>
           <w:szCs w:val="20"/>
-          <w:lang w:val="en-US"/>
         </w:rPr>
         <w:t>, Jest, Chai, Vagrant, Git</w:t>
       </w:r>
@@ -2554,7 +2406,6 @@
           <w:rFonts w:ascii="Times New Roman" w:hAnsi="Times New Roman" w:cs="Times New Roman"/>
           <w:sz w:val="20"/>
           <w:szCs w:val="20"/>
-          <w:lang w:val="en-US"/>
         </w:rPr>
         <w:t>, Jenkins</w:t>
       </w:r>
@@ -2563,7 +2414,6 @@
           <w:rFonts w:ascii="Times New Roman" w:hAnsi="Times New Roman" w:cs="Times New Roman"/>
           <w:sz w:val="20"/>
           <w:szCs w:val="20"/>
-          <w:lang w:val="en-US"/>
         </w:rPr>
         <w:t>, AWS</w:t>
       </w:r>
@@ -2575,7 +2425,6 @@
           <w:rFonts w:ascii="Times New Roman" w:hAnsi="Times New Roman" w:cs="Times New Roman"/>
           <w:sz w:val="20"/>
           <w:szCs w:val="20"/>
-          <w:lang w:val="en-US"/>
         </w:rPr>
       </w:pPr>
     </w:p>
@@ -2589,7 +2438,6 @@
           <w:bCs/>
           <w:sz w:val="20"/>
           <w:szCs w:val="20"/>
-          <w:lang w:val="en-US"/>
         </w:rPr>
       </w:pPr>
       <w:r>
@@ -2599,7 +2447,6 @@
           <w:bCs/>
           <w:sz w:val="20"/>
           <w:szCs w:val="20"/>
-          <w:lang w:val="en-US"/>
         </w:rPr>
         <w:t xml:space="preserve">Web Developer – </w:t>
       </w:r>
@@ -2611,7 +2458,6 @@
           <w:bCs/>
           <w:sz w:val="20"/>
           <w:szCs w:val="20"/>
-          <w:lang w:val="en-US"/>
         </w:rPr>
         <w:t>Scopic</w:t>
       </w:r>
@@ -2623,7 +2469,6 @@
           <w:bCs/>
           <w:sz w:val="20"/>
           <w:szCs w:val="20"/>
-          <w:lang w:val="en-US"/>
         </w:rPr>
         <w:t xml:space="preserve"> Software</w:t>
       </w:r>
@@ -2640,7 +2485,6 @@
           <w:iCs/>
           <w:sz w:val="20"/>
           <w:szCs w:val="20"/>
-          <w:lang w:val="en-US"/>
         </w:rPr>
       </w:pPr>
       <w:r>
@@ -2652,7 +2496,6 @@
           <w:iCs/>
           <w:sz w:val="20"/>
           <w:szCs w:val="20"/>
-          <w:lang w:val="en-US"/>
         </w:rPr>
         <w:t>Massachusetts, USA</w:t>
       </w:r>
@@ -2665,7 +2508,6 @@
           <w:iCs/>
           <w:sz w:val="20"/>
           <w:szCs w:val="20"/>
-          <w:lang w:val="en-US"/>
         </w:rPr>
         <w:t>(Remote)</w:t>
       </w:r>
@@ -2678,7 +2520,6 @@
           <w:iCs/>
           <w:sz w:val="20"/>
           <w:szCs w:val="20"/>
-          <w:lang w:val="en-US"/>
         </w:rPr>
         <w:t xml:space="preserve"> May 2017 – December 2018</w:t>
       </w:r>
@@ -2691,7 +2532,6 @@
           <w:rFonts w:ascii="Times New Roman" w:hAnsi="Times New Roman" w:cs="Times New Roman"/>
           <w:sz w:val="20"/>
           <w:szCs w:val="20"/>
-          <w:lang w:val="en-US"/>
         </w:rPr>
       </w:pPr>
     </w:p>
@@ -2704,15 +2544,13 @@
           <w:rFonts w:ascii="Times New Roman" w:hAnsi="Times New Roman" w:cs="Times New Roman"/>
           <w:sz w:val="20"/>
           <w:szCs w:val="20"/>
-          <w:lang w:val="en-US"/>
-        </w:rPr>
-      </w:pPr>
-      <w:r>
-        <w:rPr>
-          <w:rFonts w:ascii="Times New Roman" w:hAnsi="Times New Roman" w:cs="Times New Roman"/>
-          <w:sz w:val="20"/>
-          <w:szCs w:val="20"/>
-          <w:lang w:val="en-US"/>
+        </w:rPr>
+      </w:pPr>
+      <w:r>
+        <w:rPr>
+          <w:rFonts w:ascii="Times New Roman" w:hAnsi="Times New Roman" w:cs="Times New Roman"/>
+          <w:sz w:val="20"/>
+          <w:szCs w:val="20"/>
         </w:rPr>
         <w:t xml:space="preserve">I worked remotely as a web development consultant for client projects at </w:t>
       </w:r>
@@ -2722,7 +2560,6 @@
           <w:rFonts w:ascii="Times New Roman" w:hAnsi="Times New Roman" w:cs="Times New Roman"/>
           <w:sz w:val="20"/>
           <w:szCs w:val="20"/>
-          <w:lang w:val="en-US"/>
         </w:rPr>
         <w:t>Scopic</w:t>
       </w:r>
@@ -2732,7 +2569,6 @@
           <w:rFonts w:ascii="Times New Roman" w:hAnsi="Times New Roman" w:cs="Times New Roman"/>
           <w:sz w:val="20"/>
           <w:szCs w:val="20"/>
-          <w:lang w:val="en-US"/>
         </w:rPr>
         <w:t xml:space="preserve"> Software, a virtual software company based in the United States. My team included engineers of various experience levels and from US, Russia, Ukraine, Serbia</w:t>
       </w:r>
@@ -2741,7 +2577,6 @@
           <w:rFonts w:ascii="Times New Roman" w:hAnsi="Times New Roman" w:cs="Times New Roman"/>
           <w:sz w:val="20"/>
           <w:szCs w:val="20"/>
-          <w:lang w:val="en-US"/>
         </w:rPr>
         <w:t xml:space="preserve">, </w:t>
       </w:r>
@@ -2750,7 +2585,6 @@
           <w:rFonts w:ascii="Times New Roman" w:hAnsi="Times New Roman" w:cs="Times New Roman"/>
           <w:sz w:val="20"/>
           <w:szCs w:val="20"/>
-          <w:lang w:val="en-US"/>
         </w:rPr>
         <w:t>the UK</w:t>
       </w:r>
@@ -2759,7 +2593,6 @@
           <w:rFonts w:ascii="Times New Roman" w:hAnsi="Times New Roman" w:cs="Times New Roman"/>
           <w:sz w:val="20"/>
           <w:szCs w:val="20"/>
-          <w:lang w:val="en-US"/>
         </w:rPr>
         <w:t xml:space="preserve"> among others.</w:t>
       </w:r>
@@ -2778,15 +2611,13 @@
           <w:rFonts w:ascii="Times New Roman" w:hAnsi="Times New Roman" w:cs="Times New Roman"/>
           <w:sz w:val="20"/>
           <w:szCs w:val="20"/>
-          <w:lang w:val="en-US"/>
-        </w:rPr>
-      </w:pPr>
-      <w:r>
-        <w:rPr>
-          <w:rFonts w:ascii="Times New Roman" w:hAnsi="Times New Roman" w:cs="Times New Roman"/>
-          <w:sz w:val="20"/>
-          <w:szCs w:val="20"/>
-          <w:lang w:val="en-US"/>
+        </w:rPr>
+      </w:pPr>
+      <w:r>
+        <w:rPr>
+          <w:rFonts w:ascii="Times New Roman" w:hAnsi="Times New Roman" w:cs="Times New Roman"/>
+          <w:sz w:val="20"/>
+          <w:szCs w:val="20"/>
         </w:rPr>
         <w:t>I worked on the CRM software for a US-based car dealership chain</w:t>
       </w:r>
@@ -2795,7 +2626,6 @@
           <w:rFonts w:ascii="Times New Roman" w:hAnsi="Times New Roman" w:cs="Times New Roman"/>
           <w:sz w:val="20"/>
           <w:szCs w:val="20"/>
-          <w:lang w:val="en-US"/>
         </w:rPr>
         <w:t xml:space="preserve"> where I built an analytics dashboard, built the UI for a wizard for creating </w:t>
       </w:r>
@@ -2804,7 +2634,6 @@
           <w:rFonts w:ascii="Times New Roman" w:hAnsi="Times New Roman" w:cs="Times New Roman"/>
           <w:sz w:val="20"/>
           <w:szCs w:val="20"/>
-          <w:lang w:val="en-US"/>
         </w:rPr>
         <w:t xml:space="preserve">SMS-based and </w:t>
       </w:r>
@@ -2813,7 +2642,6 @@
           <w:rFonts w:ascii="Times New Roman" w:hAnsi="Times New Roman" w:cs="Times New Roman"/>
           <w:sz w:val="20"/>
           <w:szCs w:val="20"/>
-          <w:lang w:val="en-US"/>
         </w:rPr>
         <w:t xml:space="preserve">social media campaigns using the Facebook SDK </w:t>
       </w:r>
@@ -2822,7 +2650,6 @@
           <w:rFonts w:ascii="Times New Roman" w:hAnsi="Times New Roman" w:cs="Times New Roman"/>
           <w:sz w:val="20"/>
           <w:szCs w:val="20"/>
-          <w:lang w:val="en-US"/>
         </w:rPr>
         <w:t>and</w:t>
       </w:r>
@@ -2831,7 +2658,6 @@
           <w:rFonts w:ascii="Times New Roman" w:hAnsi="Times New Roman" w:cs="Times New Roman"/>
           <w:sz w:val="20"/>
           <w:szCs w:val="20"/>
-          <w:lang w:val="en-US"/>
         </w:rPr>
         <w:t xml:space="preserve"> partnered with engineers at an AI startup to integrate their chatbot API for automated customer service as requested by client. I also worked on refactoring and adding of new features to the application core.</w:t>
       </w:r>
@@ -2850,15 +2676,13 @@
           <w:rFonts w:ascii="Times New Roman" w:hAnsi="Times New Roman" w:cs="Times New Roman"/>
           <w:sz w:val="20"/>
           <w:szCs w:val="20"/>
-          <w:lang w:val="en-US"/>
-        </w:rPr>
-      </w:pPr>
-      <w:r>
-        <w:rPr>
-          <w:rFonts w:ascii="Times New Roman" w:hAnsi="Times New Roman" w:cs="Times New Roman"/>
-          <w:sz w:val="20"/>
-          <w:szCs w:val="20"/>
-          <w:lang w:val="en-US"/>
+        </w:rPr>
+      </w:pPr>
+      <w:r>
+        <w:rPr>
+          <w:rFonts w:ascii="Times New Roman" w:hAnsi="Times New Roman" w:cs="Times New Roman"/>
+          <w:sz w:val="20"/>
+          <w:szCs w:val="20"/>
         </w:rPr>
         <w:t>Worked on an admin panel for a pharmaceutical company. This involved development of scripts to import medical data from excel files and displaying them using a rich admin panel interface from where new data could be entered or modifications made.</w:t>
       </w:r>
@@ -2877,15 +2701,13 @@
           <w:rFonts w:ascii="Times New Roman" w:hAnsi="Times New Roman" w:cs="Times New Roman"/>
           <w:sz w:val="20"/>
           <w:szCs w:val="20"/>
-          <w:lang w:val="en-US"/>
-        </w:rPr>
-      </w:pPr>
-      <w:r>
-        <w:rPr>
-          <w:rFonts w:ascii="Times New Roman" w:hAnsi="Times New Roman" w:cs="Times New Roman"/>
-          <w:sz w:val="20"/>
-          <w:szCs w:val="20"/>
-          <w:lang w:val="en-US"/>
+        </w:rPr>
+      </w:pPr>
+      <w:r>
+        <w:rPr>
+          <w:rFonts w:ascii="Times New Roman" w:hAnsi="Times New Roman" w:cs="Times New Roman"/>
+          <w:sz w:val="20"/>
+          <w:szCs w:val="20"/>
         </w:rPr>
         <w:t xml:space="preserve">Received training on </w:t>
       </w:r>
@@ -2895,7 +2717,6 @@
           <w:rFonts w:ascii="Times New Roman" w:hAnsi="Times New Roman" w:cs="Times New Roman"/>
           <w:sz w:val="20"/>
           <w:szCs w:val="20"/>
-          <w:lang w:val="en-US"/>
         </w:rPr>
         <w:t>Wordpress</w:t>
       </w:r>
@@ -2905,7 +2726,6 @@
           <w:rFonts w:ascii="Times New Roman" w:hAnsi="Times New Roman" w:cs="Times New Roman"/>
           <w:sz w:val="20"/>
           <w:szCs w:val="20"/>
-          <w:lang w:val="en-US"/>
         </w:rPr>
         <w:t>, Django, Node.js and React</w:t>
       </w:r>
@@ -2924,15 +2744,13 @@
           <w:rFonts w:ascii="Times New Roman" w:hAnsi="Times New Roman" w:cs="Times New Roman"/>
           <w:sz w:val="20"/>
           <w:szCs w:val="20"/>
-          <w:lang w:val="en-US"/>
-        </w:rPr>
-      </w:pPr>
-      <w:r>
-        <w:rPr>
-          <w:rFonts w:ascii="Times New Roman" w:hAnsi="Times New Roman" w:cs="Times New Roman"/>
-          <w:sz w:val="20"/>
-          <w:szCs w:val="20"/>
-          <w:lang w:val="en-US"/>
+        </w:rPr>
+      </w:pPr>
+      <w:r>
+        <w:rPr>
+          <w:rFonts w:ascii="Times New Roman" w:hAnsi="Times New Roman" w:cs="Times New Roman"/>
+          <w:sz w:val="20"/>
+          <w:szCs w:val="20"/>
         </w:rPr>
         <w:t xml:space="preserve">Built a </w:t>
       </w:r>
@@ -2942,7 +2760,6 @@
           <w:rFonts w:ascii="Times New Roman" w:hAnsi="Times New Roman" w:cs="Times New Roman"/>
           <w:sz w:val="20"/>
           <w:szCs w:val="20"/>
-          <w:lang w:val="en-US"/>
         </w:rPr>
         <w:t>Wordpress</w:t>
       </w:r>
@@ -2952,7 +2769,6 @@
           <w:rFonts w:ascii="Times New Roman" w:hAnsi="Times New Roman" w:cs="Times New Roman"/>
           <w:sz w:val="20"/>
           <w:szCs w:val="20"/>
-          <w:lang w:val="en-US"/>
         </w:rPr>
         <w:t xml:space="preserve"> plugin into a client’s real estate property listings website for pulling information from various data sources.</w:t>
       </w:r>
@@ -2971,15 +2787,13 @@
           <w:rFonts w:ascii="Times New Roman" w:hAnsi="Times New Roman" w:cs="Times New Roman"/>
           <w:sz w:val="20"/>
           <w:szCs w:val="20"/>
-          <w:lang w:val="en-US"/>
-        </w:rPr>
-      </w:pPr>
-      <w:r>
-        <w:rPr>
-          <w:rFonts w:ascii="Times New Roman" w:hAnsi="Times New Roman" w:cs="Times New Roman"/>
-          <w:sz w:val="20"/>
-          <w:szCs w:val="20"/>
-          <w:lang w:val="en-US"/>
+        </w:rPr>
+      </w:pPr>
+      <w:r>
+        <w:rPr>
+          <w:rFonts w:ascii="Times New Roman" w:hAnsi="Times New Roman" w:cs="Times New Roman"/>
+          <w:sz w:val="20"/>
+          <w:szCs w:val="20"/>
         </w:rPr>
         <w:t>Attained experience of remote work, working on multiple projects at a time and agile development.</w:t>
       </w:r>
@@ -2993,7 +2807,6 @@
           <w:rFonts w:ascii="Times New Roman" w:hAnsi="Times New Roman" w:cs="Times New Roman"/>
           <w:sz w:val="20"/>
           <w:szCs w:val="20"/>
-          <w:lang w:val="en-US"/>
         </w:rPr>
       </w:pPr>
     </w:p>
@@ -3005,7 +2818,6 @@
           <w:rFonts w:ascii="Times New Roman" w:hAnsi="Times New Roman" w:cs="Times New Roman"/>
           <w:sz w:val="20"/>
           <w:szCs w:val="20"/>
-          <w:lang w:val="en-US"/>
         </w:rPr>
       </w:pPr>
       <w:r>
@@ -3015,7 +2827,6 @@
           <w:bCs/>
           <w:sz w:val="20"/>
           <w:szCs w:val="20"/>
-          <w:lang w:val="en-US"/>
         </w:rPr>
         <w:lastRenderedPageBreak/>
         <w:t xml:space="preserve">SKILLS USED: </w:t>
@@ -3025,7 +2836,6 @@
           <w:rFonts w:ascii="Times New Roman" w:hAnsi="Times New Roman" w:cs="Times New Roman"/>
           <w:sz w:val="20"/>
           <w:szCs w:val="20"/>
-          <w:lang w:val="en-US"/>
         </w:rPr>
         <w:t xml:space="preserve">HTML, CSS, PHP, Laravel, JavaScript, </w:t>
       </w:r>
@@ -3035,7 +2845,6 @@
           <w:rFonts w:ascii="Times New Roman" w:hAnsi="Times New Roman" w:cs="Times New Roman"/>
           <w:sz w:val="20"/>
           <w:szCs w:val="20"/>
-          <w:lang w:val="en-US"/>
         </w:rPr>
         <w:t>Jquery</w:t>
       </w:r>
@@ -3045,7 +2854,6 @@
           <w:rFonts w:ascii="Times New Roman" w:hAnsi="Times New Roman" w:cs="Times New Roman"/>
           <w:sz w:val="20"/>
           <w:szCs w:val="20"/>
-          <w:lang w:val="en-US"/>
         </w:rPr>
         <w:t xml:space="preserve">, </w:t>
       </w:r>
@@ -3055,7 +2863,6 @@
           <w:rFonts w:ascii="Times New Roman" w:hAnsi="Times New Roman" w:cs="Times New Roman"/>
           <w:sz w:val="20"/>
           <w:szCs w:val="20"/>
-          <w:lang w:val="en-US"/>
         </w:rPr>
         <w:t>Wordpress</w:t>
       </w:r>
@@ -3065,7 +2872,6 @@
           <w:rFonts w:ascii="Times New Roman" w:hAnsi="Times New Roman" w:cs="Times New Roman"/>
           <w:sz w:val="20"/>
           <w:szCs w:val="20"/>
-          <w:lang w:val="en-US"/>
         </w:rPr>
         <w:t xml:space="preserve">, </w:t>
       </w:r>
@@ -3075,7 +2881,6 @@
           <w:rFonts w:ascii="Times New Roman" w:hAnsi="Times New Roman" w:cs="Times New Roman"/>
           <w:sz w:val="20"/>
           <w:szCs w:val="20"/>
-          <w:lang w:val="en-US"/>
         </w:rPr>
         <w:t>BlinkAI</w:t>
       </w:r>
@@ -3085,7 +2890,6 @@
           <w:rFonts w:ascii="Times New Roman" w:hAnsi="Times New Roman" w:cs="Times New Roman"/>
           <w:sz w:val="20"/>
           <w:szCs w:val="20"/>
-          <w:lang w:val="en-US"/>
         </w:rPr>
         <w:t xml:space="preserve"> API, Facebook SDK, Node.js, Git, JIRA, Linux</w:t>
       </w:r>
@@ -3097,7 +2901,6 @@
           <w:rFonts w:ascii="Times New Roman" w:hAnsi="Times New Roman" w:cs="Times New Roman"/>
           <w:sz w:val="20"/>
           <w:szCs w:val="20"/>
-          <w:lang w:val="en-US"/>
         </w:rPr>
       </w:pPr>
     </w:p>
@@ -3111,7 +2914,6 @@
           <w:bCs/>
           <w:sz w:val="20"/>
           <w:szCs w:val="20"/>
-          <w:lang w:val="en-US"/>
         </w:rPr>
       </w:pPr>
       <w:r>
@@ -3121,7 +2923,6 @@
           <w:bCs/>
           <w:sz w:val="20"/>
           <w:szCs w:val="20"/>
-          <w:lang w:val="en-US"/>
         </w:rPr>
         <w:t xml:space="preserve">Freelance Software Developer </w:t>
       </w:r>
@@ -3138,7 +2939,6 @@
           <w:iCs/>
           <w:sz w:val="20"/>
           <w:szCs w:val="20"/>
-          <w:lang w:val="en-US"/>
         </w:rPr>
       </w:pPr>
       <w:r>
@@ -3150,7 +2950,6 @@
           <w:iCs/>
           <w:sz w:val="20"/>
           <w:szCs w:val="20"/>
-          <w:lang w:val="en-US"/>
         </w:rPr>
         <w:t>Kumasi, Ghana February 2015 – May 2017</w:t>
       </w:r>
@@ -3167,7 +2966,6 @@
           <w:iCs/>
           <w:sz w:val="20"/>
           <w:szCs w:val="20"/>
-          <w:lang w:val="en-US"/>
         </w:rPr>
       </w:pPr>
     </w:p>
@@ -3180,15 +2978,13 @@
           <w:rFonts w:ascii="Times New Roman" w:hAnsi="Times New Roman" w:cs="Times New Roman"/>
           <w:sz w:val="20"/>
           <w:szCs w:val="20"/>
-          <w:lang w:val="en-US"/>
-        </w:rPr>
-      </w:pPr>
-      <w:r>
-        <w:rPr>
-          <w:rFonts w:ascii="Times New Roman" w:hAnsi="Times New Roman" w:cs="Times New Roman"/>
-          <w:sz w:val="20"/>
-          <w:szCs w:val="20"/>
-          <w:lang w:val="en-US"/>
+        </w:rPr>
+      </w:pPr>
+      <w:r>
+        <w:rPr>
+          <w:rFonts w:ascii="Times New Roman" w:hAnsi="Times New Roman" w:cs="Times New Roman"/>
+          <w:sz w:val="20"/>
+          <w:szCs w:val="20"/>
         </w:rPr>
         <w:t xml:space="preserve">I worked as a </w:t>
       </w:r>
@@ -3197,7 +2993,6 @@
           <w:rFonts w:ascii="Times New Roman" w:hAnsi="Times New Roman" w:cs="Times New Roman"/>
           <w:sz w:val="20"/>
           <w:szCs w:val="20"/>
-          <w:lang w:val="en-US"/>
         </w:rPr>
         <w:t>freelancer building software</w:t>
       </w:r>
@@ -3206,7 +3001,6 @@
           <w:rFonts w:ascii="Times New Roman" w:hAnsi="Times New Roman" w:cs="Times New Roman"/>
           <w:sz w:val="20"/>
           <w:szCs w:val="20"/>
-          <w:lang w:val="en-US"/>
         </w:rPr>
         <w:t xml:space="preserve"> mostly for student projects using desktop and web technologies.</w:t>
       </w:r>
@@ -3225,15 +3019,13 @@
           <w:rFonts w:ascii="Times New Roman" w:hAnsi="Times New Roman" w:cs="Times New Roman"/>
           <w:sz w:val="20"/>
           <w:szCs w:val="20"/>
-          <w:lang w:val="en-US"/>
-        </w:rPr>
-      </w:pPr>
-      <w:r>
-        <w:rPr>
-          <w:rFonts w:ascii="Times New Roman" w:hAnsi="Times New Roman" w:cs="Times New Roman"/>
-          <w:sz w:val="20"/>
-          <w:szCs w:val="20"/>
-          <w:lang w:val="en-US"/>
+        </w:rPr>
+      </w:pPr>
+      <w:r>
+        <w:rPr>
+          <w:rFonts w:ascii="Times New Roman" w:hAnsi="Times New Roman" w:cs="Times New Roman"/>
+          <w:sz w:val="20"/>
+          <w:szCs w:val="20"/>
         </w:rPr>
         <w:t xml:space="preserve">Built a REST API for the mobile app of a restaurant and deployed on </w:t>
       </w:r>
@@ -3243,7 +3035,6 @@
           <w:rFonts w:ascii="Times New Roman" w:hAnsi="Times New Roman" w:cs="Times New Roman"/>
           <w:sz w:val="20"/>
           <w:szCs w:val="20"/>
-          <w:lang w:val="en-US"/>
         </w:rPr>
         <w:t>AWS</w:t>
       </w:r>
@@ -3263,15 +3054,13 @@
           <w:rFonts w:ascii="Times New Roman" w:hAnsi="Times New Roman" w:cs="Times New Roman"/>
           <w:sz w:val="20"/>
           <w:szCs w:val="20"/>
-          <w:lang w:val="en-US"/>
-        </w:rPr>
-      </w:pPr>
-      <w:r>
-        <w:rPr>
-          <w:rFonts w:ascii="Times New Roman" w:hAnsi="Times New Roman" w:cs="Times New Roman"/>
-          <w:sz w:val="20"/>
-          <w:szCs w:val="20"/>
-          <w:lang w:val="en-US"/>
+        </w:rPr>
+      </w:pPr>
+      <w:r>
+        <w:rPr>
+          <w:rFonts w:ascii="Times New Roman" w:hAnsi="Times New Roman" w:cs="Times New Roman"/>
+          <w:sz w:val="20"/>
+          <w:szCs w:val="20"/>
         </w:rPr>
         <w:t>W</w:t>
       </w:r>
@@ -3280,7 +3069,6 @@
           <w:rFonts w:ascii="Times New Roman" w:hAnsi="Times New Roman" w:cs="Times New Roman"/>
           <w:sz w:val="20"/>
           <w:szCs w:val="20"/>
-          <w:lang w:val="en-US"/>
         </w:rPr>
         <w:t xml:space="preserve">orked on a </w:t>
       </w:r>
@@ -3289,7 +3077,6 @@
           <w:rFonts w:ascii="Times New Roman" w:hAnsi="Times New Roman" w:cs="Times New Roman"/>
           <w:sz w:val="20"/>
           <w:szCs w:val="20"/>
-          <w:lang w:val="en-US"/>
         </w:rPr>
         <w:t xml:space="preserve">small </w:t>
       </w:r>
@@ -3298,7 +3085,6 @@
           <w:rFonts w:ascii="Times New Roman" w:hAnsi="Times New Roman" w:cs="Times New Roman"/>
           <w:sz w:val="20"/>
           <w:szCs w:val="20"/>
-          <w:lang w:val="en-US"/>
         </w:rPr>
         <w:t xml:space="preserve">social network forum for connecting students but project was stopped by client. </w:t>
       </w:r>
@@ -3317,15 +3103,13 @@
           <w:rFonts w:ascii="Times New Roman" w:hAnsi="Times New Roman" w:cs="Times New Roman"/>
           <w:sz w:val="20"/>
           <w:szCs w:val="20"/>
-          <w:lang w:val="en-US"/>
-        </w:rPr>
-      </w:pPr>
-      <w:r>
-        <w:rPr>
-          <w:rFonts w:ascii="Times New Roman" w:hAnsi="Times New Roman" w:cs="Times New Roman"/>
-          <w:sz w:val="20"/>
-          <w:szCs w:val="20"/>
-          <w:lang w:val="en-US"/>
+        </w:rPr>
+      </w:pPr>
+      <w:r>
+        <w:rPr>
+          <w:rFonts w:ascii="Times New Roman" w:hAnsi="Times New Roman" w:cs="Times New Roman"/>
+          <w:sz w:val="20"/>
+          <w:szCs w:val="20"/>
         </w:rPr>
         <w:t xml:space="preserve">Built a quiz software for first year students at my university to </w:t>
       </w:r>
@@ -3334,7 +3118,6 @@
           <w:rFonts w:ascii="Times New Roman" w:hAnsi="Times New Roman" w:cs="Times New Roman"/>
           <w:sz w:val="20"/>
           <w:szCs w:val="20"/>
-          <w:lang w:val="en-US"/>
         </w:rPr>
         <w:t>practice</w:t>
       </w:r>
@@ -3343,7 +3126,6 @@
           <w:rFonts w:ascii="Times New Roman" w:hAnsi="Times New Roman" w:cs="Times New Roman"/>
           <w:sz w:val="20"/>
           <w:szCs w:val="20"/>
-          <w:lang w:val="en-US"/>
         </w:rPr>
         <w:t xml:space="preserve"> for Economics MCQ exams using C#. The software won an award at a college apps contest.</w:t>
       </w:r>
@@ -3362,15 +3144,13 @@
           <w:rFonts w:ascii="Times New Roman" w:hAnsi="Times New Roman" w:cs="Times New Roman"/>
           <w:sz w:val="20"/>
           <w:szCs w:val="20"/>
-          <w:lang w:val="en-US"/>
-        </w:rPr>
-      </w:pPr>
-      <w:r>
-        <w:rPr>
-          <w:rFonts w:ascii="Times New Roman" w:hAnsi="Times New Roman" w:cs="Times New Roman"/>
-          <w:sz w:val="20"/>
-          <w:szCs w:val="20"/>
-          <w:lang w:val="en-US"/>
+        </w:rPr>
+      </w:pPr>
+      <w:r>
+        <w:rPr>
+          <w:rFonts w:ascii="Times New Roman" w:hAnsi="Times New Roman" w:cs="Times New Roman"/>
+          <w:sz w:val="20"/>
+          <w:szCs w:val="20"/>
         </w:rPr>
         <w:t xml:space="preserve">Built a software for a student association in </w:t>
       </w:r>
@@ -3379,7 +3159,6 @@
           <w:rFonts w:ascii="Times New Roman" w:hAnsi="Times New Roman" w:cs="Times New Roman"/>
           <w:sz w:val="20"/>
           <w:szCs w:val="20"/>
-          <w:lang w:val="en-US"/>
         </w:rPr>
         <w:t>a Ghanaian university</w:t>
       </w:r>
@@ -3388,7 +3167,6 @@
           <w:rFonts w:ascii="Times New Roman" w:hAnsi="Times New Roman" w:cs="Times New Roman"/>
           <w:sz w:val="20"/>
           <w:szCs w:val="20"/>
-          <w:lang w:val="en-US"/>
         </w:rPr>
         <w:t xml:space="preserve"> for sending SMS and emails as well as maintaining student profiles.</w:t>
       </w:r>
@@ -3407,15 +3185,13 @@
           <w:rFonts w:ascii="Times New Roman" w:hAnsi="Times New Roman" w:cs="Times New Roman"/>
           <w:sz w:val="20"/>
           <w:szCs w:val="20"/>
-          <w:lang w:val="en-US"/>
-        </w:rPr>
-      </w:pPr>
-      <w:r>
-        <w:rPr>
-          <w:rFonts w:ascii="Times New Roman" w:hAnsi="Times New Roman" w:cs="Times New Roman"/>
-          <w:sz w:val="20"/>
-          <w:szCs w:val="20"/>
-          <w:lang w:val="en-US"/>
+        </w:rPr>
+      </w:pPr>
+      <w:r>
+        <w:rPr>
+          <w:rFonts w:ascii="Times New Roman" w:hAnsi="Times New Roman" w:cs="Times New Roman"/>
+          <w:sz w:val="20"/>
+          <w:szCs w:val="20"/>
         </w:rPr>
         <w:t xml:space="preserve">Built a software for managing the registration of students in </w:t>
       </w:r>
@@ -3424,7 +3200,6 @@
           <w:rFonts w:ascii="Times New Roman" w:hAnsi="Times New Roman" w:cs="Times New Roman"/>
           <w:sz w:val="20"/>
           <w:szCs w:val="20"/>
-          <w:lang w:val="en-US"/>
         </w:rPr>
         <w:t>a</w:t>
       </w:r>
@@ -3433,7 +3208,6 @@
           <w:rFonts w:ascii="Times New Roman" w:hAnsi="Times New Roman" w:cs="Times New Roman"/>
           <w:sz w:val="20"/>
           <w:szCs w:val="20"/>
-          <w:lang w:val="en-US"/>
         </w:rPr>
         <w:t xml:space="preserve"> client’s chain of schools for various national exams.</w:t>
       </w:r>
@@ -3452,15 +3226,13 @@
           <w:rFonts w:ascii="Times New Roman" w:hAnsi="Times New Roman" w:cs="Times New Roman"/>
           <w:sz w:val="20"/>
           <w:szCs w:val="20"/>
-          <w:lang w:val="en-US"/>
-        </w:rPr>
-      </w:pPr>
-      <w:r>
-        <w:rPr>
-          <w:rFonts w:ascii="Times New Roman" w:hAnsi="Times New Roman" w:cs="Times New Roman"/>
-          <w:sz w:val="20"/>
-          <w:szCs w:val="20"/>
-          <w:lang w:val="en-US"/>
+        </w:rPr>
+      </w:pPr>
+      <w:r>
+        <w:rPr>
+          <w:rFonts w:ascii="Times New Roman" w:hAnsi="Times New Roman" w:cs="Times New Roman"/>
+          <w:sz w:val="20"/>
+          <w:szCs w:val="20"/>
         </w:rPr>
         <w:t xml:space="preserve">Built a desktop </w:t>
       </w:r>
@@ -3469,7 +3241,6 @@
           <w:rFonts w:ascii="Times New Roman" w:hAnsi="Times New Roman" w:cs="Times New Roman"/>
           <w:sz w:val="20"/>
           <w:szCs w:val="20"/>
-          <w:lang w:val="en-US"/>
         </w:rPr>
         <w:t xml:space="preserve">software for reading classic novels which rendered text (obtained from free classic novel websites through web scraping) in a graphically exciting way </w:t>
       </w:r>
@@ -3479,7 +3250,6 @@
           <w:rFonts w:ascii="Times New Roman" w:hAnsi="Times New Roman" w:cs="Times New Roman"/>
           <w:sz w:val="20"/>
           <w:szCs w:val="20"/>
-          <w:lang w:val="en-US"/>
         </w:rPr>
         <w:t>and also</w:t>
       </w:r>
@@ -3489,7 +3259,6 @@
           <w:rFonts w:ascii="Times New Roman" w:hAnsi="Times New Roman" w:cs="Times New Roman"/>
           <w:sz w:val="20"/>
           <w:szCs w:val="20"/>
-          <w:lang w:val="en-US"/>
         </w:rPr>
         <w:t xml:space="preserve"> had a text to speech feature for reading the books out loud to the reader.</w:t>
       </w:r>
@@ -3503,7 +3272,6 @@
           <w:rFonts w:ascii="Times New Roman" w:hAnsi="Times New Roman" w:cs="Times New Roman"/>
           <w:sz w:val="20"/>
           <w:szCs w:val="20"/>
-          <w:lang w:val="en-US"/>
         </w:rPr>
       </w:pPr>
     </w:p>
@@ -3516,7 +3284,6 @@
           <w:rFonts w:ascii="Times New Roman" w:hAnsi="Times New Roman" w:cs="Times New Roman"/>
           <w:sz w:val="20"/>
           <w:szCs w:val="20"/>
-          <w:lang w:val="en-US"/>
         </w:rPr>
       </w:pPr>
       <w:r>
@@ -3526,7 +3293,6 @@
           <w:bCs/>
           <w:sz w:val="20"/>
           <w:szCs w:val="20"/>
-          <w:lang w:val="en-US"/>
         </w:rPr>
         <w:t xml:space="preserve">SKILLS USED: </w:t>
       </w:r>
@@ -3535,7 +3301,6 @@
           <w:rFonts w:ascii="Times New Roman" w:hAnsi="Times New Roman" w:cs="Times New Roman"/>
           <w:sz w:val="20"/>
           <w:szCs w:val="20"/>
-          <w:lang w:val="en-US"/>
         </w:rPr>
         <w:t xml:space="preserve">HTML, CSS, PHP, Laravel, JavaScript, </w:t>
       </w:r>
@@ -3545,7 +3310,6 @@
           <w:rFonts w:ascii="Times New Roman" w:hAnsi="Times New Roman" w:cs="Times New Roman"/>
           <w:sz w:val="20"/>
           <w:szCs w:val="20"/>
-          <w:lang w:val="en-US"/>
         </w:rPr>
         <w:t>Jquery</w:t>
       </w:r>
@@ -3555,7 +3319,6 @@
           <w:rFonts w:ascii="Times New Roman" w:hAnsi="Times New Roman" w:cs="Times New Roman"/>
           <w:sz w:val="20"/>
           <w:szCs w:val="20"/>
-          <w:lang w:val="en-US"/>
         </w:rPr>
         <w:t xml:space="preserve">, MySQL, C#, Python, </w:t>
       </w:r>
@@ -3565,7 +3328,6 @@
           <w:rFonts w:ascii="Times New Roman" w:hAnsi="Times New Roman" w:cs="Times New Roman"/>
           <w:sz w:val="20"/>
           <w:szCs w:val="20"/>
-          <w:lang w:val="en-US"/>
         </w:rPr>
         <w:t>PyQt</w:t>
       </w:r>
@@ -3575,7 +3337,6 @@
           <w:rFonts w:ascii="Times New Roman" w:hAnsi="Times New Roman" w:cs="Times New Roman"/>
           <w:sz w:val="20"/>
           <w:szCs w:val="20"/>
-          <w:lang w:val="en-US"/>
         </w:rPr>
         <w:t>, Linux, Genetic Algorithms, Git</w:t>
       </w:r>
@@ -3584,7 +3345,6 @@
           <w:rFonts w:ascii="Times New Roman" w:hAnsi="Times New Roman" w:cs="Times New Roman"/>
           <w:sz w:val="20"/>
           <w:szCs w:val="20"/>
-          <w:lang w:val="en-US"/>
         </w:rPr>
         <w:t>, AWS</w:t>
       </w:r>
@@ -3597,7 +3357,6 @@
           <w:rFonts w:cs="Times New Roman"/>
           <w:sz w:val="20"/>
           <w:szCs w:val="20"/>
-          <w:lang w:val="en-US"/>
         </w:rPr>
       </w:pPr>
     </w:p>
@@ -3627,7 +3386,6 @@
           <w:bCs/>
           <w:sz w:val="20"/>
           <w:szCs w:val="20"/>
-          <w:lang w:val="en-US"/>
         </w:rPr>
       </w:pPr>
       <w:r>
@@ -3637,7 +3395,6 @@
           <w:bCs/>
           <w:sz w:val="20"/>
           <w:szCs w:val="20"/>
-          <w:lang w:val="en-US"/>
         </w:rPr>
         <w:t>BSc Computer Science</w:t>
       </w:r>
@@ -3653,7 +3410,6 @@
           <w:iCs/>
           <w:sz w:val="20"/>
           <w:szCs w:val="20"/>
-          <w:lang w:val="en-US"/>
         </w:rPr>
       </w:pPr>
       <w:r>
@@ -3665,7 +3421,6 @@
           <w:iCs/>
           <w:sz w:val="20"/>
           <w:szCs w:val="20"/>
-          <w:lang w:val="en-US"/>
         </w:rPr>
         <w:t xml:space="preserve">Kwame Nkrumah University </w:t>
       </w:r>
@@ -3679,7 +3434,6 @@
           <w:iCs/>
           <w:sz w:val="20"/>
           <w:szCs w:val="20"/>
-          <w:lang w:val="en-US"/>
         </w:rPr>
         <w:t>Of</w:t>
       </w:r>
@@ -3693,7 +3447,6 @@
           <w:iCs/>
           <w:sz w:val="20"/>
           <w:szCs w:val="20"/>
-          <w:lang w:val="en-US"/>
         </w:rPr>
         <w:t xml:space="preserve"> Science and Technology</w:t>
       </w:r>
@@ -3706,7 +3459,6 @@
           <w:iCs/>
           <w:sz w:val="20"/>
           <w:szCs w:val="20"/>
-          <w:lang w:val="en-US"/>
         </w:rPr>
         <w:t>, Ghana</w:t>
       </w:r>
@@ -3719,7 +3471,6 @@
           <w:iCs/>
           <w:sz w:val="20"/>
           <w:szCs w:val="20"/>
-          <w:lang w:val="en-US"/>
         </w:rPr>
         <w:t xml:space="preserve"> </w:t>
       </w:r>
@@ -3732,7 +3483,6 @@
           <w:iCs/>
           <w:sz w:val="20"/>
           <w:szCs w:val="20"/>
-          <w:lang w:val="en-US"/>
         </w:rPr>
         <w:t>2015-2019</w:t>
       </w:r>
@@ -3750,15 +3500,13 @@
           <w:rFonts w:ascii="Times New Roman" w:hAnsi="Times New Roman" w:cs="Times New Roman"/>
           <w:sz w:val="20"/>
           <w:szCs w:val="20"/>
-          <w:lang w:val="en-US"/>
-        </w:rPr>
-      </w:pPr>
-      <w:r>
-        <w:rPr>
-          <w:rFonts w:ascii="Times New Roman" w:hAnsi="Times New Roman" w:cs="Times New Roman"/>
-          <w:sz w:val="20"/>
-          <w:szCs w:val="20"/>
-          <w:lang w:val="en-US"/>
+        </w:rPr>
+      </w:pPr>
+      <w:r>
+        <w:rPr>
+          <w:rFonts w:ascii="Times New Roman" w:hAnsi="Times New Roman" w:cs="Times New Roman"/>
+          <w:sz w:val="20"/>
+          <w:szCs w:val="20"/>
         </w:rPr>
         <w:t xml:space="preserve">Graduated with a </w:t>
       </w:r>
@@ -3767,7 +3515,6 @@
           <w:rFonts w:ascii="Times New Roman" w:hAnsi="Times New Roman" w:cs="Times New Roman"/>
           <w:sz w:val="20"/>
           <w:szCs w:val="20"/>
-          <w:lang w:val="en-US"/>
         </w:rPr>
         <w:t>first-class</w:t>
       </w:r>
@@ -3776,7 +3523,6 @@
           <w:rFonts w:ascii="Times New Roman" w:hAnsi="Times New Roman" w:cs="Times New Roman"/>
           <w:sz w:val="20"/>
           <w:szCs w:val="20"/>
-          <w:lang w:val="en-US"/>
         </w:rPr>
         <w:t xml:space="preserve"> </w:t>
       </w:r>
@@ -3786,7 +3532,6 @@
           <w:rFonts w:ascii="Times New Roman" w:hAnsi="Times New Roman" w:cs="Times New Roman"/>
           <w:sz w:val="20"/>
           <w:szCs w:val="20"/>
-          <w:lang w:val="en-US"/>
         </w:rPr>
         <w:t>honours</w:t>
       </w:r>
@@ -3796,7 +3541,6 @@
           <w:rFonts w:ascii="Times New Roman" w:hAnsi="Times New Roman" w:cs="Times New Roman"/>
           <w:sz w:val="20"/>
           <w:szCs w:val="20"/>
-          <w:lang w:val="en-US"/>
         </w:rPr>
         <w:t xml:space="preserve"> degree while combining </w:t>
       </w:r>
@@ -3805,7 +3549,6 @@
           <w:rFonts w:ascii="Times New Roman" w:hAnsi="Times New Roman" w:cs="Times New Roman"/>
           <w:sz w:val="20"/>
           <w:szCs w:val="20"/>
-          <w:lang w:val="en-US"/>
         </w:rPr>
         <w:t>schoolwork</w:t>
       </w:r>
@@ -3814,7 +3557,6 @@
           <w:rFonts w:ascii="Times New Roman" w:hAnsi="Times New Roman" w:cs="Times New Roman"/>
           <w:sz w:val="20"/>
           <w:szCs w:val="20"/>
-          <w:lang w:val="en-US"/>
         </w:rPr>
         <w:t xml:space="preserve"> with working as a fulltime software developer and being a startup </w:t>
       </w:r>
@@ -3823,7 +3565,6 @@
           <w:rFonts w:ascii="Times New Roman" w:hAnsi="Times New Roman" w:cs="Times New Roman"/>
           <w:sz w:val="20"/>
           <w:szCs w:val="20"/>
-          <w:lang w:val="en-US"/>
         </w:rPr>
         <w:t>co-</w:t>
       </w:r>
@@ -3832,7 +3573,6 @@
           <w:rFonts w:ascii="Times New Roman" w:hAnsi="Times New Roman" w:cs="Times New Roman"/>
           <w:sz w:val="20"/>
           <w:szCs w:val="20"/>
-          <w:lang w:val="en-US"/>
         </w:rPr>
         <w:t>founder at some point.</w:t>
       </w:r>
@@ -3850,15 +3590,13 @@
           <w:rFonts w:ascii="Times New Roman" w:hAnsi="Times New Roman" w:cs="Times New Roman"/>
           <w:sz w:val="20"/>
           <w:szCs w:val="20"/>
-          <w:lang w:val="en-US"/>
-        </w:rPr>
-      </w:pPr>
-      <w:r>
-        <w:rPr>
-          <w:rFonts w:ascii="Times New Roman" w:hAnsi="Times New Roman" w:cs="Times New Roman"/>
-          <w:sz w:val="20"/>
-          <w:szCs w:val="20"/>
-          <w:lang w:val="en-US"/>
+        </w:rPr>
+      </w:pPr>
+      <w:r>
+        <w:rPr>
+          <w:rFonts w:ascii="Times New Roman" w:hAnsi="Times New Roman" w:cs="Times New Roman"/>
+          <w:sz w:val="20"/>
+          <w:szCs w:val="20"/>
         </w:rPr>
         <w:t>Won a hackathon organized for universities in Ghana as part of a team of 3 in 2017.</w:t>
       </w:r>
@@ -3876,15 +3614,13 @@
           <w:rFonts w:ascii="Times New Roman" w:hAnsi="Times New Roman" w:cs="Times New Roman"/>
           <w:sz w:val="20"/>
           <w:szCs w:val="20"/>
-          <w:lang w:val="en-US"/>
-        </w:rPr>
-      </w:pPr>
-      <w:r>
-        <w:rPr>
-          <w:rFonts w:ascii="Times New Roman" w:hAnsi="Times New Roman" w:cs="Times New Roman"/>
-          <w:sz w:val="20"/>
-          <w:szCs w:val="20"/>
-          <w:lang w:val="en-US"/>
+        </w:rPr>
+      </w:pPr>
+      <w:r>
+        <w:rPr>
+          <w:rFonts w:ascii="Times New Roman" w:hAnsi="Times New Roman" w:cs="Times New Roman"/>
+          <w:sz w:val="20"/>
+          <w:szCs w:val="20"/>
         </w:rPr>
         <w:t xml:space="preserve">Served as Research Officer for the Computer Science Society </w:t>
       </w:r>
@@ -3893,7 +3629,6 @@
           <w:rFonts w:ascii="Times New Roman" w:hAnsi="Times New Roman" w:cs="Times New Roman"/>
           <w:sz w:val="20"/>
           <w:szCs w:val="20"/>
-          <w:lang w:val="en-US"/>
         </w:rPr>
         <w:t xml:space="preserve">of the school </w:t>
       </w:r>
@@ -3902,7 +3637,6 @@
           <w:rFonts w:ascii="Times New Roman" w:hAnsi="Times New Roman" w:cs="Times New Roman"/>
           <w:sz w:val="20"/>
           <w:szCs w:val="20"/>
-          <w:lang w:val="en-US"/>
         </w:rPr>
         <w:t>in 2018.</w:t>
       </w:r>
@@ -3920,15 +3654,13 @@
           <w:rFonts w:ascii="Times New Roman" w:hAnsi="Times New Roman" w:cs="Times New Roman"/>
           <w:sz w:val="20"/>
           <w:szCs w:val="20"/>
-          <w:lang w:val="en-US"/>
-        </w:rPr>
-      </w:pPr>
-      <w:r>
-        <w:rPr>
-          <w:rFonts w:ascii="Times New Roman" w:hAnsi="Times New Roman" w:cs="Times New Roman"/>
-          <w:sz w:val="20"/>
-          <w:szCs w:val="20"/>
-          <w:lang w:val="en-US"/>
+        </w:rPr>
+      </w:pPr>
+      <w:r>
+        <w:rPr>
+          <w:rFonts w:ascii="Times New Roman" w:hAnsi="Times New Roman" w:cs="Times New Roman"/>
+          <w:sz w:val="20"/>
+          <w:szCs w:val="20"/>
         </w:rPr>
         <w:t>Inspired and mentored fellow students and juniors to start careers in software development.</w:t>
       </w:r>
@@ -3946,15 +3678,13 @@
           <w:rFonts w:ascii="Times New Roman" w:hAnsi="Times New Roman" w:cs="Times New Roman"/>
           <w:sz w:val="20"/>
           <w:szCs w:val="20"/>
-          <w:lang w:val="en-US"/>
-        </w:rPr>
-      </w:pPr>
-      <w:r>
-        <w:rPr>
-          <w:rFonts w:ascii="Times New Roman" w:hAnsi="Times New Roman" w:cs="Times New Roman"/>
-          <w:sz w:val="20"/>
-          <w:szCs w:val="20"/>
-          <w:lang w:val="en-US"/>
+        </w:rPr>
+      </w:pPr>
+      <w:r>
+        <w:rPr>
+          <w:rFonts w:ascii="Times New Roman" w:hAnsi="Times New Roman" w:cs="Times New Roman"/>
+          <w:sz w:val="20"/>
+          <w:szCs w:val="20"/>
         </w:rPr>
         <w:t>Developed a</w:t>
       </w:r>
@@ -3963,7 +3693,6 @@
           <w:rFonts w:ascii="Times New Roman" w:hAnsi="Times New Roman" w:cs="Times New Roman"/>
           <w:sz w:val="20"/>
           <w:szCs w:val="20"/>
-          <w:lang w:val="en-US"/>
         </w:rPr>
         <w:t>n automated</w:t>
       </w:r>
@@ -3972,7 +3701,6 @@
           <w:rFonts w:ascii="Times New Roman" w:hAnsi="Times New Roman" w:cs="Times New Roman"/>
           <w:sz w:val="20"/>
           <w:szCs w:val="20"/>
-          <w:lang w:val="en-US"/>
         </w:rPr>
         <w:t xml:space="preserve"> </w:t>
       </w:r>
@@ -3981,7 +3709,6 @@
           <w:rFonts w:ascii="Times New Roman" w:hAnsi="Times New Roman" w:cs="Times New Roman"/>
           <w:sz w:val="20"/>
           <w:szCs w:val="20"/>
-          <w:lang w:val="en-US"/>
         </w:rPr>
         <w:t>college timetable generation system using genetic algorithms</w:t>
       </w:r>
@@ -3990,7 +3717,6 @@
           <w:rFonts w:ascii="Times New Roman" w:hAnsi="Times New Roman" w:cs="Times New Roman"/>
           <w:sz w:val="20"/>
           <w:szCs w:val="20"/>
-          <w:lang w:val="en-US"/>
         </w:rPr>
         <w:t xml:space="preserve"> for my final project</w:t>
       </w:r>
@@ -3999,7 +3725,6 @@
           <w:rFonts w:ascii="Times New Roman" w:hAnsi="Times New Roman" w:cs="Times New Roman"/>
           <w:sz w:val="20"/>
           <w:szCs w:val="20"/>
-          <w:lang w:val="en-US"/>
         </w:rPr>
         <w:t>.</w:t>
       </w:r>
@@ -4012,7 +3737,6 @@
           <w:rFonts w:ascii="Times New Roman" w:hAnsi="Times New Roman" w:cs="Times New Roman"/>
           <w:sz w:val="20"/>
           <w:szCs w:val="20"/>
-          <w:lang w:val="en-US"/>
         </w:rPr>
       </w:pPr>
     </w:p>
@@ -4023,14 +3747,12 @@
         <w:rPr>
           <w:rFonts w:cs="Times New Roman"/>
           <w:szCs w:val="24"/>
-          <w:lang w:val="en-US"/>
         </w:rPr>
       </w:pPr>
       <w:r>
         <w:rPr>
           <w:rFonts w:cs="Times New Roman"/>
           <w:szCs w:val="24"/>
-          <w:lang w:val="en-US"/>
         </w:rPr>
         <w:t>LANGUAGES</w:t>
       </w:r>
@@ -4043,15 +3765,13 @@
           <w:rFonts w:ascii="Times New Roman" w:hAnsi="Times New Roman" w:cs="Times New Roman"/>
           <w:sz w:val="20"/>
           <w:szCs w:val="20"/>
-          <w:lang w:val="en-US"/>
-        </w:rPr>
-      </w:pPr>
-      <w:r>
-        <w:rPr>
-          <w:rFonts w:ascii="Times New Roman" w:hAnsi="Times New Roman" w:cs="Times New Roman"/>
-          <w:sz w:val="20"/>
-          <w:szCs w:val="20"/>
-          <w:lang w:val="en-US"/>
+        </w:rPr>
+      </w:pPr>
+      <w:r>
+        <w:rPr>
+          <w:rFonts w:ascii="Times New Roman" w:hAnsi="Times New Roman" w:cs="Times New Roman"/>
+          <w:sz w:val="20"/>
+          <w:szCs w:val="20"/>
         </w:rPr>
         <w:t>English – First language</w:t>
       </w:r>
@@ -4064,7 +3784,6 @@
           <w:rFonts w:ascii="Times New Roman" w:hAnsi="Times New Roman" w:cs="Times New Roman"/>
           <w:sz w:val="20"/>
           <w:szCs w:val="20"/>
-          <w:lang w:val="en-US"/>
         </w:rPr>
       </w:pPr>
     </w:p>
@@ -4075,14 +3794,12 @@
         <w:rPr>
           <w:rFonts w:cs="Times New Roman"/>
           <w:szCs w:val="24"/>
-          <w:lang w:val="en-US"/>
         </w:rPr>
       </w:pPr>
       <w:r>
         <w:rPr>
           <w:rFonts w:cs="Times New Roman"/>
           <w:szCs w:val="24"/>
-          <w:lang w:val="en-US"/>
         </w:rPr>
         <w:t>TIMEZONE/AVAILABILITY</w:t>
       </w:r>
@@ -4094,15 +3811,13 @@
           <w:rFonts w:ascii="Times New Roman" w:hAnsi="Times New Roman" w:cs="Times New Roman"/>
           <w:sz w:val="20"/>
           <w:szCs w:val="20"/>
-          <w:lang w:val="en-US"/>
-        </w:rPr>
-      </w:pPr>
-      <w:r>
-        <w:rPr>
-          <w:rFonts w:ascii="Times New Roman" w:hAnsi="Times New Roman" w:cs="Times New Roman"/>
-          <w:sz w:val="20"/>
-          <w:szCs w:val="20"/>
-          <w:lang w:val="en-US"/>
+        </w:rPr>
+      </w:pPr>
+      <w:r>
+        <w:rPr>
+          <w:rFonts w:ascii="Times New Roman" w:hAnsi="Times New Roman" w:cs="Times New Roman"/>
+          <w:sz w:val="20"/>
+          <w:szCs w:val="20"/>
         </w:rPr>
         <w:t>I am currently based in Ghana (UTC</w:t>
       </w:r>
@@ -4112,7 +3827,6 @@
           <w:rFonts w:ascii="Times New Roman" w:hAnsi="Times New Roman" w:cs="Times New Roman"/>
           <w:sz w:val="20"/>
           <w:szCs w:val="20"/>
-          <w:lang w:val="en-US"/>
         </w:rPr>
         <w:t>)</w:t>
       </w:r>
@@ -4122,7 +3836,6 @@
           <w:rFonts w:ascii="Times New Roman" w:hAnsi="Times New Roman" w:cs="Times New Roman"/>
           <w:sz w:val="20"/>
           <w:szCs w:val="20"/>
-          <w:lang w:val="en-US"/>
         </w:rPr>
         <w:t xml:space="preserve"> but I am capable of and have had experience working in other time zones as well as preferred by the company.</w:t>
       </w:r>
@@ -4133,7 +3846,6 @@
         <w:jc w:val="both"/>
         <w:rPr>
           <w:rFonts w:ascii="Times New Roman" w:hAnsi="Times New Roman" w:cs="Times New Roman"/>
-          <w:lang w:val="en-US"/>
         </w:rPr>
       </w:pPr>
     </w:p>
@@ -5412,7 +5124,7 @@
         <w:rFonts w:asciiTheme="minorHAnsi" w:eastAsiaTheme="minorHAnsi" w:hAnsiTheme="minorHAnsi" w:cstheme="minorBidi"/>
         <w:sz w:val="24"/>
         <w:szCs w:val="24"/>
-        <w:lang w:val="en-GH" w:eastAsia="en-US" w:bidi="ar-SA"/>
+        <w:lang w:val="en-US" w:eastAsia="en-US" w:bidi="ar-SA"/>
       </w:rPr>
     </w:rPrDefault>
     <w:pPrDefault/>
